--- a/src/main/word/三级代理后台管理系统.docx
+++ b/src/main/word/三级代理后台管理系统.docx
@@ -1,10 +1,10 @@
 
 <file path=word/document.xml><?xml version="1.0" encoding="utf-8"?>
-<w:document xmlns:wpc="http://schemas.microsoft.com/office/word/2010/wordprocessingCanvas" xmlns:cx="http://schemas.microsoft.com/office/drawing/2014/chartex" xmlns:mc="http://schemas.openxmlformats.org/markup-compatibility/2006" xmlns:o="urn:schemas-microsoft-com:office:office" xmlns:r="http://schemas.openxmlformats.org/officeDocument/2006/relationships" xmlns:m="http://schemas.openxmlformats.org/officeDocument/2006/math" xmlns:v="urn:schemas-microsoft-com:vml" xmlns:wp14="http://schemas.microsoft.com/office/word/2010/wordprocessingDrawing" xmlns:wp="http://schemas.openxmlformats.org/drawingml/2006/wordprocessingDrawing" xmlns:w10="urn:schemas-microsoft-com:office:word" xmlns:w="http://schemas.openxmlformats.org/wordprocessingml/2006/main" xmlns:w14="http://schemas.microsoft.com/office/word/2010/wordml" xmlns:w15="http://schemas.microsoft.com/office/word/2012/wordml" xmlns:w16se="http://schemas.microsoft.com/office/word/2015/wordml/symex" xmlns:wpg="http://schemas.microsoft.com/office/word/2010/wordprocessingGroup" xmlns:wpi="http://schemas.microsoft.com/office/word/2010/wordprocessingInk" xmlns:wne="http://schemas.microsoft.com/office/word/2006/wordml" xmlns:wps="http://schemas.microsoft.com/office/word/2010/wordprocessingShape" mc:Ignorable="w14 w15 w16se wp14">
+<w:document xmlns:wpc="http://schemas.microsoft.com/office/word/2010/wordprocessingCanvas" xmlns:mc="http://schemas.openxmlformats.org/markup-compatibility/2006" xmlns:o="urn:schemas-microsoft-com:office:office" xmlns:r="http://schemas.openxmlformats.org/officeDocument/2006/relationships" xmlns:m="http://schemas.openxmlformats.org/officeDocument/2006/math" xmlns:v="urn:schemas-microsoft-com:vml" xmlns:wp14="http://schemas.microsoft.com/office/word/2010/wordprocessingDrawing" xmlns:wp="http://schemas.openxmlformats.org/drawingml/2006/wordprocessingDrawing" xmlns:w="http://schemas.openxmlformats.org/wordprocessingml/2006/main" xmlns:w14="http://schemas.microsoft.com/office/word/2010/wordml" xmlns:w10="urn:schemas-microsoft-com:office:word" xmlns:w15="http://schemas.microsoft.com/office/word/2012/wordml" xmlns:wpg="http://schemas.microsoft.com/office/word/2010/wordprocessingGroup" xmlns:wpi="http://schemas.microsoft.com/office/word/2010/wordprocessingInk" xmlns:wne="http://schemas.microsoft.com/office/word/2006/wordml" xmlns:wps="http://schemas.microsoft.com/office/word/2010/wordprocessingShape" xmlns:wpsCustomData="http://www.wps.cn/officeDocument/2013/wpsCustomData" mc:Ignorable="w14 w15 wp14">
   <w:body>
     <w:p>
       <w:pPr>
-        <w:pStyle w:val="1"/>
+        <w:pStyle w:val="2"/>
       </w:pPr>
       <w:r>
         <w:rPr>
@@ -19,19 +19,7 @@
         <w:rPr>
           <w:rFonts w:hint="eastAsia"/>
         </w:rPr>
-        <w:t>分为</w:t>
-      </w:r>
-      <w:r>
-        <w:rPr>
-          <w:rFonts w:hint="eastAsia"/>
-        </w:rPr>
-        <w:t>2</w:t>
-      </w:r>
-      <w:r>
-        <w:rPr>
-          <w:rFonts w:hint="eastAsia"/>
-        </w:rPr>
-        <w:t>个管理端</w:t>
+        <w:t>分为2个管理端</w:t>
       </w:r>
     </w:p>
     <w:p>
@@ -41,19 +29,11 @@
           <w:numId w:val="1"/>
         </w:numPr>
       </w:pPr>
-      <w:proofErr w:type="gramStart"/>
-      <w:r>
-        <w:rPr>
-          <w:rFonts w:hint="eastAsia"/>
-        </w:rPr>
-        <w:t>微信管理</w:t>
-      </w:r>
-      <w:proofErr w:type="gramEnd"/>
-      <w:r>
-        <w:rPr>
-          <w:rFonts w:hint="eastAsia"/>
-        </w:rPr>
-        <w:t>端，用于玩家自动升级代理，查询自己及其下属代理的玩家充值分润情况。主要包含内容如下：</w:t>
+      <w:r>
+        <w:rPr>
+          <w:rFonts w:hint="eastAsia"/>
+        </w:rPr>
+        <w:t>微信管理端，用于玩家自动升级代理，查询自己及其下属代理的玩家充值分润情况。主要包含内容如下：</w:t>
       </w:r>
     </w:p>
     <w:p>
@@ -95,13 +75,7 @@
         <w:rPr>
           <w:rFonts w:hint="eastAsia"/>
         </w:rPr>
-        <w:t>PC</w:t>
-      </w:r>
-      <w:r>
-        <w:rPr>
-          <w:rFonts w:hint="eastAsia"/>
-        </w:rPr>
-        <w:t>管理后台，用于总代理管理。包含内容如下：</w:t>
+        <w:t>PC管理后台，用于总代理管理。包含内容如下：</w:t>
       </w:r>
     </w:p>
     <w:p>
@@ -152,19 +126,7 @@
         <w:rPr>
           <w:rFonts w:hint="eastAsia"/>
         </w:rPr>
-        <w:t>关系查询。根据代理</w:t>
-      </w:r>
-      <w:r>
-        <w:rPr>
-          <w:rFonts w:hint="eastAsia"/>
-        </w:rPr>
-        <w:t>ID</w:t>
-      </w:r>
-      <w:r>
-        <w:rPr>
-          <w:rFonts w:hint="eastAsia"/>
-        </w:rPr>
-        <w:t>查询其下属的三级代理</w:t>
+        <w:t>关系查询。根据代理ID查询其下属的三级代理</w:t>
       </w:r>
     </w:p>
     <w:p>
@@ -232,19 +194,7 @@
         <w:rPr>
           <w:rFonts w:hint="eastAsia"/>
         </w:rPr>
-        <w:t>修改密码。重置</w:t>
-      </w:r>
-      <w:r>
-        <w:rPr>
-          <w:rFonts w:hint="eastAsia"/>
-        </w:rPr>
-        <w:t>PC</w:t>
-      </w:r>
-      <w:r>
-        <w:rPr>
-          <w:rFonts w:hint="eastAsia"/>
-        </w:rPr>
-        <w:t>管理后台的密码</w:t>
+        <w:t>修改密码。重置PC管理后台的密码</w:t>
       </w:r>
     </w:p>
     <w:p/>
@@ -275,49 +225,7 @@
         <w:rPr>
           <w:rFonts w:hint="eastAsia"/>
         </w:rPr>
-        <w:t>A</w:t>
-      </w:r>
-      <w:r>
-        <w:rPr>
-          <w:rFonts w:hint="eastAsia"/>
-        </w:rPr>
-        <w:t>发展</w:t>
-      </w:r>
-      <w:r>
-        <w:rPr>
-          <w:rFonts w:hint="eastAsia"/>
-        </w:rPr>
-        <w:t>B</w:t>
-      </w:r>
-      <w:r>
-        <w:rPr>
-          <w:rFonts w:hint="eastAsia"/>
-        </w:rPr>
-        <w:t>，</w:t>
-      </w:r>
-      <w:r>
-        <w:rPr>
-          <w:rFonts w:hint="eastAsia"/>
-        </w:rPr>
-        <w:t>B</w:t>
-      </w:r>
-      <w:r>
-        <w:rPr>
-          <w:rFonts w:hint="eastAsia"/>
-        </w:rPr>
-        <w:t>是</w:t>
-      </w:r>
-      <w:r>
-        <w:rPr>
-          <w:rFonts w:hint="eastAsia"/>
-        </w:rPr>
-        <w:t>A</w:t>
-      </w:r>
-      <w:r>
-        <w:rPr>
-          <w:rFonts w:hint="eastAsia"/>
-        </w:rPr>
-        <w:t>的一级代理</w:t>
+        <w:t>A发展B，B是A的一级代理</w:t>
       </w:r>
     </w:p>
     <w:p>
@@ -331,61 +239,7 @@
         <w:rPr>
           <w:rFonts w:hint="eastAsia"/>
         </w:rPr>
-        <w:t>B</w:t>
-      </w:r>
-      <w:r>
-        <w:rPr>
-          <w:rFonts w:hint="eastAsia"/>
-        </w:rPr>
-        <w:t>发展</w:t>
-      </w:r>
-      <w:r>
-        <w:rPr>
-          <w:rFonts w:hint="eastAsia"/>
-        </w:rPr>
-        <w:t>C</w:t>
-      </w:r>
-      <w:r>
-        <w:rPr>
-          <w:rFonts w:hint="eastAsia"/>
-        </w:rPr>
-        <w:t>，</w:t>
-      </w:r>
-      <w:r>
-        <w:rPr>
-          <w:rFonts w:hint="eastAsia"/>
-        </w:rPr>
-        <w:t>C</w:t>
-      </w:r>
-      <w:r>
-        <w:rPr>
-          <w:rFonts w:hint="eastAsia"/>
-        </w:rPr>
-        <w:t>是</w:t>
-      </w:r>
-      <w:r>
-        <w:rPr>
-          <w:rFonts w:hint="eastAsia"/>
-        </w:rPr>
-        <w:t>B</w:t>
-      </w:r>
-      <w:r>
-        <w:rPr>
-          <w:rFonts w:hint="eastAsia"/>
-        </w:rPr>
-        <w:t>的一级代理，是</w:t>
-      </w:r>
-      <w:r>
-        <w:rPr>
-          <w:rFonts w:hint="eastAsia"/>
-        </w:rPr>
-        <w:t>A</w:t>
-      </w:r>
-      <w:r>
-        <w:rPr>
-          <w:rFonts w:hint="eastAsia"/>
-        </w:rPr>
-        <w:t>的二级代理</w:t>
+        <w:t>B发展C，C是B的一级代理，是A的二级代理</w:t>
       </w:r>
     </w:p>
     <w:p>
@@ -399,73 +253,7 @@
         <w:rPr>
           <w:rFonts w:hint="eastAsia"/>
         </w:rPr>
-        <w:t>C</w:t>
-      </w:r>
-      <w:r>
-        <w:rPr>
-          <w:rFonts w:hint="eastAsia"/>
-        </w:rPr>
-        <w:t>发展</w:t>
-      </w:r>
-      <w:r>
-        <w:rPr>
-          <w:rFonts w:hint="eastAsia"/>
-        </w:rPr>
-        <w:t>D</w:t>
-      </w:r>
-      <w:r>
-        <w:rPr>
-          <w:rFonts w:hint="eastAsia"/>
-        </w:rPr>
-        <w:t>，</w:t>
-      </w:r>
-      <w:r>
-        <w:rPr>
-          <w:rFonts w:hint="eastAsia"/>
-        </w:rPr>
-        <w:t>D</w:t>
-      </w:r>
-      <w:r>
-        <w:rPr>
-          <w:rFonts w:hint="eastAsia"/>
-        </w:rPr>
-        <w:t>是</w:t>
-      </w:r>
-      <w:r>
-        <w:rPr>
-          <w:rFonts w:hint="eastAsia"/>
-        </w:rPr>
-        <w:t>C</w:t>
-      </w:r>
-      <w:r>
-        <w:rPr>
-          <w:rFonts w:hint="eastAsia"/>
-        </w:rPr>
-        <w:t>的一级代理，是</w:t>
-      </w:r>
-      <w:r>
-        <w:rPr>
-          <w:rFonts w:hint="eastAsia"/>
-        </w:rPr>
-        <w:t>B</w:t>
-      </w:r>
-      <w:r>
-        <w:rPr>
-          <w:rFonts w:hint="eastAsia"/>
-        </w:rPr>
-        <w:t>的二级代理，是</w:t>
-      </w:r>
-      <w:r>
-        <w:rPr>
-          <w:rFonts w:hint="eastAsia"/>
-        </w:rPr>
-        <w:t>A</w:t>
-      </w:r>
-      <w:r>
-        <w:rPr>
-          <w:rFonts w:hint="eastAsia"/>
-        </w:rPr>
-        <w:t>的三级代理</w:t>
+        <w:t>C发展D，D是C的一级代理，是B的二级代理，是A的三级代理</w:t>
       </w:r>
     </w:p>
     <w:p>
@@ -479,97 +267,7 @@
         <w:rPr>
           <w:rFonts w:hint="eastAsia"/>
         </w:rPr>
-        <w:t>D</w:t>
-      </w:r>
-      <w:r>
-        <w:rPr>
-          <w:rFonts w:hint="eastAsia"/>
-        </w:rPr>
-        <w:t>发展</w:t>
-      </w:r>
-      <w:r>
-        <w:rPr>
-          <w:rFonts w:hint="eastAsia"/>
-        </w:rPr>
-        <w:t>E</w:t>
-      </w:r>
-      <w:r>
-        <w:rPr>
-          <w:rFonts w:hint="eastAsia"/>
-        </w:rPr>
-        <w:t>，</w:t>
-      </w:r>
-      <w:r>
-        <w:rPr>
-          <w:rFonts w:hint="eastAsia"/>
-        </w:rPr>
-        <w:t>E</w:t>
-      </w:r>
-      <w:r>
-        <w:rPr>
-          <w:rFonts w:hint="eastAsia"/>
-        </w:rPr>
-        <w:t>是</w:t>
-      </w:r>
-      <w:r>
-        <w:rPr>
-          <w:rFonts w:hint="eastAsia"/>
-        </w:rPr>
-        <w:t>D</w:t>
-      </w:r>
-      <w:r>
-        <w:rPr>
-          <w:rFonts w:hint="eastAsia"/>
-        </w:rPr>
-        <w:t>的一级代理，是</w:t>
-      </w:r>
-      <w:r>
-        <w:rPr>
-          <w:rFonts w:hint="eastAsia"/>
-        </w:rPr>
-        <w:t>C</w:t>
-      </w:r>
-      <w:r>
-        <w:rPr>
-          <w:rFonts w:hint="eastAsia"/>
-        </w:rPr>
-        <w:t>的二级代理，是</w:t>
-      </w:r>
-      <w:r>
-        <w:rPr>
-          <w:rFonts w:hint="eastAsia"/>
-        </w:rPr>
-        <w:t>B</w:t>
-      </w:r>
-      <w:r>
-        <w:rPr>
-          <w:rFonts w:hint="eastAsia"/>
-        </w:rPr>
-        <w:t>的三级代理，跟</w:t>
-      </w:r>
-      <w:r>
-        <w:rPr>
-          <w:rFonts w:hint="eastAsia"/>
-        </w:rPr>
-        <w:t>A</w:t>
-      </w:r>
-      <w:r>
-        <w:rPr>
-          <w:rFonts w:hint="eastAsia"/>
-        </w:rPr>
-        <w:t>没关系（</w:t>
-      </w:r>
-      <w:r>
-        <w:rPr>
-          <w:rFonts w:hint="eastAsia"/>
-        </w:rPr>
-        <w:t>3</w:t>
-      </w:r>
-      <w:r>
-        <w:rPr>
-          <w:rFonts w:hint="eastAsia"/>
-        </w:rPr>
-        <w:t>级到顶）</w:t>
+        <w:t>D发展E，E是D的一级代理，是C的二级代理，是B的三级代理，跟A没关系（3级到顶）</w:t>
       </w:r>
     </w:p>
     <w:p/>
@@ -586,69 +284,7 @@
         <w:rPr>
           <w:rFonts w:hint="eastAsia"/>
         </w:rPr>
-        <w:t>游戏中玩家是</w:t>
-      </w:r>
-      <w:proofErr w:type="gramStart"/>
-      <w:r>
-        <w:rPr>
-          <w:rFonts w:hint="eastAsia"/>
-        </w:rPr>
-        <w:t>通过微信</w:t>
-      </w:r>
-      <w:proofErr w:type="gramEnd"/>
-      <w:r>
-        <w:rPr>
-          <w:rFonts w:hint="eastAsia"/>
-        </w:rPr>
-        <w:t>SDK</w:t>
-      </w:r>
-      <w:r>
-        <w:rPr>
-          <w:rFonts w:hint="eastAsia"/>
-        </w:rPr>
-        <w:t>登录，代理后台也是</w:t>
-      </w:r>
-      <w:proofErr w:type="gramStart"/>
-      <w:r>
-        <w:rPr>
-          <w:rFonts w:hint="eastAsia"/>
-        </w:rPr>
-        <w:t>通过微信</w:t>
-      </w:r>
-      <w:proofErr w:type="gramEnd"/>
-      <w:r>
-        <w:rPr>
-          <w:rFonts w:hint="eastAsia"/>
-        </w:rPr>
-        <w:t>SDK</w:t>
-      </w:r>
-      <w:r>
-        <w:rPr>
-          <w:rFonts w:hint="eastAsia"/>
-        </w:rPr>
-        <w:t>登录，所以两者</w:t>
-      </w:r>
-      <w:proofErr w:type="gramStart"/>
-      <w:r>
-        <w:rPr>
-          <w:rFonts w:hint="eastAsia"/>
-        </w:rPr>
-        <w:t>的微信的</w:t>
-      </w:r>
-      <w:proofErr w:type="spellStart"/>
-      <w:proofErr w:type="gramEnd"/>
-      <w:r>
-        <w:rPr>
-          <w:rFonts w:hint="eastAsia"/>
-        </w:rPr>
-        <w:t>openid</w:t>
-      </w:r>
-      <w:proofErr w:type="spellEnd"/>
-      <w:r>
-        <w:rPr>
-          <w:rFonts w:hint="eastAsia"/>
-        </w:rPr>
-        <w:t>是相同的，以此为标准关联代理。</w:t>
+        <w:t>游戏中玩家是通过微信SDK登录，代理后台也是通过微信SDK登录，所以两者的微信的openid是相同的，以此为标准关联代理。</w:t>
       </w:r>
     </w:p>
     <w:p/>
@@ -668,33 +304,22 @@
         <w:rPr>
           <w:rFonts w:hint="eastAsia"/>
         </w:rPr>
-        <w:t>参考之前给的</w:t>
-      </w:r>
-      <w:proofErr w:type="gramStart"/>
-      <w:r>
-        <w:rPr>
-          <w:rFonts w:hint="eastAsia"/>
-        </w:rPr>
-        <w:t>微信公众号</w:t>
-      </w:r>
-      <w:bookmarkStart w:id="0" w:name="_GoBack"/>
-      <w:bookmarkEnd w:id="0"/>
-      <w:proofErr w:type="gramEnd"/>
+        <w:t>参考之前给的微信公众号</w:t>
+      </w:r>
     </w:p>
     <w:p>
       <w:pPr>
         <w:widowControl/>
         <w:jc w:val="left"/>
         <w:rPr>
-          <w:rFonts w:ascii="宋体" w:eastAsia="宋体" w:hAnsi="宋体" w:cs="宋体"/>
+          <w:rFonts w:ascii="宋体" w:hAnsi="宋体" w:eastAsia="宋体" w:cs="宋体"/>
           <w:kern w:val="0"/>
           <w:sz w:val="24"/>
         </w:rPr>
       </w:pPr>
       <w:r>
         <w:rPr>
-          <w:rFonts w:ascii="宋体" w:eastAsia="宋体" w:hAnsi="宋体" w:cs="宋体"/>
-          <w:noProof/>
+          <w:rFonts w:ascii="宋体" w:hAnsi="宋体" w:eastAsia="宋体" w:cs="宋体"/>
           <w:kern w:val="0"/>
           <w:sz w:val="24"/>
         </w:rPr>
@@ -710,13 +335,13 @@
               <a:graphicData uri="http://schemas.openxmlformats.org/drawingml/2006/picture">
                 <pic:pic xmlns:pic="http://schemas.openxmlformats.org/drawingml/2006/picture">
                   <pic:nvPicPr>
-                    <pic:cNvPr id="0" name="Picture 1" descr="D:\我的文档\377712993\Image\C2C\PZ3Z~GT73%$BCLL8UENGF]Q.png"/>
+                    <pic:cNvPr id="1" name="图片 1" descr="D:\我的文档\377712993\Image\C2C\PZ3Z~GT73%$BCLL8UENGF]Q.png"/>
                     <pic:cNvPicPr>
                       <a:picLocks noChangeAspect="1" noChangeArrowheads="1"/>
                     </pic:cNvPicPr>
                   </pic:nvPicPr>
                   <pic:blipFill>
-                    <a:blip r:embed="rId6">
+                    <a:blip r:embed="rId4">
                       <a:extLst>
                         <a:ext uri="{28A0092B-C50C-407E-A947-70E740481C1C}">
                           <a14:useLocalDpi xmlns:a14="http://schemas.microsoft.com/office/drawing/2010/main" val="0"/>
@@ -728,7 +353,7 @@
                       <a:fillRect/>
                     </a:stretch>
                   </pic:blipFill>
-                  <pic:spPr bwMode="auto">
+                  <pic:spPr>
                     <a:xfrm>
                       <a:off x="0" y="0"/>
                       <a:ext cx="2076450" cy="676275"/>
@@ -760,7 +385,7 @@
     <w:p/>
     <w:p>
       <w:pPr>
-        <w:pStyle w:val="2"/>
+        <w:pStyle w:val="3"/>
       </w:pPr>
       <w:r>
         <w:rPr>
@@ -780,64 +405,601 @@
           <w:rFonts w:hint="eastAsia"/>
         </w:rPr>
       </w:pPr>
-      <w:proofErr w:type="gramStart"/>
-      <w:r>
-        <w:rPr>
-          <w:rFonts w:hint="eastAsia"/>
-        </w:rPr>
-        <w:t>帐号</w:t>
-      </w:r>
-      <w:proofErr w:type="gramEnd"/>
-      <w:r>
-        <w:rPr>
-          <w:rFonts w:hint="eastAsia"/>
-        </w:rPr>
-        <w:t>a835177944</w:t>
-      </w:r>
-    </w:p>
-    <w:p>
-      <w:pPr>
-        <w:rPr>
-          <w:rFonts w:hint="eastAsia"/>
-        </w:rPr>
-      </w:pPr>
-      <w:r>
-        <w:rPr>
-          <w:rFonts w:hint="eastAsia"/>
-        </w:rPr>
-        <w:t>密码</w:t>
-      </w:r>
-      <w:r>
-        <w:rPr>
-          <w:rFonts w:hint="eastAsia"/>
-        </w:rPr>
-        <w:t>a15947861389</w:t>
-      </w:r>
+      <w:r>
+        <w:rPr>
+          <w:rFonts w:hint="eastAsia"/>
+        </w:rPr>
+        <w:t>帐号a835177944</w:t>
+      </w:r>
+    </w:p>
+    <w:p>
+      <w:pPr>
+        <w:rPr>
+          <w:rFonts w:hint="eastAsia"/>
+        </w:rPr>
+      </w:pPr>
+      <w:r>
+        <w:rPr>
+          <w:rFonts w:hint="eastAsia"/>
+        </w:rPr>
+        <w:t>密码a15947861389</w:t>
+      </w:r>
+    </w:p>
+    <w:p>
+      <w:pPr>
+        <w:rPr>
+          <w:rFonts w:hint="eastAsia"/>
+        </w:rPr>
+      </w:pPr>
+    </w:p>
+    <w:p>
+      <w:pPr>
+        <w:rPr>
+          <w:rFonts w:hint="eastAsia"/>
+        </w:rPr>
+      </w:pPr>
+    </w:p>
+    <w:p>
+      <w:pPr>
+        <w:rPr>
+          <w:rFonts w:hint="eastAsia"/>
+        </w:rPr>
+      </w:pPr>
+    </w:p>
+    <w:p>
+      <w:pPr>
+        <w:rPr>
+          <w:rFonts w:hint="eastAsia"/>
+          <w:lang w:val="en-US" w:eastAsia="zh-CN"/>
+        </w:rPr>
+      </w:pPr>
+    </w:p>
+    <w:p>
+      <w:pPr>
+        <w:rPr>
+          <w:rFonts w:hint="eastAsia"/>
+          <w:lang w:val="en-US" w:eastAsia="zh-CN"/>
+        </w:rPr>
+      </w:pPr>
+      <w:r>
+        <w:rPr>
+          <w:rFonts w:hint="eastAsia" w:ascii="Consolas" w:hAnsi="Consolas" w:cs="Consolas"/>
+          <w:color w:val="000000"/>
+          <w:sz w:val="18"/>
+          <w:szCs w:val="18"/>
+          <w:shd w:val="clear" w:fill="FFFFFF"/>
+          <w:lang w:eastAsia="zh-CN"/>
+        </w:rPr>
+        <w:t>修改项</w:t>
+      </w:r>
+      <w:r>
+        <w:rPr>
+          <w:rFonts w:hint="default" w:ascii="Consolas" w:hAnsi="Consolas" w:eastAsia="Consolas" w:cs="Consolas"/>
+          <w:color w:val="000000"/>
+          <w:sz w:val="18"/>
+          <w:szCs w:val="18"/>
+          <w:shd w:val="clear" w:fill="FFFFFF"/>
+        </w:rPr>
+        <w:br w:type="textWrapping"/>
+      </w:r>
+      <w:r>
+        <w:rPr>
+          <w:rFonts w:hint="eastAsia" w:ascii="Consolas" w:hAnsi="Consolas" w:cs="Consolas"/>
+          <w:color w:val="000000"/>
+          <w:sz w:val="18"/>
+          <w:szCs w:val="18"/>
+          <w:shd w:val="clear" w:fill="FFFFFF"/>
+          <w:lang w:val="en-US" w:eastAsia="zh-CN"/>
+        </w:rPr>
+        <w:t>1：</w:t>
+      </w:r>
+      <w:r>
+        <w:rPr>
+          <w:rFonts w:hint="eastAsia"/>
+          <w:lang w:val="en-US" w:eastAsia="zh-CN"/>
+        </w:rPr>
+        <w:t>agent.properties文件</w:t>
+      </w:r>
+    </w:p>
+    <w:p>
+      <w:pPr>
+        <w:pStyle w:val="4"/>
+        <w:keepNext w:val="0"/>
+        <w:keepLines w:val="0"/>
+        <w:widowControl/>
+        <w:suppressLineNumbers w:val="0"/>
+        <w:shd w:val="clear" w:fill="FFFFFF"/>
+        <w:rPr>
+          <w:rFonts w:ascii="Consolas" w:hAnsi="Consolas" w:eastAsia="Consolas" w:cs="Consolas"/>
+          <w:color w:val="000000"/>
+          <w:sz w:val="18"/>
+          <w:szCs w:val="18"/>
+        </w:rPr>
+      </w:pPr>
+      <w:r>
+        <w:rPr>
+          <w:rFonts w:hint="default" w:ascii="Consolas" w:hAnsi="Consolas" w:eastAsia="Consolas" w:cs="Consolas"/>
+          <w:b/>
+          <w:color w:val="000080"/>
+          <w:sz w:val="18"/>
+          <w:szCs w:val="18"/>
+          <w:shd w:val="clear" w:fill="FFFFFF"/>
+        </w:rPr>
+        <w:t>downloadPath</w:t>
+      </w:r>
+      <w:r>
+        <w:rPr>
+          <w:rFonts w:hint="default" w:ascii="Consolas" w:hAnsi="Consolas" w:eastAsia="Consolas" w:cs="Consolas"/>
+          <w:color w:val="000000"/>
+          <w:sz w:val="18"/>
+          <w:szCs w:val="18"/>
+          <w:shd w:val="clear" w:fill="FFFFFF"/>
+        </w:rPr>
+        <w:t>=</w:t>
+      </w:r>
+      <w:r>
+        <w:rPr>
+          <w:rFonts w:hint="default" w:ascii="Consolas" w:hAnsi="Consolas" w:eastAsia="Consolas" w:cs="Consolas"/>
+          <w:b/>
+          <w:color w:val="008000"/>
+          <w:sz w:val="18"/>
+          <w:szCs w:val="18"/>
+          <w:shd w:val="clear" w:fill="FFFFFF"/>
+        </w:rPr>
+        <w:t>http://wx.gzmibo.com/views/down.html</w:t>
+      </w:r>
+      <w:r>
+        <w:rPr>
+          <w:rFonts w:hint="eastAsia"/>
+          <w:lang w:val="en-US" w:eastAsia="zh-CN"/>
+        </w:rPr>
+        <w:t>需修改</w:t>
+      </w:r>
+    </w:p>
+    <w:p>
+      <w:pPr>
+        <w:ind w:firstLine="420" w:firstLineChars="0"/>
+        <w:rPr>
+          <w:rFonts w:hint="eastAsia" w:ascii="Consolas" w:hAnsi="Consolas" w:eastAsia="宋体" w:cs="Consolas"/>
+          <w:b/>
+          <w:color w:val="008000"/>
+          <w:sz w:val="18"/>
+          <w:szCs w:val="18"/>
+          <w:shd w:val="clear" w:fill="FFFFFF"/>
+          <w:lang w:val="en-US" w:eastAsia="zh-CN"/>
+        </w:rPr>
+      </w:pPr>
+      <w:r>
+        <w:rPr>
+          <w:rFonts w:hint="eastAsia"/>
+          <w:lang w:val="en-US" w:eastAsia="zh-CN"/>
+        </w:rPr>
+        <w:br w:type="textWrapping"/>
+      </w:r>
+      <w:r>
+        <w:rPr>
+          <w:rFonts w:hint="default" w:ascii="Consolas" w:hAnsi="Consolas" w:eastAsia="Consolas" w:cs="Consolas"/>
+          <w:b/>
+          <w:color w:val="008000"/>
+          <w:sz w:val="18"/>
+          <w:szCs w:val="18"/>
+          <w:shd w:val="clear" w:fill="FFFFFF"/>
+        </w:rPr>
+        <w:t>down.html</w:t>
+      </w:r>
+      <w:r>
+        <w:rPr>
+          <w:rFonts w:hint="eastAsia" w:ascii="Consolas" w:hAnsi="Consolas" w:eastAsia="宋体" w:cs="Consolas"/>
+          <w:b/>
+          <w:color w:val="008000"/>
+          <w:sz w:val="18"/>
+          <w:szCs w:val="18"/>
+          <w:shd w:val="clear" w:fill="FFFFFF"/>
+          <w:lang w:eastAsia="zh-CN"/>
+        </w:rPr>
+        <w:t>位于</w:t>
+      </w:r>
+      <w:r>
+        <w:rPr>
+          <w:rFonts w:hint="eastAsia" w:ascii="Consolas" w:hAnsi="Consolas" w:eastAsia="宋体" w:cs="Consolas"/>
+          <w:b/>
+          <w:color w:val="008000"/>
+          <w:sz w:val="18"/>
+          <w:szCs w:val="18"/>
+          <w:shd w:val="clear" w:fill="FFFFFF"/>
+          <w:lang w:val="en-US" w:eastAsia="zh-CN"/>
+        </w:rPr>
+        <w:t>webapp/WEB-INF/views下</w:t>
+      </w:r>
+    </w:p>
+    <w:p>
+      <w:pPr>
+        <w:rPr>
+          <w:rFonts w:hint="eastAsia" w:ascii="Consolas" w:hAnsi="Consolas" w:eastAsia="宋体" w:cs="Consolas"/>
+          <w:b/>
+          <w:color w:val="008000"/>
+          <w:sz w:val="18"/>
+          <w:szCs w:val="18"/>
+          <w:shd w:val="clear" w:fill="FFFFFF"/>
+          <w:lang w:val="en-US" w:eastAsia="zh-CN"/>
+        </w:rPr>
+      </w:pPr>
+      <w:r>
+        <w:rPr>
+          <w:rFonts w:hint="eastAsia" w:ascii="Consolas" w:hAnsi="Consolas" w:eastAsia="宋体" w:cs="Consolas"/>
+          <w:b/>
+          <w:color w:val="008000"/>
+          <w:sz w:val="18"/>
+          <w:szCs w:val="18"/>
+          <w:shd w:val="clear" w:fill="FFFFFF"/>
+          <w:lang w:val="en-US" w:eastAsia="zh-CN"/>
+        </w:rPr>
+        <w:t>里面js无需修改</w:t>
+      </w:r>
+    </w:p>
+    <w:p>
+      <w:pPr>
+        <w:pStyle w:val="4"/>
+        <w:keepNext w:val="0"/>
+        <w:keepLines w:val="0"/>
+        <w:widowControl/>
+        <w:suppressLineNumbers w:val="0"/>
+        <w:shd w:val="clear" w:fill="FFFFFF"/>
+        <w:rPr>
+          <w:rFonts w:ascii="Consolas" w:hAnsi="Consolas" w:eastAsia="Consolas" w:cs="Consolas"/>
+          <w:color w:val="000000"/>
+          <w:sz w:val="18"/>
+          <w:szCs w:val="18"/>
+        </w:rPr>
+      </w:pPr>
+      <w:r>
+        <w:rPr>
+          <w:rFonts w:hint="eastAsia" w:ascii="Consolas" w:hAnsi="Consolas" w:eastAsia="宋体" w:cs="Consolas"/>
+          <w:b/>
+          <w:color w:val="008000"/>
+          <w:sz w:val="18"/>
+          <w:szCs w:val="18"/>
+          <w:shd w:val="clear" w:fill="FFFFFF"/>
+          <w:lang w:val="en-US" w:eastAsia="zh-CN"/>
+        </w:rPr>
+        <w:t>2：</w:t>
+      </w:r>
+      <w:r>
+        <w:rPr>
+          <w:rFonts w:hint="default" w:ascii="Consolas" w:hAnsi="Consolas" w:eastAsia="Consolas" w:cs="Consolas"/>
+          <w:b/>
+          <w:color w:val="008000"/>
+          <w:sz w:val="18"/>
+          <w:szCs w:val="18"/>
+          <w:shd w:val="clear" w:fill="FFFFFF"/>
+        </w:rPr>
+        <w:t>wx.gzmibo.com</w:t>
+      </w:r>
+    </w:p>
+    <w:p>
+      <w:pPr>
+        <w:rPr>
+          <w:rFonts w:hint="eastAsia" w:ascii="Consolas" w:hAnsi="Consolas" w:eastAsia="宋体" w:cs="Consolas"/>
+          <w:b/>
+          <w:color w:val="008000"/>
+          <w:sz w:val="18"/>
+          <w:szCs w:val="18"/>
+          <w:shd w:val="clear" w:fill="FFFFFF"/>
+          <w:lang w:val="en-US" w:eastAsia="zh-CN"/>
+        </w:rPr>
+      </w:pPr>
+      <w:r>
+        <w:rPr>
+          <w:rFonts w:hint="eastAsia" w:ascii="Consolas" w:hAnsi="Consolas" w:eastAsia="宋体" w:cs="Consolas"/>
+          <w:b/>
+          <w:color w:val="008000"/>
+          <w:sz w:val="18"/>
+          <w:szCs w:val="18"/>
+          <w:shd w:val="clear" w:fill="FFFFFF"/>
+          <w:lang w:val="en-US" w:eastAsia="zh-CN"/>
+        </w:rPr>
+        <w:t>此域名需重新解析成自己的ip</w:t>
+      </w:r>
+    </w:p>
+    <w:p>
+      <w:pPr>
+        <w:rPr>
+          <w:rFonts w:hint="eastAsia" w:ascii="Consolas" w:hAnsi="Consolas" w:eastAsia="宋体" w:cs="Consolas"/>
+          <w:b/>
+          <w:color w:val="008000"/>
+          <w:sz w:val="18"/>
+          <w:szCs w:val="18"/>
+          <w:shd w:val="clear" w:fill="FFFFFF"/>
+          <w:lang w:val="en-US" w:eastAsia="zh-CN"/>
+        </w:rPr>
+      </w:pPr>
+    </w:p>
+    <w:p>
+      <w:pPr>
+        <w:rPr>
+          <w:rFonts w:hint="eastAsia" w:ascii="Consolas" w:hAnsi="Consolas" w:eastAsia="宋体" w:cs="Consolas"/>
+          <w:b/>
+          <w:color w:val="008000"/>
+          <w:sz w:val="18"/>
+          <w:szCs w:val="18"/>
+          <w:shd w:val="clear" w:fill="FFFFFF"/>
+          <w:lang w:val="en-US" w:eastAsia="zh-CN"/>
+        </w:rPr>
+      </w:pPr>
+    </w:p>
+    <w:p>
+      <w:pPr>
+        <w:rPr>
+          <w:rFonts w:hint="eastAsia" w:ascii="Consolas" w:hAnsi="Consolas" w:eastAsia="宋体" w:cs="Consolas"/>
+          <w:b/>
+          <w:color w:val="008000"/>
+          <w:sz w:val="18"/>
+          <w:szCs w:val="18"/>
+          <w:shd w:val="clear" w:fill="FFFFFF"/>
+          <w:lang w:val="en-US" w:eastAsia="zh-CN"/>
+        </w:rPr>
+      </w:pPr>
+      <w:r>
+        <w:rPr>
+          <w:rFonts w:hint="eastAsia" w:ascii="Consolas" w:hAnsi="Consolas" w:eastAsia="宋体" w:cs="Consolas"/>
+          <w:b/>
+          <w:color w:val="008000"/>
+          <w:sz w:val="18"/>
+          <w:szCs w:val="18"/>
+          <w:shd w:val="clear" w:fill="FFFFFF"/>
+          <w:lang w:val="en-US" w:eastAsia="zh-CN"/>
+        </w:rPr>
+        <w:t xml:space="preserve">后台打包 </w:t>
+      </w:r>
+      <w:r>
+        <w:rPr>
+          <w:rFonts w:hint="eastAsia" w:ascii="Consolas" w:hAnsi="Consolas" w:eastAsia="宋体" w:cs="Consolas"/>
+          <w:b/>
+          <w:color w:val="008000"/>
+          <w:sz w:val="18"/>
+          <w:szCs w:val="18"/>
+          <w:shd w:val="clear" w:fill="FFFFFF"/>
+          <w:lang w:val="en-US" w:eastAsia="zh-CN"/>
+        </w:rPr>
+        <w:br w:type="textWrapping"/>
+      </w:r>
+      <w:r>
+        <w:rPr>
+          <w:rFonts w:hint="eastAsia" w:ascii="Consolas" w:hAnsi="Consolas" w:eastAsia="宋体" w:cs="Consolas"/>
+          <w:b/>
+          <w:color w:val="008000"/>
+          <w:sz w:val="18"/>
+          <w:szCs w:val="18"/>
+          <w:shd w:val="clear" w:fill="FFFFFF"/>
+          <w:lang w:val="en-US" w:eastAsia="zh-CN"/>
+        </w:rPr>
+        <w:t>mvn clean install -P dev</w:t>
+      </w:r>
+    </w:p>
+    <w:p>
+      <w:pPr>
+        <w:rPr>
+          <w:rFonts w:hint="eastAsia" w:ascii="Consolas" w:hAnsi="Consolas" w:eastAsia="宋体" w:cs="Consolas"/>
+          <w:b/>
+          <w:color w:val="008000"/>
+          <w:sz w:val="18"/>
+          <w:szCs w:val="18"/>
+          <w:shd w:val="clear" w:fill="FFFFFF"/>
+          <w:lang w:val="en-US" w:eastAsia="zh-CN"/>
+        </w:rPr>
+      </w:pPr>
+    </w:p>
+    <w:p>
+      <w:pPr>
+        <w:rPr>
+          <w:rFonts w:hint="eastAsia" w:ascii="Consolas" w:hAnsi="Consolas" w:eastAsia="宋体" w:cs="Consolas"/>
+          <w:b/>
+          <w:color w:val="008000"/>
+          <w:sz w:val="18"/>
+          <w:szCs w:val="18"/>
+          <w:shd w:val="clear" w:fill="FFFFFF"/>
+          <w:lang w:val="en-US" w:eastAsia="zh-CN"/>
+        </w:rPr>
+      </w:pPr>
+      <w:r>
+        <w:rPr>
+          <w:rFonts w:hint="eastAsia" w:ascii="Consolas" w:hAnsi="Consolas" w:eastAsia="宋体" w:cs="Consolas"/>
+          <w:b/>
+          <w:color w:val="008000"/>
+          <w:sz w:val="18"/>
+          <w:szCs w:val="18"/>
+          <w:shd w:val="clear" w:fill="FFFFFF"/>
+          <w:lang w:val="en-US" w:eastAsia="zh-CN"/>
+        </w:rPr>
+        <w:t xml:space="preserve">前端打包 </w:t>
+      </w:r>
+    </w:p>
+    <w:p>
+      <w:pPr>
+        <w:rPr>
+          <w:rFonts w:hint="eastAsia" w:ascii="Consolas" w:hAnsi="Consolas" w:eastAsia="宋体" w:cs="Consolas"/>
+          <w:b/>
+          <w:color w:val="008000"/>
+          <w:sz w:val="18"/>
+          <w:szCs w:val="18"/>
+          <w:shd w:val="clear" w:fill="FFFFFF"/>
+          <w:lang w:val="en-US" w:eastAsia="zh-CN"/>
+        </w:rPr>
+      </w:pPr>
+      <w:r>
+        <w:rPr>
+          <w:rFonts w:hint="eastAsia" w:ascii="Consolas" w:hAnsi="Consolas" w:eastAsia="宋体" w:cs="Consolas"/>
+          <w:b/>
+          <w:color w:val="008000"/>
+          <w:sz w:val="18"/>
+          <w:szCs w:val="18"/>
+          <w:shd w:val="clear" w:fill="FFFFFF"/>
+          <w:lang w:val="en-US" w:eastAsia="zh-CN"/>
+        </w:rPr>
+        <w:t xml:space="preserve">Npm 安装和使用教程 </w:t>
+      </w:r>
+      <w:r>
+        <w:rPr>
+          <w:rFonts w:hint="eastAsia" w:ascii="Consolas" w:hAnsi="Consolas" w:eastAsia="宋体" w:cs="Consolas"/>
+          <w:b/>
+          <w:color w:val="008000"/>
+          <w:sz w:val="18"/>
+          <w:szCs w:val="18"/>
+          <w:shd w:val="clear" w:fill="FFFFFF"/>
+          <w:lang w:val="en-US" w:eastAsia="zh-CN"/>
+        </w:rPr>
+        <w:fldChar w:fldCharType="begin"/>
+      </w:r>
+      <w:r>
+        <w:rPr>
+          <w:rFonts w:hint="eastAsia" w:ascii="Consolas" w:hAnsi="Consolas" w:eastAsia="宋体" w:cs="Consolas"/>
+          <w:b/>
+          <w:color w:val="008000"/>
+          <w:sz w:val="18"/>
+          <w:szCs w:val="18"/>
+          <w:shd w:val="clear" w:fill="FFFFFF"/>
+          <w:lang w:val="en-US" w:eastAsia="zh-CN"/>
+        </w:rPr>
+        <w:instrText xml:space="preserve"> HYPERLINK "http://www.runoob.com/nodejs/nodejs-npm.html" </w:instrText>
+      </w:r>
+      <w:r>
+        <w:rPr>
+          <w:rFonts w:hint="eastAsia" w:ascii="Consolas" w:hAnsi="Consolas" w:eastAsia="宋体" w:cs="Consolas"/>
+          <w:b/>
+          <w:color w:val="008000"/>
+          <w:sz w:val="18"/>
+          <w:szCs w:val="18"/>
+          <w:shd w:val="clear" w:fill="FFFFFF"/>
+          <w:lang w:val="en-US" w:eastAsia="zh-CN"/>
+        </w:rPr>
+        <w:fldChar w:fldCharType="separate"/>
+      </w:r>
+      <w:r>
+        <w:rPr>
+          <w:rStyle w:val="6"/>
+          <w:rFonts w:hint="eastAsia" w:ascii="Consolas" w:hAnsi="Consolas" w:eastAsia="宋体" w:cs="Consolas"/>
+          <w:b/>
+          <w:color w:val="008000"/>
+          <w:sz w:val="18"/>
+          <w:szCs w:val="18"/>
+          <w:shd w:val="clear" w:fill="FFFFFF"/>
+          <w:lang w:val="en-US" w:eastAsia="zh-CN"/>
+        </w:rPr>
+        <w:t>http://www.runoob.com/nodejs/nodejs-npm.html</w:t>
+      </w:r>
+      <w:r>
+        <w:rPr>
+          <w:rFonts w:hint="eastAsia" w:ascii="Consolas" w:hAnsi="Consolas" w:eastAsia="宋体" w:cs="Consolas"/>
+          <w:b/>
+          <w:color w:val="008000"/>
+          <w:sz w:val="18"/>
+          <w:szCs w:val="18"/>
+          <w:shd w:val="clear" w:fill="FFFFFF"/>
+          <w:lang w:val="en-US" w:eastAsia="zh-CN"/>
+        </w:rPr>
+        <w:fldChar w:fldCharType="end"/>
+      </w:r>
+    </w:p>
+    <w:p>
+      <w:pPr>
+        <w:rPr>
+          <w:rFonts w:hint="eastAsia" w:ascii="Consolas" w:hAnsi="Consolas" w:eastAsia="宋体" w:cs="Consolas"/>
+          <w:b/>
+          <w:color w:val="008000"/>
+          <w:sz w:val="18"/>
+          <w:szCs w:val="18"/>
+          <w:shd w:val="clear" w:fill="FFFFFF"/>
+          <w:lang w:val="en-US" w:eastAsia="zh-CN"/>
+        </w:rPr>
+      </w:pPr>
+      <w:r>
+        <w:rPr>
+          <w:rFonts w:hint="eastAsia" w:ascii="Consolas" w:hAnsi="Consolas" w:eastAsia="宋体" w:cs="Consolas"/>
+          <w:b/>
+          <w:color w:val="008000"/>
+          <w:sz w:val="18"/>
+          <w:szCs w:val="18"/>
+          <w:shd w:val="clear" w:fill="FFFFFF"/>
+          <w:lang w:val="en-US" w:eastAsia="zh-CN"/>
+        </w:rPr>
+        <w:t>安装完成之后于前端项目下运行命令： npm install</w:t>
+      </w:r>
+      <w:r>
+        <w:rPr>
+          <w:rFonts w:hint="eastAsia" w:ascii="Consolas" w:hAnsi="Consolas" w:eastAsia="宋体" w:cs="Consolas"/>
+          <w:b/>
+          <w:color w:val="008000"/>
+          <w:sz w:val="18"/>
+          <w:szCs w:val="18"/>
+          <w:shd w:val="clear" w:fill="FFFFFF"/>
+          <w:lang w:val="en-US" w:eastAsia="zh-CN"/>
+        </w:rPr>
+        <w:br w:type="textWrapping"/>
+      </w:r>
+      <w:r>
+        <w:rPr>
+          <w:rFonts w:hint="eastAsia" w:ascii="Consolas" w:hAnsi="Consolas" w:eastAsia="宋体" w:cs="Consolas"/>
+          <w:b/>
+          <w:color w:val="008000"/>
+          <w:sz w:val="18"/>
+          <w:szCs w:val="18"/>
+          <w:shd w:val="clear" w:fill="FFFFFF"/>
+          <w:lang w:val="en-US" w:eastAsia="zh-CN"/>
+        </w:rPr>
+        <w:t>之后在运行命令：</w:t>
+      </w:r>
+      <w:bookmarkStart w:id="0" w:name="_GoBack"/>
+      <w:bookmarkEnd w:id="0"/>
+      <w:r>
+        <w:rPr>
+          <w:rFonts w:hint="eastAsia" w:ascii="Consolas" w:hAnsi="Consolas" w:eastAsia="宋体" w:cs="Consolas"/>
+          <w:b/>
+          <w:color w:val="008000"/>
+          <w:sz w:val="18"/>
+          <w:szCs w:val="18"/>
+          <w:shd w:val="clear" w:fill="FFFFFF"/>
+          <w:lang w:val="en-US" w:eastAsia="zh-CN"/>
+        </w:rPr>
+        <w:t xml:space="preserve">npm run build </w:t>
+      </w:r>
+    </w:p>
+    <w:p>
+      <w:pPr>
+        <w:rPr>
+          <w:rFonts w:hint="eastAsia" w:ascii="Consolas" w:hAnsi="Consolas" w:eastAsia="宋体" w:cs="Consolas"/>
+          <w:b/>
+          <w:color w:val="008000"/>
+          <w:sz w:val="18"/>
+          <w:szCs w:val="18"/>
+          <w:shd w:val="clear" w:fill="FFFFFF"/>
+          <w:lang w:val="en-US" w:eastAsia="zh-CN"/>
+        </w:rPr>
+      </w:pPr>
     </w:p>
     <w:sectPr>
       <w:pgSz w:w="11906" w:h="16838"/>
       <w:pgMar w:top="1440" w:right="1800" w:bottom="1440" w:left="1800" w:header="851" w:footer="992" w:gutter="0"/>
-      <w:cols w:space="425"/>
-      <w:docGrid w:type="lines" w:linePitch="312"/>
+      <w:cols w:space="425" w:num="1"/>
+      <w:docGrid w:type="lines" w:linePitch="312" w:charSpace="0"/>
     </w:sectPr>
   </w:body>
 </w:document>
 </file>
 
 <file path=word/numbering.xml><?xml version="1.0" encoding="utf-8"?>
-<w:numbering xmlns:wpc="http://schemas.microsoft.com/office/word/2010/wordprocessingCanvas" xmlns:cx="http://schemas.microsoft.com/office/drawing/2014/chartex" xmlns:mc="http://schemas.openxmlformats.org/markup-compatibility/2006" xmlns:o="urn:schemas-microsoft-com:office:office" xmlns:r="http://schemas.openxmlformats.org/officeDocument/2006/relationships" xmlns:m="http://schemas.openxmlformats.org/officeDocument/2006/math" xmlns:v="urn:schemas-microsoft-com:vml" xmlns:wp14="http://schemas.microsoft.com/office/word/2010/wordprocessingDrawing" xmlns:wp="http://schemas.openxmlformats.org/drawingml/2006/wordprocessingDrawing" xmlns:w10="urn:schemas-microsoft-com:office:word" xmlns:w="http://schemas.openxmlformats.org/wordprocessingml/2006/main" xmlns:w14="http://schemas.microsoft.com/office/word/2010/wordml" xmlns:w15="http://schemas.microsoft.com/office/word/2012/wordml" xmlns:w16se="http://schemas.microsoft.com/office/word/2015/wordml/symex" xmlns:wpg="http://schemas.microsoft.com/office/word/2010/wordprocessingGroup" xmlns:wpi="http://schemas.microsoft.com/office/word/2010/wordprocessingInk" xmlns:wne="http://schemas.microsoft.com/office/word/2006/wordml" xmlns:wps="http://schemas.microsoft.com/office/word/2010/wordprocessingShape" mc:Ignorable="w14 w15 w16se wp14">
-  <w:abstractNum w:abstractNumId="0" w15:restartNumberingAfterBreak="0">
+<w:numbering xmlns:wpc="http://schemas.microsoft.com/office/word/2010/wordprocessingCanvas" xmlns:mc="http://schemas.openxmlformats.org/markup-compatibility/2006" xmlns:o="urn:schemas-microsoft-com:office:office" xmlns:r="http://schemas.openxmlformats.org/officeDocument/2006/relationships" xmlns:m="http://schemas.openxmlformats.org/officeDocument/2006/math" xmlns:v="urn:schemas-microsoft-com:vml" xmlns:wp14="http://schemas.microsoft.com/office/word/2010/wordprocessingDrawing" xmlns:wp="http://schemas.openxmlformats.org/drawingml/2006/wordprocessingDrawing" xmlns:w10="urn:schemas-microsoft-com:office:word" xmlns:w="http://schemas.openxmlformats.org/wordprocessingml/2006/main" xmlns:w14="http://schemas.microsoft.com/office/word/2010/wordml" xmlns:wpg="http://schemas.microsoft.com/office/word/2010/wordprocessingGroup" xmlns:wpi="http://schemas.microsoft.com/office/word/2010/wordprocessingInk" xmlns:wne="http://schemas.microsoft.com/office/word/2006/wordml" xmlns:wps="http://schemas.microsoft.com/office/word/2010/wordprocessingShape" mc:Ignorable="w14 wp14">
+  <w:abstractNum w:abstractNumId="0">
     <w:nsid w:val="5997ADC5"/>
     <w:multiLevelType w:val="multilevel"/>
     <w:tmpl w:val="5997ADC5"/>
-    <w:lvl w:ilvl="0">
+    <w:lvl w:ilvl="0" w:tentative="0">
       <w:start w:val="1"/>
       <w:numFmt w:val="decimal"/>
       <w:suff w:val="nothing"/>
       <w:lvlText w:val="%1、"/>
       <w:lvlJc w:val="left"/>
     </w:lvl>
-    <w:lvl w:ilvl="1">
+    <w:lvl w:ilvl="1" w:tentative="0">
       <w:start w:val="1"/>
       <w:numFmt w:val="lowerLetter"/>
       <w:lvlText w:val="%2)"/>
@@ -852,7 +1014,7 @@
         <w:rFonts w:hint="default"/>
       </w:rPr>
     </w:lvl>
-    <w:lvl w:ilvl="2">
+    <w:lvl w:ilvl="2" w:tentative="0">
       <w:start w:val="1"/>
       <w:numFmt w:val="lowerRoman"/>
       <w:lvlText w:val="%3."/>
@@ -867,7 +1029,7 @@
         <w:rFonts w:hint="default"/>
       </w:rPr>
     </w:lvl>
-    <w:lvl w:ilvl="3">
+    <w:lvl w:ilvl="3" w:tentative="0">
       <w:start w:val="1"/>
       <w:numFmt w:val="decimal"/>
       <w:lvlText w:val="%4."/>
@@ -882,7 +1044,7 @@
         <w:rFonts w:hint="default"/>
       </w:rPr>
     </w:lvl>
-    <w:lvl w:ilvl="4">
+    <w:lvl w:ilvl="4" w:tentative="0">
       <w:start w:val="1"/>
       <w:numFmt w:val="lowerLetter"/>
       <w:lvlText w:val="%5)"/>
@@ -897,7 +1059,7 @@
         <w:rFonts w:hint="default"/>
       </w:rPr>
     </w:lvl>
-    <w:lvl w:ilvl="5">
+    <w:lvl w:ilvl="5" w:tentative="0">
       <w:start w:val="1"/>
       <w:numFmt w:val="lowerRoman"/>
       <w:lvlText w:val="%6."/>
@@ -912,7 +1074,7 @@
         <w:rFonts w:hint="default"/>
       </w:rPr>
     </w:lvl>
-    <w:lvl w:ilvl="6">
+    <w:lvl w:ilvl="6" w:tentative="0">
       <w:start w:val="1"/>
       <w:numFmt w:val="decimal"/>
       <w:lvlText w:val="%7."/>
@@ -927,7 +1089,7 @@
         <w:rFonts w:hint="default"/>
       </w:rPr>
     </w:lvl>
-    <w:lvl w:ilvl="7">
+    <w:lvl w:ilvl="7" w:tentative="0">
       <w:start w:val="1"/>
       <w:numFmt w:val="lowerLetter"/>
       <w:lvlText w:val="%8)"/>
@@ -942,7 +1104,7 @@
         <w:rFonts w:hint="default"/>
       </w:rPr>
     </w:lvl>
-    <w:lvl w:ilvl="8">
+    <w:lvl w:ilvl="8" w:tentative="0">
       <w:start w:val="1"/>
       <w:numFmt w:val="lowerRoman"/>
       <w:lvlText w:val="%9."/>
@@ -958,18 +1120,18 @@
       </w:rPr>
     </w:lvl>
   </w:abstractNum>
-  <w:abstractNum w:abstractNumId="1" w15:restartNumberingAfterBreak="0">
+  <w:abstractNum w:abstractNumId="1">
     <w:nsid w:val="5997AE3E"/>
     <w:multiLevelType w:val="multilevel"/>
     <w:tmpl w:val="5997AE3E"/>
-    <w:lvl w:ilvl="0">
+    <w:lvl w:ilvl="0" w:tentative="0">
       <w:start w:val="2"/>
       <w:numFmt w:val="decimal"/>
       <w:suff w:val="nothing"/>
       <w:lvlText w:val="%1、"/>
       <w:lvlJc w:val="left"/>
     </w:lvl>
-    <w:lvl w:ilvl="1">
+    <w:lvl w:ilvl="1" w:tentative="0">
       <w:start w:val="1"/>
       <w:numFmt w:val="lowerLetter"/>
       <w:lvlText w:val="%2)"/>
@@ -984,7 +1146,7 @@
         <w:rFonts w:hint="default"/>
       </w:rPr>
     </w:lvl>
-    <w:lvl w:ilvl="2">
+    <w:lvl w:ilvl="2" w:tentative="0">
       <w:start w:val="1"/>
       <w:numFmt w:val="lowerRoman"/>
       <w:lvlText w:val="%3."/>
@@ -999,7 +1161,7 @@
         <w:rFonts w:hint="default"/>
       </w:rPr>
     </w:lvl>
-    <w:lvl w:ilvl="3">
+    <w:lvl w:ilvl="3" w:tentative="0">
       <w:start w:val="1"/>
       <w:numFmt w:val="decimal"/>
       <w:lvlText w:val="%4."/>
@@ -1014,7 +1176,7 @@
         <w:rFonts w:hint="default"/>
       </w:rPr>
     </w:lvl>
-    <w:lvl w:ilvl="4">
+    <w:lvl w:ilvl="4" w:tentative="0">
       <w:start w:val="1"/>
       <w:numFmt w:val="lowerLetter"/>
       <w:lvlText w:val="%5)"/>
@@ -1029,7 +1191,7 @@
         <w:rFonts w:hint="default"/>
       </w:rPr>
     </w:lvl>
-    <w:lvl w:ilvl="5">
+    <w:lvl w:ilvl="5" w:tentative="0">
       <w:start w:val="1"/>
       <w:numFmt w:val="lowerRoman"/>
       <w:lvlText w:val="%6."/>
@@ -1044,7 +1206,7 @@
         <w:rFonts w:hint="default"/>
       </w:rPr>
     </w:lvl>
-    <w:lvl w:ilvl="6">
+    <w:lvl w:ilvl="6" w:tentative="0">
       <w:start w:val="1"/>
       <w:numFmt w:val="decimal"/>
       <w:lvlText w:val="%7."/>
@@ -1059,7 +1221,7 @@
         <w:rFonts w:hint="default"/>
       </w:rPr>
     </w:lvl>
-    <w:lvl w:ilvl="7">
+    <w:lvl w:ilvl="7" w:tentative="0">
       <w:start w:val="1"/>
       <w:numFmt w:val="lowerLetter"/>
       <w:lvlText w:val="%8)"/>
@@ -1074,7 +1236,7 @@
         <w:rFonts w:hint="default"/>
       </w:rPr>
     </w:lvl>
-    <w:lvl w:ilvl="8">
+    <w:lvl w:ilvl="8" w:tentative="0">
       <w:start w:val="1"/>
       <w:numFmt w:val="lowerRoman"/>
       <w:lvlText w:val="%9."/>
@@ -1090,11 +1252,11 @@
       </w:rPr>
     </w:lvl>
   </w:abstractNum>
-  <w:abstractNum w:abstractNumId="2" w15:restartNumberingAfterBreak="0">
+  <w:abstractNum w:abstractNumId="2">
     <w:nsid w:val="5997AF2F"/>
     <w:multiLevelType w:val="singleLevel"/>
     <w:tmpl w:val="5997AF2F"/>
-    <w:lvl w:ilvl="0">
+    <w:lvl w:ilvl="0" w:tentative="0">
       <w:start w:val="1"/>
       <w:numFmt w:val="decimal"/>
       <w:suff w:val="nothing"/>
@@ -1115,317 +1277,286 @@
 </file>
 
 <file path=word/styles.xml><?xml version="1.0" encoding="utf-8"?>
-<w:styles xmlns:mc="http://schemas.openxmlformats.org/markup-compatibility/2006" xmlns:r="http://schemas.openxmlformats.org/officeDocument/2006/relationships" xmlns:w="http://schemas.openxmlformats.org/wordprocessingml/2006/main" xmlns:w14="http://schemas.microsoft.com/office/word/2010/wordml" xmlns:w15="http://schemas.microsoft.com/office/word/2012/wordml" xmlns:w16se="http://schemas.microsoft.com/office/word/2015/wordml/symex" mc:Ignorable="w14 w15 w16se">
+<w:styles xmlns:mc="http://schemas.openxmlformats.org/markup-compatibility/2006" xmlns:o="urn:schemas-microsoft-com:office:office" xmlns:r="http://schemas.openxmlformats.org/officeDocument/2006/relationships" xmlns:m="http://schemas.openxmlformats.org/officeDocument/2006/math" xmlns:v="urn:schemas-microsoft-com:vml" xmlns:w="http://schemas.openxmlformats.org/wordprocessingml/2006/main" xmlns:w14="http://schemas.microsoft.com/office/word/2010/wordml" xmlns:w10="urn:schemas-microsoft-com:office:word" xmlns:sl="http://schemas.openxmlformats.org/schemaLibrary/2006/main" mc:Ignorable="w14">
   <w:docDefaults>
     <w:rPrDefault>
       <w:rPr>
-        <w:rFonts w:asciiTheme="minorHAnsi" w:eastAsiaTheme="minorEastAsia" w:hAnsiTheme="minorHAnsi" w:cstheme="minorBidi"/>
-        <w:lang w:val="en-US" w:eastAsia="zh-CN" w:bidi="ar-SA"/>
+        <w:rFonts w:ascii="Times New Roman" w:hAnsi="Times New Roman" w:eastAsia="宋体" w:cs="Times New Roman"/>
       </w:rPr>
     </w:rPrDefault>
-    <w:pPrDefault/>
   </w:docDefaults>
-  <w:latentStyles w:defLockedState="0" w:defUIPriority="0" w:defSemiHidden="0" w:defUnhideWhenUsed="0" w:defQFormat="0" w:count="371">
-    <w:lsdException w:name="Normal" w:qFormat="1"/>
-    <w:lsdException w:name="heading 1" w:qFormat="1"/>
-    <w:lsdException w:name="heading 2" w:semiHidden="1" w:unhideWhenUsed="1" w:qFormat="1"/>
-    <w:lsdException w:name="heading 3" w:semiHidden="1" w:unhideWhenUsed="1" w:qFormat="1"/>
-    <w:lsdException w:name="heading 4" w:semiHidden="1" w:unhideWhenUsed="1" w:qFormat="1"/>
-    <w:lsdException w:name="heading 5" w:semiHidden="1" w:unhideWhenUsed="1" w:qFormat="1"/>
-    <w:lsdException w:name="heading 6" w:semiHidden="1" w:unhideWhenUsed="1" w:qFormat="1"/>
-    <w:lsdException w:name="heading 7" w:semiHidden="1" w:unhideWhenUsed="1" w:qFormat="1"/>
-    <w:lsdException w:name="heading 8" w:semiHidden="1" w:unhideWhenUsed="1" w:qFormat="1"/>
-    <w:lsdException w:name="heading 9" w:semiHidden="1" w:unhideWhenUsed="1" w:qFormat="1"/>
-    <w:lsdException w:name="caption" w:semiHidden="1" w:unhideWhenUsed="1" w:qFormat="1"/>
-    <w:lsdException w:name="Title" w:qFormat="1"/>
-    <w:lsdException w:name="Default Paragraph Font" w:semiHidden="1" w:qFormat="1"/>
-    <w:lsdException w:name="Subtitle" w:qFormat="1"/>
-    <w:lsdException w:name="Strong" w:qFormat="1"/>
-    <w:lsdException w:name="Emphasis" w:qFormat="1"/>
-    <w:lsdException w:name="HTML Top of Form" w:semiHidden="1" w:uiPriority="99" w:unhideWhenUsed="1"/>
-    <w:lsdException w:name="HTML Bottom of Form" w:semiHidden="1" w:uiPriority="99" w:unhideWhenUsed="1"/>
-    <w:lsdException w:name="Normal Table" w:semiHidden="1" w:unhideWhenUsed="1"/>
-    <w:lsdException w:name="No List" w:semiHidden="1" w:uiPriority="99" w:unhideWhenUsed="1"/>
-    <w:lsdException w:name="Outline List 1" w:semiHidden="1" w:uiPriority="99" w:unhideWhenUsed="1"/>
-    <w:lsdException w:name="Outline List 2" w:semiHidden="1" w:uiPriority="99" w:unhideWhenUsed="1"/>
-    <w:lsdException w:name="Outline List 3" w:semiHidden="1" w:uiPriority="99" w:unhideWhenUsed="1"/>
-    <w:lsdException w:name="Table Simple 1" w:semiHidden="1" w:unhideWhenUsed="1"/>
-    <w:lsdException w:name="Table Simple 2" w:semiHidden="1" w:unhideWhenUsed="1"/>
-    <w:lsdException w:name="Table Simple 3" w:semiHidden="1" w:unhideWhenUsed="1"/>
-    <w:lsdException w:name="Table Classic 1" w:semiHidden="1" w:unhideWhenUsed="1"/>
-    <w:lsdException w:name="Table Classic 2" w:semiHidden="1" w:unhideWhenUsed="1"/>
-    <w:lsdException w:name="Table Classic 3" w:semiHidden="1" w:unhideWhenUsed="1"/>
-    <w:lsdException w:name="Table Classic 4" w:semiHidden="1" w:unhideWhenUsed="1"/>
-    <w:lsdException w:name="Table Colorful 1" w:semiHidden="1" w:unhideWhenUsed="1"/>
-    <w:lsdException w:name="Table Colorful 2" w:semiHidden="1" w:unhideWhenUsed="1"/>
-    <w:lsdException w:name="Table Colorful 3" w:semiHidden="1" w:unhideWhenUsed="1"/>
-    <w:lsdException w:name="Table Columns 1" w:semiHidden="1" w:unhideWhenUsed="1"/>
-    <w:lsdException w:name="Table Columns 2" w:semiHidden="1" w:unhideWhenUsed="1"/>
-    <w:lsdException w:name="Table Columns 3" w:semiHidden="1" w:unhideWhenUsed="1"/>
-    <w:lsdException w:name="Table Columns 4" w:semiHidden="1" w:unhideWhenUsed="1"/>
-    <w:lsdException w:name="Table Columns 5" w:semiHidden="1" w:unhideWhenUsed="1"/>
-    <w:lsdException w:name="Table Grid 1" w:semiHidden="1" w:unhideWhenUsed="1"/>
-    <w:lsdException w:name="Table Grid 2" w:semiHidden="1" w:unhideWhenUsed="1"/>
-    <w:lsdException w:name="Table Grid 3" w:semiHidden="1" w:unhideWhenUsed="1"/>
-    <w:lsdException w:name="Table Grid 4" w:semiHidden="1" w:unhideWhenUsed="1"/>
-    <w:lsdException w:name="Table Grid 5" w:semiHidden="1" w:unhideWhenUsed="1"/>
-    <w:lsdException w:name="Table Grid 6" w:semiHidden="1" w:unhideWhenUsed="1"/>
-    <w:lsdException w:name="Table Grid 7" w:semiHidden="1" w:unhideWhenUsed="1"/>
-    <w:lsdException w:name="Table Grid 8" w:semiHidden="1" w:unhideWhenUsed="1"/>
-    <w:lsdException w:name="Table List 1" w:semiHidden="1" w:unhideWhenUsed="1"/>
-    <w:lsdException w:name="Table List 2" w:semiHidden="1" w:unhideWhenUsed="1"/>
-    <w:lsdException w:name="Table List 3" w:semiHidden="1" w:unhideWhenUsed="1"/>
-    <w:lsdException w:name="Table List 4" w:semiHidden="1" w:unhideWhenUsed="1"/>
-    <w:lsdException w:name="Table List 5" w:semiHidden="1" w:unhideWhenUsed="1"/>
-    <w:lsdException w:name="Table List 6" w:semiHidden="1" w:unhideWhenUsed="1"/>
-    <w:lsdException w:name="Table List 7" w:semiHidden="1" w:unhideWhenUsed="1"/>
-    <w:lsdException w:name="Table List 8" w:semiHidden="1" w:unhideWhenUsed="1"/>
-    <w:lsdException w:name="Table 3D effects 1" w:semiHidden="1" w:unhideWhenUsed="1"/>
-    <w:lsdException w:name="Table 3D effects 2" w:semiHidden="1" w:unhideWhenUsed="1"/>
-    <w:lsdException w:name="Table 3D effects 3" w:semiHidden="1" w:unhideWhenUsed="1"/>
-    <w:lsdException w:name="Table Contemporary" w:semiHidden="1" w:unhideWhenUsed="1"/>
-    <w:lsdException w:name="Table Elegant" w:semiHidden="1" w:unhideWhenUsed="1"/>
-    <w:lsdException w:name="Table Professional" w:semiHidden="1" w:unhideWhenUsed="1"/>
-    <w:lsdException w:name="Table Subtle 1" w:semiHidden="1" w:unhideWhenUsed="1"/>
-    <w:lsdException w:name="Table Subtle 2" w:semiHidden="1" w:unhideWhenUsed="1"/>
-    <w:lsdException w:name="Table Web 1" w:semiHidden="1" w:unhideWhenUsed="1"/>
-    <w:lsdException w:name="Table Web 2" w:semiHidden="1" w:unhideWhenUsed="1"/>
-    <w:lsdException w:name="Table Web 3" w:semiHidden="1" w:unhideWhenUsed="1"/>
-    <w:lsdException w:name="Table Theme" w:semiHidden="1" w:unhideWhenUsed="1"/>
-    <w:lsdException w:name="Placeholder Text" w:semiHidden="1" w:uiPriority="99"/>
-    <w:lsdException w:name="No Spacing" w:uiPriority="99"/>
-    <w:lsdException w:name="Light Shading" w:uiPriority="60"/>
-    <w:lsdException w:name="Light List" w:uiPriority="61"/>
-    <w:lsdException w:name="Light Grid" w:uiPriority="62"/>
-    <w:lsdException w:name="Medium Shading 1" w:uiPriority="63"/>
-    <w:lsdException w:name="Medium Shading 2" w:uiPriority="64"/>
-    <w:lsdException w:name="Medium List 1" w:uiPriority="65"/>
-    <w:lsdException w:name="Medium List 2" w:uiPriority="66"/>
-    <w:lsdException w:name="Medium Grid 1" w:uiPriority="67"/>
-    <w:lsdException w:name="Medium Grid 2" w:uiPriority="68"/>
-    <w:lsdException w:name="Medium Grid 3" w:uiPriority="69"/>
-    <w:lsdException w:name="Dark List" w:uiPriority="70"/>
-    <w:lsdException w:name="Colorful Shading" w:uiPriority="71"/>
-    <w:lsdException w:name="Colorful List" w:uiPriority="72"/>
-    <w:lsdException w:name="Colorful Grid" w:uiPriority="73"/>
-    <w:lsdException w:name="Light Shading Accent 1" w:uiPriority="60"/>
-    <w:lsdException w:name="Light List Accent 1" w:uiPriority="61"/>
-    <w:lsdException w:name="Light Grid Accent 1" w:uiPriority="62"/>
-    <w:lsdException w:name="Medium Shading 1 Accent 1" w:uiPriority="63"/>
-    <w:lsdException w:name="Medium Shading 2 Accent 1" w:uiPriority="64"/>
-    <w:lsdException w:name="Medium List 1 Accent 1" w:uiPriority="65"/>
-    <w:lsdException w:name="Revision" w:semiHidden="1" w:uiPriority="99"/>
-    <w:lsdException w:name="List Paragraph" w:uiPriority="99"/>
-    <w:lsdException w:name="Quote" w:uiPriority="99"/>
-    <w:lsdException w:name="Intense Quote" w:uiPriority="99"/>
-    <w:lsdException w:name="Medium List 2 Accent 1" w:uiPriority="66"/>
-    <w:lsdException w:name="Medium Grid 1 Accent 1" w:uiPriority="67"/>
-    <w:lsdException w:name="Medium Grid 2 Accent 1" w:uiPriority="68"/>
-    <w:lsdException w:name="Medium Grid 3 Accent 1" w:uiPriority="69"/>
-    <w:lsdException w:name="Dark List Accent 1" w:uiPriority="70"/>
-    <w:lsdException w:name="Colorful Shading Accent 1" w:uiPriority="71"/>
-    <w:lsdException w:name="Colorful List Accent 1" w:uiPriority="72"/>
-    <w:lsdException w:name="Colorful Grid Accent 1" w:uiPriority="73"/>
-    <w:lsdException w:name="Light Shading Accent 2" w:uiPriority="60"/>
-    <w:lsdException w:name="Light List Accent 2" w:uiPriority="61"/>
-    <w:lsdException w:name="Light Grid Accent 2" w:uiPriority="62"/>
-    <w:lsdException w:name="Medium Shading 1 Accent 2" w:uiPriority="63"/>
-    <w:lsdException w:name="Medium Shading 2 Accent 2" w:uiPriority="64"/>
-    <w:lsdException w:name="Medium List 1 Accent 2" w:uiPriority="65"/>
-    <w:lsdException w:name="Medium List 2 Accent 2" w:uiPriority="66"/>
-    <w:lsdException w:name="Medium Grid 1 Accent 2" w:uiPriority="67"/>
-    <w:lsdException w:name="Medium Grid 2 Accent 2" w:uiPriority="68"/>
-    <w:lsdException w:name="Medium Grid 3 Accent 2" w:uiPriority="69"/>
-    <w:lsdException w:name="Dark List Accent 2" w:uiPriority="70"/>
-    <w:lsdException w:name="Colorful Shading Accent 2" w:uiPriority="71"/>
-    <w:lsdException w:name="Colorful List Accent 2" w:uiPriority="72"/>
-    <w:lsdException w:name="Colorful Grid Accent 2" w:uiPriority="73"/>
-    <w:lsdException w:name="Light Shading Accent 3" w:uiPriority="60"/>
-    <w:lsdException w:name="Light List Accent 3" w:uiPriority="61"/>
-    <w:lsdException w:name="Light Grid Accent 3" w:uiPriority="62"/>
-    <w:lsdException w:name="Medium Shading 1 Accent 3" w:uiPriority="63"/>
-    <w:lsdException w:name="Medium Shading 2 Accent 3" w:uiPriority="64"/>
-    <w:lsdException w:name="Medium List 1 Accent 3" w:uiPriority="65"/>
-    <w:lsdException w:name="Medium List 2 Accent 3" w:uiPriority="66"/>
-    <w:lsdException w:name="Medium Grid 1 Accent 3" w:uiPriority="67"/>
-    <w:lsdException w:name="Medium Grid 2 Accent 3" w:uiPriority="68"/>
-    <w:lsdException w:name="Medium Grid 3 Accent 3" w:uiPriority="69"/>
-    <w:lsdException w:name="Dark List Accent 3" w:uiPriority="70"/>
-    <w:lsdException w:name="Colorful Shading Accent 3" w:uiPriority="71"/>
-    <w:lsdException w:name="Colorful List Accent 3" w:uiPriority="72"/>
-    <w:lsdException w:name="Colorful Grid Accent 3" w:uiPriority="73"/>
-    <w:lsdException w:name="Light Shading Accent 4" w:uiPriority="60"/>
-    <w:lsdException w:name="Light List Accent 4" w:uiPriority="61"/>
-    <w:lsdException w:name="Light Grid Accent 4" w:uiPriority="62"/>
-    <w:lsdException w:name="Medium Shading 1 Accent 4" w:uiPriority="63"/>
-    <w:lsdException w:name="Medium Shading 2 Accent 4" w:uiPriority="64"/>
-    <w:lsdException w:name="Medium List 1 Accent 4" w:uiPriority="65"/>
-    <w:lsdException w:name="Medium List 2 Accent 4" w:uiPriority="66"/>
-    <w:lsdException w:name="Medium Grid 1 Accent 4" w:uiPriority="67"/>
-    <w:lsdException w:name="Medium Grid 2 Accent 4" w:uiPriority="68"/>
-    <w:lsdException w:name="Medium Grid 3 Accent 4" w:uiPriority="69"/>
-    <w:lsdException w:name="Dark List Accent 4" w:uiPriority="70"/>
-    <w:lsdException w:name="Colorful Shading Accent 4" w:uiPriority="71"/>
-    <w:lsdException w:name="Colorful List Accent 4" w:uiPriority="72"/>
-    <w:lsdException w:name="Colorful Grid Accent 4" w:uiPriority="73"/>
-    <w:lsdException w:name="Light Shading Accent 5" w:uiPriority="60"/>
-    <w:lsdException w:name="Light List Accent 5" w:uiPriority="61"/>
-    <w:lsdException w:name="Light Grid Accent 5" w:uiPriority="62"/>
-    <w:lsdException w:name="Medium Shading 1 Accent 5" w:uiPriority="63"/>
-    <w:lsdException w:name="Medium Shading 2 Accent 5" w:uiPriority="64"/>
-    <w:lsdException w:name="Medium List 1 Accent 5" w:uiPriority="65"/>
-    <w:lsdException w:name="Medium List 2 Accent 5" w:uiPriority="66"/>
-    <w:lsdException w:name="Medium Grid 1 Accent 5" w:uiPriority="67"/>
-    <w:lsdException w:name="Medium Grid 2 Accent 5" w:uiPriority="68"/>
-    <w:lsdException w:name="Medium Grid 3 Accent 5" w:uiPriority="69"/>
-    <w:lsdException w:name="Dark List Accent 5" w:uiPriority="70"/>
-    <w:lsdException w:name="Colorful Shading Accent 5" w:uiPriority="71"/>
-    <w:lsdException w:name="Colorful List Accent 5" w:uiPriority="72"/>
-    <w:lsdException w:name="Colorful Grid Accent 5" w:uiPriority="73"/>
-    <w:lsdException w:name="Light Shading Accent 6" w:uiPriority="60"/>
-    <w:lsdException w:name="Light List Accent 6" w:uiPriority="61"/>
-    <w:lsdException w:name="Light Grid Accent 6" w:uiPriority="62"/>
-    <w:lsdException w:name="Medium Shading 1 Accent 6" w:uiPriority="63"/>
-    <w:lsdException w:name="Medium Shading 2 Accent 6" w:uiPriority="64"/>
-    <w:lsdException w:name="Medium List 1 Accent 6" w:uiPriority="65"/>
-    <w:lsdException w:name="Medium List 2 Accent 6" w:uiPriority="66"/>
-    <w:lsdException w:name="Medium Grid 1 Accent 6" w:uiPriority="67"/>
-    <w:lsdException w:name="Medium Grid 2 Accent 6" w:uiPriority="68"/>
-    <w:lsdException w:name="Medium Grid 3 Accent 6" w:uiPriority="69"/>
-    <w:lsdException w:name="Dark List Accent 6" w:uiPriority="70"/>
-    <w:lsdException w:name="Colorful Shading Accent 6" w:uiPriority="71"/>
-    <w:lsdException w:name="Colorful List Accent 6" w:uiPriority="72"/>
-    <w:lsdException w:name="Colorful Grid Accent 6" w:uiPriority="73"/>
-    <w:lsdException w:name="Subtle Emphasis" w:uiPriority="19" w:qFormat="1"/>
-    <w:lsdException w:name="Intense Emphasis" w:uiPriority="21" w:qFormat="1"/>
-    <w:lsdException w:name="Subtle Reference" w:uiPriority="31" w:qFormat="1"/>
-    <w:lsdException w:name="Intense Reference" w:uiPriority="32" w:qFormat="1"/>
-    <w:lsdException w:name="Book Title" w:uiPriority="33" w:qFormat="1"/>
-    <w:lsdException w:name="Bibliography" w:semiHidden="1" w:uiPriority="37" w:unhideWhenUsed="1"/>
-    <w:lsdException w:name="TOC Heading" w:semiHidden="1" w:uiPriority="39" w:unhideWhenUsed="1" w:qFormat="1"/>
-    <w:lsdException w:name="Plain Table 1" w:uiPriority="41"/>
-    <w:lsdException w:name="Plain Table 2" w:uiPriority="42"/>
-    <w:lsdException w:name="Plain Table 3" w:uiPriority="43"/>
-    <w:lsdException w:name="Plain Table 4" w:uiPriority="44"/>
-    <w:lsdException w:name="Plain Table 5" w:uiPriority="45"/>
-    <w:lsdException w:name="Grid Table Light" w:uiPriority="40"/>
-    <w:lsdException w:name="Grid Table 1 Light" w:uiPriority="46"/>
-    <w:lsdException w:name="Grid Table 2" w:uiPriority="47"/>
-    <w:lsdException w:name="Grid Table 3" w:uiPriority="48"/>
-    <w:lsdException w:name="Grid Table 4" w:uiPriority="49"/>
-    <w:lsdException w:name="Grid Table 5 Dark" w:uiPriority="50"/>
-    <w:lsdException w:name="Grid Table 6 Colorful" w:uiPriority="51"/>
-    <w:lsdException w:name="Grid Table 7 Colorful" w:uiPriority="52"/>
-    <w:lsdException w:name="Grid Table 1 Light Accent 1" w:uiPriority="46"/>
-    <w:lsdException w:name="Grid Table 2 Accent 1" w:uiPriority="47"/>
-    <w:lsdException w:name="Grid Table 3 Accent 1" w:uiPriority="48"/>
-    <w:lsdException w:name="Grid Table 4 Accent 1" w:uiPriority="49"/>
-    <w:lsdException w:name="Grid Table 5 Dark Accent 1" w:uiPriority="50"/>
-    <w:lsdException w:name="Grid Table 6 Colorful Accent 1" w:uiPriority="51"/>
-    <w:lsdException w:name="Grid Table 7 Colorful Accent 1" w:uiPriority="52"/>
-    <w:lsdException w:name="Grid Table 1 Light Accent 2" w:uiPriority="46"/>
-    <w:lsdException w:name="Grid Table 2 Accent 2" w:uiPriority="47"/>
-    <w:lsdException w:name="Grid Table 3 Accent 2" w:uiPriority="48"/>
-    <w:lsdException w:name="Grid Table 4 Accent 2" w:uiPriority="49"/>
-    <w:lsdException w:name="Grid Table 5 Dark Accent 2" w:uiPriority="50"/>
-    <w:lsdException w:name="Grid Table 6 Colorful Accent 2" w:uiPriority="51"/>
-    <w:lsdException w:name="Grid Table 7 Colorful Accent 2" w:uiPriority="52"/>
-    <w:lsdException w:name="Grid Table 1 Light Accent 3" w:uiPriority="46"/>
-    <w:lsdException w:name="Grid Table 2 Accent 3" w:uiPriority="47"/>
-    <w:lsdException w:name="Grid Table 3 Accent 3" w:uiPriority="48"/>
-    <w:lsdException w:name="Grid Table 4 Accent 3" w:uiPriority="49"/>
-    <w:lsdException w:name="Grid Table 5 Dark Accent 3" w:uiPriority="50"/>
-    <w:lsdException w:name="Grid Table 6 Colorful Accent 3" w:uiPriority="51"/>
-    <w:lsdException w:name="Grid Table 7 Colorful Accent 3" w:uiPriority="52"/>
-    <w:lsdException w:name="Grid Table 1 Light Accent 4" w:uiPriority="46"/>
-    <w:lsdException w:name="Grid Table 2 Accent 4" w:uiPriority="47"/>
-    <w:lsdException w:name="Grid Table 3 Accent 4" w:uiPriority="48"/>
-    <w:lsdException w:name="Grid Table 4 Accent 4" w:uiPriority="49"/>
-    <w:lsdException w:name="Grid Table 5 Dark Accent 4" w:uiPriority="50"/>
-    <w:lsdException w:name="Grid Table 6 Colorful Accent 4" w:uiPriority="51"/>
-    <w:lsdException w:name="Grid Table 7 Colorful Accent 4" w:uiPriority="52"/>
-    <w:lsdException w:name="Grid Table 1 Light Accent 5" w:uiPriority="46"/>
-    <w:lsdException w:name="Grid Table 2 Accent 5" w:uiPriority="47"/>
-    <w:lsdException w:name="Grid Table 3 Accent 5" w:uiPriority="48"/>
-    <w:lsdException w:name="Grid Table 4 Accent 5" w:uiPriority="49"/>
-    <w:lsdException w:name="Grid Table 5 Dark Accent 5" w:uiPriority="50"/>
-    <w:lsdException w:name="Grid Table 6 Colorful Accent 5" w:uiPriority="51"/>
-    <w:lsdException w:name="Grid Table 7 Colorful Accent 5" w:uiPriority="52"/>
-    <w:lsdException w:name="Grid Table 1 Light Accent 6" w:uiPriority="46"/>
-    <w:lsdException w:name="Grid Table 2 Accent 6" w:uiPriority="47"/>
-    <w:lsdException w:name="Grid Table 3 Accent 6" w:uiPriority="48"/>
-    <w:lsdException w:name="Grid Table 4 Accent 6" w:uiPriority="49"/>
-    <w:lsdException w:name="Grid Table 5 Dark Accent 6" w:uiPriority="50"/>
-    <w:lsdException w:name="Grid Table 6 Colorful Accent 6" w:uiPriority="51"/>
-    <w:lsdException w:name="Grid Table 7 Colorful Accent 6" w:uiPriority="52"/>
-    <w:lsdException w:name="List Table 1 Light" w:uiPriority="46"/>
-    <w:lsdException w:name="List Table 2" w:uiPriority="47"/>
-    <w:lsdException w:name="List Table 3" w:uiPriority="48"/>
-    <w:lsdException w:name="List Table 4" w:uiPriority="49"/>
-    <w:lsdException w:name="List Table 5 Dark" w:uiPriority="50"/>
-    <w:lsdException w:name="List Table 6 Colorful" w:uiPriority="51"/>
-    <w:lsdException w:name="List Table 7 Colorful" w:uiPriority="52"/>
-    <w:lsdException w:name="List Table 1 Light Accent 1" w:uiPriority="46"/>
-    <w:lsdException w:name="List Table 2 Accent 1" w:uiPriority="47"/>
-    <w:lsdException w:name="List Table 3 Accent 1" w:uiPriority="48"/>
-    <w:lsdException w:name="List Table 4 Accent 1" w:uiPriority="49"/>
-    <w:lsdException w:name="List Table 5 Dark Accent 1" w:uiPriority="50"/>
-    <w:lsdException w:name="List Table 6 Colorful Accent 1" w:uiPriority="51"/>
-    <w:lsdException w:name="List Table 7 Colorful Accent 1" w:uiPriority="52"/>
-    <w:lsdException w:name="List Table 1 Light Accent 2" w:uiPriority="46"/>
-    <w:lsdException w:name="List Table 2 Accent 2" w:uiPriority="47"/>
-    <w:lsdException w:name="List Table 3 Accent 2" w:uiPriority="48"/>
-    <w:lsdException w:name="List Table 4 Accent 2" w:uiPriority="49"/>
-    <w:lsdException w:name="List Table 5 Dark Accent 2" w:uiPriority="50"/>
-    <w:lsdException w:name="List Table 6 Colorful Accent 2" w:uiPriority="51"/>
-    <w:lsdException w:name="List Table 7 Colorful Accent 2" w:uiPriority="52"/>
-    <w:lsdException w:name="List Table 1 Light Accent 3" w:uiPriority="46"/>
-    <w:lsdException w:name="List Table 2 Accent 3" w:uiPriority="47"/>
-    <w:lsdException w:name="List Table 3 Accent 3" w:uiPriority="48"/>
-    <w:lsdException w:name="List Table 4 Accent 3" w:uiPriority="49"/>
-    <w:lsdException w:name="List Table 5 Dark Accent 3" w:uiPriority="50"/>
-    <w:lsdException w:name="List Table 6 Colorful Accent 3" w:uiPriority="51"/>
-    <w:lsdException w:name="List Table 7 Colorful Accent 3" w:uiPriority="52"/>
-    <w:lsdException w:name="List Table 1 Light Accent 4" w:uiPriority="46"/>
-    <w:lsdException w:name="List Table 2 Accent 4" w:uiPriority="47"/>
-    <w:lsdException w:name="List Table 3 Accent 4" w:uiPriority="48"/>
-    <w:lsdException w:name="List Table 4 Accent 4" w:uiPriority="49"/>
-    <w:lsdException w:name="List Table 5 Dark Accent 4" w:uiPriority="50"/>
-    <w:lsdException w:name="List Table 6 Colorful Accent 4" w:uiPriority="51"/>
-    <w:lsdException w:name="List Table 7 Colorful Accent 4" w:uiPriority="52"/>
-    <w:lsdException w:name="List Table 1 Light Accent 5" w:uiPriority="46"/>
-    <w:lsdException w:name="List Table 2 Accent 5" w:uiPriority="47"/>
-    <w:lsdException w:name="List Table 3 Accent 5" w:uiPriority="48"/>
-    <w:lsdException w:name="List Table 4 Accent 5" w:uiPriority="49"/>
-    <w:lsdException w:name="List Table 5 Dark Accent 5" w:uiPriority="50"/>
-    <w:lsdException w:name="List Table 6 Colorful Accent 5" w:uiPriority="51"/>
-    <w:lsdException w:name="List Table 7 Colorful Accent 5" w:uiPriority="52"/>
-    <w:lsdException w:name="List Table 1 Light Accent 6" w:uiPriority="46"/>
-    <w:lsdException w:name="List Table 2 Accent 6" w:uiPriority="47"/>
-    <w:lsdException w:name="List Table 3 Accent 6" w:uiPriority="48"/>
-    <w:lsdException w:name="List Table 4 Accent 6" w:uiPriority="49"/>
-    <w:lsdException w:name="List Table 5 Dark Accent 6" w:uiPriority="50"/>
-    <w:lsdException w:name="List Table 6 Colorful Accent 6" w:uiPriority="51"/>
-    <w:lsdException w:name="List Table 7 Colorful Accent 6" w:uiPriority="52"/>
+  <w:latentStyles w:count="260" w:defQFormat="0" w:defUnhideWhenUsed="1" w:defSemiHidden="1" w:defUIPriority="99" w:defLockedState="0">
+    <w:lsdException w:qFormat="1" w:unhideWhenUsed="0" w:uiPriority="0" w:semiHidden="0" w:name="Normal"/>
+    <w:lsdException w:qFormat="1" w:unhideWhenUsed="0" w:uiPriority="0" w:semiHidden="0" w:name="heading 1"/>
+    <w:lsdException w:qFormat="1" w:uiPriority="0" w:semiHidden="0" w:name="heading 2"/>
+    <w:lsdException w:qFormat="1" w:uiPriority="0" w:name="heading 3"/>
+    <w:lsdException w:qFormat="1" w:uiPriority="0" w:name="heading 4"/>
+    <w:lsdException w:qFormat="1" w:uiPriority="0" w:name="heading 5"/>
+    <w:lsdException w:qFormat="1" w:uiPriority="0" w:name="heading 6"/>
+    <w:lsdException w:qFormat="1" w:uiPriority="0" w:name="heading 7"/>
+    <w:lsdException w:qFormat="1" w:uiPriority="0" w:name="heading 8"/>
+    <w:lsdException w:qFormat="1" w:uiPriority="0" w:name="heading 9"/>
+    <w:lsdException w:unhideWhenUsed="0" w:uiPriority="0" w:semiHidden="0" w:name="index 1"/>
+    <w:lsdException w:unhideWhenUsed="0" w:uiPriority="0" w:semiHidden="0" w:name="index 2"/>
+    <w:lsdException w:unhideWhenUsed="0" w:uiPriority="0" w:semiHidden="0" w:name="index 3"/>
+    <w:lsdException w:unhideWhenUsed="0" w:uiPriority="0" w:semiHidden="0" w:name="index 4"/>
+    <w:lsdException w:unhideWhenUsed="0" w:uiPriority="0" w:semiHidden="0" w:name="index 5"/>
+    <w:lsdException w:unhideWhenUsed="0" w:uiPriority="0" w:semiHidden="0" w:name="index 6"/>
+    <w:lsdException w:unhideWhenUsed="0" w:uiPriority="0" w:semiHidden="0" w:name="index 7"/>
+    <w:lsdException w:unhideWhenUsed="0" w:uiPriority="0" w:semiHidden="0" w:name="index 8"/>
+    <w:lsdException w:unhideWhenUsed="0" w:uiPriority="0" w:semiHidden="0" w:name="index 9"/>
+    <w:lsdException w:unhideWhenUsed="0" w:uiPriority="0" w:semiHidden="0" w:name="toc 1"/>
+    <w:lsdException w:unhideWhenUsed="0" w:uiPriority="0" w:semiHidden="0" w:name="toc 2"/>
+    <w:lsdException w:unhideWhenUsed="0" w:uiPriority="0" w:semiHidden="0" w:name="toc 3"/>
+    <w:lsdException w:unhideWhenUsed="0" w:uiPriority="0" w:semiHidden="0" w:name="toc 4"/>
+    <w:lsdException w:unhideWhenUsed="0" w:uiPriority="0" w:semiHidden="0" w:name="toc 5"/>
+    <w:lsdException w:unhideWhenUsed="0" w:uiPriority="0" w:semiHidden="0" w:name="toc 6"/>
+    <w:lsdException w:unhideWhenUsed="0" w:uiPriority="0" w:semiHidden="0" w:name="toc 7"/>
+    <w:lsdException w:unhideWhenUsed="0" w:uiPriority="0" w:semiHidden="0" w:name="toc 8"/>
+    <w:lsdException w:unhideWhenUsed="0" w:uiPriority="0" w:semiHidden="0" w:name="toc 9"/>
+    <w:lsdException w:unhideWhenUsed="0" w:uiPriority="0" w:semiHidden="0" w:name="Normal Indent"/>
+    <w:lsdException w:unhideWhenUsed="0" w:uiPriority="0" w:semiHidden="0" w:name="footnote text"/>
+    <w:lsdException w:unhideWhenUsed="0" w:uiPriority="0" w:semiHidden="0" w:name="annotation text"/>
+    <w:lsdException w:unhideWhenUsed="0" w:uiPriority="0" w:semiHidden="0" w:name="header"/>
+    <w:lsdException w:unhideWhenUsed="0" w:uiPriority="0" w:semiHidden="0" w:name="footer"/>
+    <w:lsdException w:unhideWhenUsed="0" w:uiPriority="0" w:semiHidden="0" w:name="index heading"/>
+    <w:lsdException w:qFormat="1" w:uiPriority="0" w:name="caption"/>
+    <w:lsdException w:unhideWhenUsed="0" w:uiPriority="0" w:semiHidden="0" w:name="table of figures"/>
+    <w:lsdException w:unhideWhenUsed="0" w:uiPriority="0" w:semiHidden="0" w:name="envelope address"/>
+    <w:lsdException w:unhideWhenUsed="0" w:uiPriority="0" w:semiHidden="0" w:name="envelope return"/>
+    <w:lsdException w:unhideWhenUsed="0" w:uiPriority="0" w:semiHidden="0" w:name="footnote reference"/>
+    <w:lsdException w:unhideWhenUsed="0" w:uiPriority="0" w:semiHidden="0" w:name="annotation reference"/>
+    <w:lsdException w:unhideWhenUsed="0" w:uiPriority="0" w:semiHidden="0" w:name="line number"/>
+    <w:lsdException w:unhideWhenUsed="0" w:uiPriority="0" w:semiHidden="0" w:name="page number"/>
+    <w:lsdException w:unhideWhenUsed="0" w:uiPriority="0" w:semiHidden="0" w:name="endnote reference"/>
+    <w:lsdException w:unhideWhenUsed="0" w:uiPriority="0" w:semiHidden="0" w:name="endnote text"/>
+    <w:lsdException w:unhideWhenUsed="0" w:uiPriority="0" w:semiHidden="0" w:name="table of authorities"/>
+    <w:lsdException w:unhideWhenUsed="0" w:uiPriority="0" w:semiHidden="0" w:name="macro"/>
+    <w:lsdException w:unhideWhenUsed="0" w:uiPriority="0" w:semiHidden="0" w:name="toa heading"/>
+    <w:lsdException w:unhideWhenUsed="0" w:uiPriority="0" w:semiHidden="0" w:name="List"/>
+    <w:lsdException w:unhideWhenUsed="0" w:uiPriority="0" w:semiHidden="0" w:name="List Bullet"/>
+    <w:lsdException w:unhideWhenUsed="0" w:uiPriority="0" w:semiHidden="0" w:name="List Number"/>
+    <w:lsdException w:unhideWhenUsed="0" w:uiPriority="0" w:semiHidden="0" w:name="List 2"/>
+    <w:lsdException w:unhideWhenUsed="0" w:uiPriority="0" w:semiHidden="0" w:name="List 3"/>
+    <w:lsdException w:unhideWhenUsed="0" w:uiPriority="0" w:semiHidden="0" w:name="List 4"/>
+    <w:lsdException w:unhideWhenUsed="0" w:uiPriority="0" w:semiHidden="0" w:name="List 5"/>
+    <w:lsdException w:unhideWhenUsed="0" w:uiPriority="0" w:semiHidden="0" w:name="List Bullet 2"/>
+    <w:lsdException w:unhideWhenUsed="0" w:uiPriority="0" w:semiHidden="0" w:name="List Bullet 3"/>
+    <w:lsdException w:unhideWhenUsed="0" w:uiPriority="0" w:semiHidden="0" w:name="List Bullet 4"/>
+    <w:lsdException w:unhideWhenUsed="0" w:uiPriority="0" w:semiHidden="0" w:name="List Bullet 5"/>
+    <w:lsdException w:unhideWhenUsed="0" w:uiPriority="0" w:semiHidden="0" w:name="List Number 2"/>
+    <w:lsdException w:unhideWhenUsed="0" w:uiPriority="0" w:semiHidden="0" w:name="List Number 3"/>
+    <w:lsdException w:unhideWhenUsed="0" w:uiPriority="0" w:semiHidden="0" w:name="List Number 4"/>
+    <w:lsdException w:unhideWhenUsed="0" w:uiPriority="0" w:semiHidden="0" w:name="List Number 5"/>
+    <w:lsdException w:qFormat="1" w:unhideWhenUsed="0" w:uiPriority="0" w:semiHidden="0" w:name="Title"/>
+    <w:lsdException w:unhideWhenUsed="0" w:uiPriority="0" w:semiHidden="0" w:name="Closing"/>
+    <w:lsdException w:unhideWhenUsed="0" w:uiPriority="0" w:semiHidden="0" w:name="Signature"/>
+    <w:lsdException w:uiPriority="1" w:name="Default Paragraph Font"/>
+    <w:lsdException w:unhideWhenUsed="0" w:uiPriority="0" w:semiHidden="0" w:name="Body Text"/>
+    <w:lsdException w:unhideWhenUsed="0" w:uiPriority="0" w:semiHidden="0" w:name="Body Text Indent"/>
+    <w:lsdException w:unhideWhenUsed="0" w:uiPriority="0" w:semiHidden="0" w:name="List Continue"/>
+    <w:lsdException w:unhideWhenUsed="0" w:uiPriority="0" w:semiHidden="0" w:name="List Continue 2"/>
+    <w:lsdException w:unhideWhenUsed="0" w:uiPriority="0" w:semiHidden="0" w:name="List Continue 3"/>
+    <w:lsdException w:unhideWhenUsed="0" w:uiPriority="0" w:semiHidden="0" w:name="List Continue 4"/>
+    <w:lsdException w:unhideWhenUsed="0" w:uiPriority="0" w:semiHidden="0" w:name="List Continue 5"/>
+    <w:lsdException w:unhideWhenUsed="0" w:uiPriority="0" w:semiHidden="0" w:name="Message Header"/>
+    <w:lsdException w:qFormat="1" w:unhideWhenUsed="0" w:uiPriority="0" w:semiHidden="0" w:name="Subtitle"/>
+    <w:lsdException w:unhideWhenUsed="0" w:uiPriority="0" w:semiHidden="0" w:name="Salutation"/>
+    <w:lsdException w:unhideWhenUsed="0" w:uiPriority="0" w:semiHidden="0" w:name="Date"/>
+    <w:lsdException w:unhideWhenUsed="0" w:uiPriority="0" w:semiHidden="0" w:name="Body Text First Indent"/>
+    <w:lsdException w:unhideWhenUsed="0" w:uiPriority="0" w:semiHidden="0" w:name="Body Text First Indent 2"/>
+    <w:lsdException w:unhideWhenUsed="0" w:uiPriority="0" w:semiHidden="0" w:name="Note Heading"/>
+    <w:lsdException w:unhideWhenUsed="0" w:uiPriority="0" w:semiHidden="0" w:name="Body Text 2"/>
+    <w:lsdException w:unhideWhenUsed="0" w:uiPriority="0" w:semiHidden="0" w:name="Body Text 3"/>
+    <w:lsdException w:unhideWhenUsed="0" w:uiPriority="0" w:semiHidden="0" w:name="Body Text Indent 2"/>
+    <w:lsdException w:unhideWhenUsed="0" w:uiPriority="0" w:semiHidden="0" w:name="Body Text Indent 3"/>
+    <w:lsdException w:unhideWhenUsed="0" w:uiPriority="0" w:semiHidden="0" w:name="Block Text"/>
+    <w:lsdException w:unhideWhenUsed="0" w:uiPriority="0" w:semiHidden="0" w:name="Hyperlink"/>
+    <w:lsdException w:unhideWhenUsed="0" w:uiPriority="0" w:semiHidden="0" w:name="FollowedHyperlink"/>
+    <w:lsdException w:qFormat="1" w:unhideWhenUsed="0" w:uiPriority="0" w:semiHidden="0" w:name="Strong"/>
+    <w:lsdException w:qFormat="1" w:unhideWhenUsed="0" w:uiPriority="0" w:semiHidden="0" w:name="Emphasis"/>
+    <w:lsdException w:unhideWhenUsed="0" w:uiPriority="0" w:semiHidden="0" w:name="Document Map"/>
+    <w:lsdException w:unhideWhenUsed="0" w:uiPriority="0" w:semiHidden="0" w:name="Plain Text"/>
+    <w:lsdException w:unhideWhenUsed="0" w:uiPriority="0" w:semiHidden="0" w:name="E-mail Signature"/>
+    <w:lsdException w:unhideWhenUsed="0" w:uiPriority="0" w:semiHidden="0" w:name="Normal (Web)"/>
+    <w:lsdException w:unhideWhenUsed="0" w:uiPriority="0" w:semiHidden="0" w:name="HTML Acronym"/>
+    <w:lsdException w:unhideWhenUsed="0" w:uiPriority="0" w:semiHidden="0" w:name="HTML Address"/>
+    <w:lsdException w:unhideWhenUsed="0" w:uiPriority="0" w:semiHidden="0" w:name="HTML Cite"/>
+    <w:lsdException w:unhideWhenUsed="0" w:uiPriority="0" w:semiHidden="0" w:name="HTML Code"/>
+    <w:lsdException w:unhideWhenUsed="0" w:uiPriority="0" w:semiHidden="0" w:name="HTML Definition"/>
+    <w:lsdException w:unhideWhenUsed="0" w:uiPriority="0" w:semiHidden="0" w:name="HTML Keyboard"/>
+    <w:lsdException w:unhideWhenUsed="0" w:uiPriority="0" w:semiHidden="0" w:name="HTML Preformatted"/>
+    <w:lsdException w:unhideWhenUsed="0" w:uiPriority="0" w:semiHidden="0" w:name="HTML Sample"/>
+    <w:lsdException w:unhideWhenUsed="0" w:uiPriority="0" w:semiHidden="0" w:name="HTML Typewriter"/>
+    <w:lsdException w:unhideWhenUsed="0" w:uiPriority="0" w:semiHidden="0" w:name="HTML Variable"/>
+    <w:lsdException w:uiPriority="99" w:name="Normal Table"/>
+    <w:lsdException w:unhideWhenUsed="0" w:uiPriority="0" w:semiHidden="0" w:name="annotation subject"/>
+    <w:lsdException w:uiPriority="0" w:name="Table Simple 1"/>
+    <w:lsdException w:uiPriority="0" w:name="Table Simple 2"/>
+    <w:lsdException w:uiPriority="0" w:name="Table Simple 3"/>
+    <w:lsdException w:uiPriority="0" w:name="Table Classic 1"/>
+    <w:lsdException w:uiPriority="0" w:name="Table Classic 2"/>
+    <w:lsdException w:uiPriority="0" w:name="Table Classic 3"/>
+    <w:lsdException w:uiPriority="0" w:name="Table Classic 4"/>
+    <w:lsdException w:uiPriority="0" w:name="Table Colorful 1"/>
+    <w:lsdException w:uiPriority="0" w:name="Table Colorful 2"/>
+    <w:lsdException w:uiPriority="0" w:name="Table Colorful 3"/>
+    <w:lsdException w:uiPriority="0" w:name="Table Columns 1"/>
+    <w:lsdException w:uiPriority="0" w:name="Table Columns 2"/>
+    <w:lsdException w:uiPriority="0" w:name="Table Columns 3"/>
+    <w:lsdException w:uiPriority="0" w:name="Table Columns 4"/>
+    <w:lsdException w:uiPriority="0" w:name="Table Columns 5"/>
+    <w:lsdException w:uiPriority="0" w:name="Table Grid 1"/>
+    <w:lsdException w:uiPriority="0" w:name="Table Grid 2"/>
+    <w:lsdException w:uiPriority="0" w:name="Table Grid 3"/>
+    <w:lsdException w:uiPriority="0" w:name="Table Grid 4"/>
+    <w:lsdException w:uiPriority="0" w:name="Table Grid 5"/>
+    <w:lsdException w:uiPriority="0" w:name="Table Grid 6"/>
+    <w:lsdException w:uiPriority="0" w:name="Table Grid 7"/>
+    <w:lsdException w:uiPriority="0" w:name="Table Grid 8"/>
+    <w:lsdException w:uiPriority="0" w:name="Table List 1"/>
+    <w:lsdException w:uiPriority="0" w:name="Table List 2"/>
+    <w:lsdException w:uiPriority="0" w:name="Table List 3"/>
+    <w:lsdException w:uiPriority="0" w:name="Table List 4"/>
+    <w:lsdException w:uiPriority="0" w:name="Table List 5"/>
+    <w:lsdException w:uiPriority="0" w:name="Table List 6"/>
+    <w:lsdException w:uiPriority="0" w:name="Table List 7"/>
+    <w:lsdException w:uiPriority="0" w:name="Table List 8"/>
+    <w:lsdException w:uiPriority="0" w:name="Table 3D effects 1"/>
+    <w:lsdException w:uiPriority="0" w:name="Table 3D effects 2"/>
+    <w:lsdException w:uiPriority="0" w:name="Table 3D effects 3"/>
+    <w:lsdException w:uiPriority="0" w:name="Table Contemporary"/>
+    <w:lsdException w:uiPriority="0" w:name="Table Elegant"/>
+    <w:lsdException w:uiPriority="0" w:name="Table Professional"/>
+    <w:lsdException w:uiPriority="0" w:name="Table Subtle 1"/>
+    <w:lsdException w:uiPriority="0" w:name="Table Subtle 2"/>
+    <w:lsdException w:uiPriority="0" w:name="Table Web 1"/>
+    <w:lsdException w:uiPriority="0" w:name="Table Web 2"/>
+    <w:lsdException w:uiPriority="0" w:name="Table Web 3"/>
+    <w:lsdException w:unhideWhenUsed="0" w:uiPriority="0" w:semiHidden="0" w:name="Balloon Text"/>
+    <w:lsdException w:unhideWhenUsed="0" w:uiPriority="0" w:semiHidden="0" w:name="Table Grid"/>
+    <w:lsdException w:uiPriority="0" w:name="Table Theme"/>
+    <w:lsdException w:unhideWhenUsed="0" w:uiPriority="60" w:semiHidden="0" w:name="Light Shading"/>
+    <w:lsdException w:unhideWhenUsed="0" w:uiPriority="61" w:semiHidden="0" w:name="Light List"/>
+    <w:lsdException w:unhideWhenUsed="0" w:uiPriority="62" w:semiHidden="0" w:name="Light Grid"/>
+    <w:lsdException w:unhideWhenUsed="0" w:uiPriority="63" w:semiHidden="0" w:name="Medium Shading 1"/>
+    <w:lsdException w:unhideWhenUsed="0" w:uiPriority="64" w:semiHidden="0" w:name="Medium Shading 2"/>
+    <w:lsdException w:unhideWhenUsed="0" w:uiPriority="65" w:semiHidden="0" w:name="Medium List 1"/>
+    <w:lsdException w:unhideWhenUsed="0" w:uiPriority="66" w:semiHidden="0" w:name="Medium List 2"/>
+    <w:lsdException w:unhideWhenUsed="0" w:uiPriority="67" w:semiHidden="0" w:name="Medium Grid 1"/>
+    <w:lsdException w:unhideWhenUsed="0" w:uiPriority="68" w:semiHidden="0" w:name="Medium Grid 2"/>
+    <w:lsdException w:unhideWhenUsed="0" w:uiPriority="69" w:semiHidden="0" w:name="Medium Grid 3"/>
+    <w:lsdException w:unhideWhenUsed="0" w:uiPriority="70" w:semiHidden="0" w:name="Dark List"/>
+    <w:lsdException w:unhideWhenUsed="0" w:uiPriority="71" w:semiHidden="0" w:name="Colorful Shading"/>
+    <w:lsdException w:unhideWhenUsed="0" w:uiPriority="72" w:semiHidden="0" w:name="Colorful List"/>
+    <w:lsdException w:unhideWhenUsed="0" w:uiPriority="73" w:semiHidden="0" w:name="Colorful Grid"/>
+    <w:lsdException w:unhideWhenUsed="0" w:uiPriority="60" w:semiHidden="0" w:name="Light Shading Accent 1"/>
+    <w:lsdException w:unhideWhenUsed="0" w:uiPriority="61" w:semiHidden="0" w:name="Light List Accent 1"/>
+    <w:lsdException w:unhideWhenUsed="0" w:uiPriority="62" w:semiHidden="0" w:name="Light Grid Accent 1"/>
+    <w:lsdException w:unhideWhenUsed="0" w:uiPriority="63" w:semiHidden="0" w:name="Medium Shading 1 Accent 1"/>
+    <w:lsdException w:unhideWhenUsed="0" w:uiPriority="64" w:semiHidden="0" w:name="Medium Shading 2 Accent 1"/>
+    <w:lsdException w:unhideWhenUsed="0" w:uiPriority="65" w:semiHidden="0" w:name="Medium List 1 Accent 1"/>
+    <w:lsdException w:unhideWhenUsed="0" w:uiPriority="66" w:semiHidden="0" w:name="Medium List 2 Accent 1"/>
+    <w:lsdException w:unhideWhenUsed="0" w:uiPriority="67" w:semiHidden="0" w:name="Medium Grid 1 Accent 1"/>
+    <w:lsdException w:unhideWhenUsed="0" w:uiPriority="68" w:semiHidden="0" w:name="Medium Grid 2 Accent 1"/>
+    <w:lsdException w:unhideWhenUsed="0" w:uiPriority="69" w:semiHidden="0" w:name="Medium Grid 3 Accent 1"/>
+    <w:lsdException w:unhideWhenUsed="0" w:uiPriority="70" w:semiHidden="0" w:name="Dark List Accent 1"/>
+    <w:lsdException w:unhideWhenUsed="0" w:uiPriority="71" w:semiHidden="0" w:name="Colorful Shading Accent 1"/>
+    <w:lsdException w:unhideWhenUsed="0" w:uiPriority="72" w:semiHidden="0" w:name="Colorful List Accent 1"/>
+    <w:lsdException w:unhideWhenUsed="0" w:uiPriority="73" w:semiHidden="0" w:name="Colorful Grid Accent 1"/>
+    <w:lsdException w:unhideWhenUsed="0" w:uiPriority="60" w:semiHidden="0" w:name="Light Shading Accent 2"/>
+    <w:lsdException w:unhideWhenUsed="0" w:uiPriority="61" w:semiHidden="0" w:name="Light List Accent 2"/>
+    <w:lsdException w:unhideWhenUsed="0" w:uiPriority="62" w:semiHidden="0" w:name="Light Grid Accent 2"/>
+    <w:lsdException w:unhideWhenUsed="0" w:uiPriority="63" w:semiHidden="0" w:name="Medium Shading 1 Accent 2"/>
+    <w:lsdException w:unhideWhenUsed="0" w:uiPriority="64" w:semiHidden="0" w:name="Medium Shading 2 Accent 2"/>
+    <w:lsdException w:unhideWhenUsed="0" w:uiPriority="65" w:semiHidden="0" w:name="Medium List 1 Accent 2"/>
+    <w:lsdException w:unhideWhenUsed="0" w:uiPriority="66" w:semiHidden="0" w:name="Medium List 2 Accent 2"/>
+    <w:lsdException w:unhideWhenUsed="0" w:uiPriority="67" w:semiHidden="0" w:name="Medium Grid 1 Accent 2"/>
+    <w:lsdException w:unhideWhenUsed="0" w:uiPriority="68" w:semiHidden="0" w:name="Medium Grid 2 Accent 2"/>
+    <w:lsdException w:unhideWhenUsed="0" w:uiPriority="69" w:semiHidden="0" w:name="Medium Grid 3 Accent 2"/>
+    <w:lsdException w:unhideWhenUsed="0" w:uiPriority="70" w:semiHidden="0" w:name="Dark List Accent 2"/>
+    <w:lsdException w:unhideWhenUsed="0" w:uiPriority="71" w:semiHidden="0" w:name="Colorful Shading Accent 2"/>
+    <w:lsdException w:unhideWhenUsed="0" w:uiPriority="72" w:semiHidden="0" w:name="Colorful List Accent 2"/>
+    <w:lsdException w:unhideWhenUsed="0" w:uiPriority="73" w:semiHidden="0" w:name="Colorful Grid Accent 2"/>
+    <w:lsdException w:unhideWhenUsed="0" w:uiPriority="60" w:semiHidden="0" w:name="Light Shading Accent 3"/>
+    <w:lsdException w:unhideWhenUsed="0" w:uiPriority="61" w:semiHidden="0" w:name="Light List Accent 3"/>
+    <w:lsdException w:unhideWhenUsed="0" w:uiPriority="62" w:semiHidden="0" w:name="Light Grid Accent 3"/>
+    <w:lsdException w:unhideWhenUsed="0" w:uiPriority="63" w:semiHidden="0" w:name="Medium Shading 1 Accent 3"/>
+    <w:lsdException w:unhideWhenUsed="0" w:uiPriority="64" w:semiHidden="0" w:name="Medium Shading 2 Accent 3"/>
+    <w:lsdException w:unhideWhenUsed="0" w:uiPriority="65" w:semiHidden="0" w:name="Medium List 1 Accent 3"/>
+    <w:lsdException w:unhideWhenUsed="0" w:uiPriority="66" w:semiHidden="0" w:name="Medium List 2 Accent 3"/>
+    <w:lsdException w:unhideWhenUsed="0" w:uiPriority="67" w:semiHidden="0" w:name="Medium Grid 1 Accent 3"/>
+    <w:lsdException w:unhideWhenUsed="0" w:uiPriority="68" w:semiHidden="0" w:name="Medium Grid 2 Accent 3"/>
+    <w:lsdException w:unhideWhenUsed="0" w:uiPriority="69" w:semiHidden="0" w:name="Medium Grid 3 Accent 3"/>
+    <w:lsdException w:unhideWhenUsed="0" w:uiPriority="70" w:semiHidden="0" w:name="Dark List Accent 3"/>
+    <w:lsdException w:unhideWhenUsed="0" w:uiPriority="71" w:semiHidden="0" w:name="Colorful Shading Accent 3"/>
+    <w:lsdException w:unhideWhenUsed="0" w:uiPriority="72" w:semiHidden="0" w:name="Colorful List Accent 3"/>
+    <w:lsdException w:unhideWhenUsed="0" w:uiPriority="73" w:semiHidden="0" w:name="Colorful Grid Accent 3"/>
+    <w:lsdException w:unhideWhenUsed="0" w:uiPriority="60" w:semiHidden="0" w:name="Light Shading Accent 4"/>
+    <w:lsdException w:unhideWhenUsed="0" w:uiPriority="61" w:semiHidden="0" w:name="Light List Accent 4"/>
+    <w:lsdException w:unhideWhenUsed="0" w:uiPriority="62" w:semiHidden="0" w:name="Light Grid Accent 4"/>
+    <w:lsdException w:unhideWhenUsed="0" w:uiPriority="63" w:semiHidden="0" w:name="Medium Shading 1 Accent 4"/>
+    <w:lsdException w:unhideWhenUsed="0" w:uiPriority="64" w:semiHidden="0" w:name="Medium Shading 2 Accent 4"/>
+    <w:lsdException w:unhideWhenUsed="0" w:uiPriority="65" w:semiHidden="0" w:name="Medium List 1 Accent 4"/>
+    <w:lsdException w:unhideWhenUsed="0" w:uiPriority="66" w:semiHidden="0" w:name="Medium List 2 Accent 4"/>
+    <w:lsdException w:unhideWhenUsed="0" w:uiPriority="67" w:semiHidden="0" w:name="Medium Grid 1 Accent 4"/>
+    <w:lsdException w:unhideWhenUsed="0" w:uiPriority="68" w:semiHidden="0" w:name="Medium Grid 2 Accent 4"/>
+    <w:lsdException w:unhideWhenUsed="0" w:uiPriority="69" w:semiHidden="0" w:name="Medium Grid 3 Accent 4"/>
+    <w:lsdException w:unhideWhenUsed="0" w:uiPriority="70" w:semiHidden="0" w:name="Dark List Accent 4"/>
+    <w:lsdException w:unhideWhenUsed="0" w:uiPriority="71" w:semiHidden="0" w:name="Colorful Shading Accent 4"/>
+    <w:lsdException w:unhideWhenUsed="0" w:uiPriority="72" w:semiHidden="0" w:name="Colorful List Accent 4"/>
+    <w:lsdException w:unhideWhenUsed="0" w:uiPriority="73" w:semiHidden="0" w:name="Colorful Grid Accent 4"/>
+    <w:lsdException w:unhideWhenUsed="0" w:uiPriority="60" w:semiHidden="0" w:name="Light Shading Accent 5"/>
+    <w:lsdException w:unhideWhenUsed="0" w:uiPriority="61" w:semiHidden="0" w:name="Light List Accent 5"/>
+    <w:lsdException w:unhideWhenUsed="0" w:uiPriority="62" w:semiHidden="0" w:name="Light Grid Accent 5"/>
+    <w:lsdException w:unhideWhenUsed="0" w:uiPriority="63" w:semiHidden="0" w:name="Medium Shading 1 Accent 5"/>
+    <w:lsdException w:unhideWhenUsed="0" w:uiPriority="64" w:semiHidden="0" w:name="Medium Shading 2 Accent 5"/>
+    <w:lsdException w:unhideWhenUsed="0" w:uiPriority="65" w:semiHidden="0" w:name="Medium List 1 Accent 5"/>
+    <w:lsdException w:unhideWhenUsed="0" w:uiPriority="66" w:semiHidden="0" w:name="Medium List 2 Accent 5"/>
+    <w:lsdException w:unhideWhenUsed="0" w:uiPriority="67" w:semiHidden="0" w:name="Medium Grid 1 Accent 5"/>
+    <w:lsdException w:unhideWhenUsed="0" w:uiPriority="68" w:semiHidden="0" w:name="Medium Grid 2 Accent 5"/>
+    <w:lsdException w:unhideWhenUsed="0" w:uiPriority="69" w:semiHidden="0" w:name="Medium Grid 3 Accent 5"/>
+    <w:lsdException w:unhideWhenUsed="0" w:uiPriority="70" w:semiHidden="0" w:name="Dark List Accent 5"/>
+    <w:lsdException w:unhideWhenUsed="0" w:uiPriority="71" w:semiHidden="0" w:name="Colorful Shading Accent 5"/>
+    <w:lsdException w:unhideWhenUsed="0" w:uiPriority="72" w:semiHidden="0" w:name="Colorful List Accent 5"/>
+    <w:lsdException w:unhideWhenUsed="0" w:uiPriority="73" w:semiHidden="0" w:name="Colorful Grid Accent 5"/>
+    <w:lsdException w:unhideWhenUsed="0" w:uiPriority="60" w:semiHidden="0" w:name="Light Shading Accent 6"/>
+    <w:lsdException w:unhideWhenUsed="0" w:uiPriority="61" w:semiHidden="0" w:name="Light List Accent 6"/>
+    <w:lsdException w:unhideWhenUsed="0" w:uiPriority="62" w:semiHidden="0" w:name="Light Grid Accent 6"/>
+    <w:lsdException w:unhideWhenUsed="0" w:uiPriority="63" w:semiHidden="0" w:name="Medium Shading 1 Accent 6"/>
+    <w:lsdException w:unhideWhenUsed="0" w:uiPriority="64" w:semiHidden="0" w:name="Medium Shading 2 Accent 6"/>
+    <w:lsdException w:unhideWhenUsed="0" w:uiPriority="65" w:semiHidden="0" w:name="Medium List 1 Accent 6"/>
+    <w:lsdException w:unhideWhenUsed="0" w:uiPriority="66" w:semiHidden="0" w:name="Medium List 2 Accent 6"/>
+    <w:lsdException w:unhideWhenUsed="0" w:uiPriority="67" w:semiHidden="0" w:name="Medium Grid 1 Accent 6"/>
+    <w:lsdException w:unhideWhenUsed="0" w:uiPriority="68" w:semiHidden="0" w:name="Medium Grid 2 Accent 6"/>
+    <w:lsdException w:unhideWhenUsed="0" w:uiPriority="69" w:semiHidden="0" w:name="Medium Grid 3 Accent 6"/>
+    <w:lsdException w:unhideWhenUsed="0" w:uiPriority="70" w:semiHidden="0" w:name="Dark List Accent 6"/>
+    <w:lsdException w:unhideWhenUsed="0" w:uiPriority="71" w:semiHidden="0" w:name="Colorful Shading Accent 6"/>
+    <w:lsdException w:unhideWhenUsed="0" w:uiPriority="72" w:semiHidden="0" w:name="Colorful List Accent 6"/>
+    <w:lsdException w:unhideWhenUsed="0" w:uiPriority="73" w:semiHidden="0" w:name="Colorful Grid Accent 6"/>
   </w:latentStyles>
-  <w:style w:type="paragraph" w:default="1" w:styleId="a">
+  <w:style w:type="paragraph" w:default="1" w:styleId="1">
     <w:name w:val="Normal"/>
     <w:qFormat/>
+    <w:uiPriority w:val="0"/>
     <w:pPr>
       <w:widowControl w:val="0"/>
       <w:jc w:val="both"/>
     </w:pPr>
     <w:rPr>
+      <w:rFonts w:asciiTheme="minorHAnsi" w:hAnsiTheme="minorHAnsi" w:eastAsiaTheme="minorEastAsia" w:cstheme="minorBidi"/>
       <w:kern w:val="2"/>
       <w:sz w:val="21"/>
       <w:szCs w:val="24"/>
+      <w:lang w:val="en-US" w:eastAsia="zh-CN" w:bidi="ar-SA"/>
     </w:rPr>
   </w:style>
-  <w:style w:type="paragraph" w:styleId="1">
+  <w:style w:type="paragraph" w:styleId="2">
     <w:name w:val="heading 1"/>
-    <w:basedOn w:val="a"/>
-    <w:next w:val="a"/>
+    <w:basedOn w:val="1"/>
+    <w:next w:val="1"/>
     <w:qFormat/>
+    <w:uiPriority w:val="0"/>
     <w:pPr>
       <w:keepNext/>
       <w:keepLines/>
@@ -1438,14 +1569,14 @@
       <w:sz w:val="44"/>
     </w:rPr>
   </w:style>
-  <w:style w:type="paragraph" w:styleId="2">
+  <w:style w:type="paragraph" w:styleId="3">
     <w:name w:val="heading 2"/>
-    <w:basedOn w:val="a"/>
-    <w:next w:val="a"/>
-    <w:link w:val="20"/>
+    <w:basedOn w:val="1"/>
+    <w:next w:val="1"/>
+    <w:link w:val="8"/>
     <w:unhideWhenUsed/>
     <w:qFormat/>
-    <w:rsid w:val="00773C01"/>
+    <w:uiPriority w:val="0"/>
     <w:pPr>
       <w:keepNext/>
       <w:keepLines/>
@@ -1453,26 +1584,24 @@
       <w:outlineLvl w:val="1"/>
     </w:pPr>
     <w:rPr>
-      <w:rFonts w:asciiTheme="majorHAnsi" w:eastAsiaTheme="majorEastAsia" w:hAnsiTheme="majorHAnsi" w:cstheme="majorBidi"/>
+      <w:rFonts w:asciiTheme="majorHAnsi" w:hAnsiTheme="majorHAnsi" w:eastAsiaTheme="majorEastAsia" w:cstheme="majorBidi"/>
       <w:b/>
       <w:bCs/>
       <w:sz w:val="32"/>
       <w:szCs w:val="32"/>
     </w:rPr>
   </w:style>
-  <w:style w:type="character" w:default="1" w:styleId="a0">
+  <w:style w:type="character" w:default="1" w:styleId="5">
     <w:name w:val="Default Paragraph Font"/>
+    <w:unhideWhenUsed/>
     <w:uiPriority w:val="1"/>
-    <w:semiHidden/>
+  </w:style>
+  <w:style w:type="table" w:default="1" w:styleId="7">
+    <w:name w:val="Normal Table"/>
     <w:unhideWhenUsed/>
-  </w:style>
-  <w:style w:type="table" w:default="1" w:styleId="a1">
-    <w:name w:val="Normal Table"/>
     <w:uiPriority w:val="99"/>
-    <w:semiHidden/>
-    <w:unhideWhenUsed/>
     <w:tblPr>
-      <w:tblInd w:w="0" w:type="dxa"/>
+      <w:tblLayout w:type="fixed"/>
       <w:tblCellMar>
         <w:top w:w="0" w:type="dxa"/>
         <w:left w:w="108" w:type="dxa"/>
@@ -1481,19 +1610,55 @@
       </w:tblCellMar>
     </w:tblPr>
   </w:style>
-  <w:style w:type="numbering" w:default="1" w:styleId="a2">
-    <w:name w:val="No List"/>
-    <w:uiPriority w:val="99"/>
-    <w:semiHidden/>
-    <w:unhideWhenUsed/>
+  <w:style w:type="paragraph" w:styleId="4">
+    <w:name w:val="HTML Preformatted"/>
+    <w:basedOn w:val="1"/>
+    <w:uiPriority w:val="0"/>
+    <w:pPr>
+      <w:tabs>
+        <w:tab w:val="left" w:pos="916"/>
+        <w:tab w:val="left" w:pos="1832"/>
+        <w:tab w:val="left" w:pos="2748"/>
+        <w:tab w:val="left" w:pos="3664"/>
+        <w:tab w:val="left" w:pos="4580"/>
+        <w:tab w:val="left" w:pos="5496"/>
+        <w:tab w:val="left" w:pos="6412"/>
+        <w:tab w:val="left" w:pos="7328"/>
+        <w:tab w:val="left" w:pos="8244"/>
+        <w:tab w:val="left" w:pos="9160"/>
+        <w:tab w:val="left" w:pos="10076"/>
+        <w:tab w:val="left" w:pos="10992"/>
+        <w:tab w:val="left" w:pos="11908"/>
+        <w:tab w:val="left" w:pos="12824"/>
+        <w:tab w:val="left" w:pos="13740"/>
+        <w:tab w:val="left" w:pos="14656"/>
+      </w:tabs>
+      <w:jc w:val="left"/>
+    </w:pPr>
+    <w:rPr>
+      <w:rFonts w:hint="eastAsia" w:ascii="宋体" w:hAnsi="宋体" w:eastAsia="宋体" w:cs="宋体"/>
+      <w:kern w:val="0"/>
+      <w:sz w:val="24"/>
+      <w:szCs w:val="24"/>
+      <w:lang w:val="en-US" w:eastAsia="zh-CN" w:bidi="ar"/>
+    </w:rPr>
   </w:style>
-  <w:style w:type="character" w:customStyle="1" w:styleId="20">
+  <w:style w:type="character" w:styleId="6">
+    <w:name w:val="Hyperlink"/>
+    <w:basedOn w:val="5"/>
+    <w:uiPriority w:val="0"/>
+    <w:rPr>
+      <w:color w:val="0000FF"/>
+      <w:u w:val="single"/>
+    </w:rPr>
+  </w:style>
+  <w:style w:type="character" w:customStyle="1" w:styleId="8">
     <w:name w:val="标题 2 字符"/>
-    <w:basedOn w:val="a0"/>
-    <w:link w:val="2"/>
-    <w:rsid w:val="00773C01"/>
+    <w:basedOn w:val="5"/>
+    <w:link w:val="3"/>
+    <w:uiPriority w:val="0"/>
     <w:rPr>
-      <w:rFonts w:asciiTheme="majorHAnsi" w:eastAsiaTheme="majorEastAsia" w:hAnsiTheme="majorHAnsi" w:cstheme="majorBidi"/>
+      <w:rFonts w:asciiTheme="majorHAnsi" w:hAnsiTheme="majorHAnsi" w:eastAsiaTheme="majorEastAsia" w:cstheme="majorBidi"/>
       <w:b/>
       <w:bCs/>
       <w:kern w:val="2"/>
@@ -1756,7 +1921,6 @@
     </a:fmtScheme>
   </a:themeElements>
   <a:objectDefaults/>
-  <a:extraClrSchemeLst/>
 </a:theme>
 </file>
 

--- a/src/main/word/三级代理后台管理系统.docx
+++ b/src/main/word/三级代理后台管理系统.docx
@@ -1,10 +1,10 @@
 
 <file path=word/document.xml><?xml version="1.0" encoding="utf-8"?>
-<w:document xmlns:wpc="http://schemas.microsoft.com/office/word/2010/wordprocessingCanvas" xmlns:mc="http://schemas.openxmlformats.org/markup-compatibility/2006" xmlns:o="urn:schemas-microsoft-com:office:office" xmlns:r="http://schemas.openxmlformats.org/officeDocument/2006/relationships" xmlns:m="http://schemas.openxmlformats.org/officeDocument/2006/math" xmlns:v="urn:schemas-microsoft-com:vml" xmlns:wp14="http://schemas.microsoft.com/office/word/2010/wordprocessingDrawing" xmlns:wp="http://schemas.openxmlformats.org/drawingml/2006/wordprocessingDrawing" xmlns:w="http://schemas.openxmlformats.org/wordprocessingml/2006/main" xmlns:w14="http://schemas.microsoft.com/office/word/2010/wordml" xmlns:w10="urn:schemas-microsoft-com:office:word" xmlns:w15="http://schemas.microsoft.com/office/word/2012/wordml" xmlns:wpg="http://schemas.microsoft.com/office/word/2010/wordprocessingGroup" xmlns:wpi="http://schemas.microsoft.com/office/word/2010/wordprocessingInk" xmlns:wne="http://schemas.microsoft.com/office/word/2006/wordml" xmlns:wps="http://schemas.microsoft.com/office/word/2010/wordprocessingShape" xmlns:wpsCustomData="http://www.wps.cn/officeDocument/2013/wpsCustomData" mc:Ignorable="w14 w15 wp14">
+<w:document xmlns:wpc="http://schemas.microsoft.com/office/word/2010/wordprocessingCanvas" xmlns:cx="http://schemas.microsoft.com/office/drawing/2014/chartex" xmlns:cx1="http://schemas.microsoft.com/office/drawing/2015/9/8/chartex" xmlns:cx2="http://schemas.microsoft.com/office/drawing/2015/10/21/chartex" xmlns:cx3="http://schemas.microsoft.com/office/drawing/2016/5/9/chartex" xmlns:cx4="http://schemas.microsoft.com/office/drawing/2016/5/10/chartex" xmlns:cx5="http://schemas.microsoft.com/office/drawing/2016/5/11/chartex" xmlns:cx6="http://schemas.microsoft.com/office/drawing/2016/5/12/chartex" xmlns:cx7="http://schemas.microsoft.com/office/drawing/2016/5/13/chartex" xmlns:cx8="http://schemas.microsoft.com/office/drawing/2016/5/14/chartex" xmlns:mc="http://schemas.openxmlformats.org/markup-compatibility/2006" xmlns:aink="http://schemas.microsoft.com/office/drawing/2016/ink" xmlns:am3d="http://schemas.microsoft.com/office/drawing/2017/model3d" xmlns:o="urn:schemas-microsoft-com:office:office" xmlns:r="http://schemas.openxmlformats.org/officeDocument/2006/relationships" xmlns:m="http://schemas.openxmlformats.org/officeDocument/2006/math" xmlns:v="urn:schemas-microsoft-com:vml" xmlns:wp14="http://schemas.microsoft.com/office/word/2010/wordprocessingDrawing" xmlns:wp="http://schemas.openxmlformats.org/drawingml/2006/wordprocessingDrawing" xmlns:w10="urn:schemas-microsoft-com:office:word" xmlns:w="http://schemas.openxmlformats.org/wordprocessingml/2006/main" xmlns:w14="http://schemas.microsoft.com/office/word/2010/wordml" xmlns:w15="http://schemas.microsoft.com/office/word/2012/wordml" xmlns:w16se="http://schemas.microsoft.com/office/word/2015/wordml/symex" xmlns:wpg="http://schemas.microsoft.com/office/word/2010/wordprocessingGroup" xmlns:wpi="http://schemas.microsoft.com/office/word/2010/wordprocessingInk" xmlns:wne="http://schemas.microsoft.com/office/word/2006/wordml" xmlns:wps="http://schemas.microsoft.com/office/word/2010/wordprocessingShape" mc:Ignorable="w14 w15 w16se wp14">
   <w:body>
     <w:p>
       <w:pPr>
-        <w:pStyle w:val="2"/>
+        <w:pStyle w:val="1"/>
       </w:pPr>
       <w:r>
         <w:rPr>
@@ -19,7 +19,19 @@
         <w:rPr>
           <w:rFonts w:hint="eastAsia"/>
         </w:rPr>
-        <w:t>分为2个管理端</w:t>
+        <w:t>分为</w:t>
+      </w:r>
+      <w:r>
+        <w:rPr>
+          <w:rFonts w:hint="eastAsia"/>
+        </w:rPr>
+        <w:t>2</w:t>
+      </w:r>
+      <w:r>
+        <w:rPr>
+          <w:rFonts w:hint="eastAsia"/>
+        </w:rPr>
+        <w:t>个管理端</w:t>
       </w:r>
     </w:p>
     <w:p>
@@ -75,7 +87,13 @@
         <w:rPr>
           <w:rFonts w:hint="eastAsia"/>
         </w:rPr>
-        <w:t>PC管理后台，用于总代理管理。包含内容如下：</w:t>
+        <w:t>PC</w:t>
+      </w:r>
+      <w:r>
+        <w:rPr>
+          <w:rFonts w:hint="eastAsia"/>
+        </w:rPr>
+        <w:t>管理后台，用于总代理管理。包含内容如下：</w:t>
       </w:r>
     </w:p>
     <w:p>
@@ -126,7 +144,19 @@
         <w:rPr>
           <w:rFonts w:hint="eastAsia"/>
         </w:rPr>
-        <w:t>关系查询。根据代理ID查询其下属的三级代理</w:t>
+        <w:t>关系查询。根据代理</w:t>
+      </w:r>
+      <w:r>
+        <w:rPr>
+          <w:rFonts w:hint="eastAsia"/>
+        </w:rPr>
+        <w:t>ID</w:t>
+      </w:r>
+      <w:r>
+        <w:rPr>
+          <w:rFonts w:hint="eastAsia"/>
+        </w:rPr>
+        <w:t>查询其下属的三级代理</w:t>
       </w:r>
     </w:p>
     <w:p>
@@ -194,7 +224,19 @@
         <w:rPr>
           <w:rFonts w:hint="eastAsia"/>
         </w:rPr>
-        <w:t>修改密码。重置PC管理后台的密码</w:t>
+        <w:t>修改密码。重置</w:t>
+      </w:r>
+      <w:r>
+        <w:rPr>
+          <w:rFonts w:hint="eastAsia"/>
+        </w:rPr>
+        <w:t>PC</w:t>
+      </w:r>
+      <w:r>
+        <w:rPr>
+          <w:rFonts w:hint="eastAsia"/>
+        </w:rPr>
+        <w:t>管理后台的密码</w:t>
       </w:r>
     </w:p>
     <w:p/>
@@ -225,7 +267,49 @@
         <w:rPr>
           <w:rFonts w:hint="eastAsia"/>
         </w:rPr>
-        <w:t>A发展B，B是A的一级代理</w:t>
+        <w:t>A</w:t>
+      </w:r>
+      <w:r>
+        <w:rPr>
+          <w:rFonts w:hint="eastAsia"/>
+        </w:rPr>
+        <w:t>发展</w:t>
+      </w:r>
+      <w:r>
+        <w:rPr>
+          <w:rFonts w:hint="eastAsia"/>
+        </w:rPr>
+        <w:t>B</w:t>
+      </w:r>
+      <w:r>
+        <w:rPr>
+          <w:rFonts w:hint="eastAsia"/>
+        </w:rPr>
+        <w:t>，</w:t>
+      </w:r>
+      <w:r>
+        <w:rPr>
+          <w:rFonts w:hint="eastAsia"/>
+        </w:rPr>
+        <w:t>B</w:t>
+      </w:r>
+      <w:r>
+        <w:rPr>
+          <w:rFonts w:hint="eastAsia"/>
+        </w:rPr>
+        <w:t>是</w:t>
+      </w:r>
+      <w:r>
+        <w:rPr>
+          <w:rFonts w:hint="eastAsia"/>
+        </w:rPr>
+        <w:t>A</w:t>
+      </w:r>
+      <w:r>
+        <w:rPr>
+          <w:rFonts w:hint="eastAsia"/>
+        </w:rPr>
+        <w:t>的一级代理</w:t>
       </w:r>
     </w:p>
     <w:p>
@@ -239,7 +323,61 @@
         <w:rPr>
           <w:rFonts w:hint="eastAsia"/>
         </w:rPr>
-        <w:t>B发展C，C是B的一级代理，是A的二级代理</w:t>
+        <w:t>B</w:t>
+      </w:r>
+      <w:r>
+        <w:rPr>
+          <w:rFonts w:hint="eastAsia"/>
+        </w:rPr>
+        <w:t>发展</w:t>
+      </w:r>
+      <w:r>
+        <w:rPr>
+          <w:rFonts w:hint="eastAsia"/>
+        </w:rPr>
+        <w:t>C</w:t>
+      </w:r>
+      <w:r>
+        <w:rPr>
+          <w:rFonts w:hint="eastAsia"/>
+        </w:rPr>
+        <w:t>，</w:t>
+      </w:r>
+      <w:r>
+        <w:rPr>
+          <w:rFonts w:hint="eastAsia"/>
+        </w:rPr>
+        <w:t>C</w:t>
+      </w:r>
+      <w:r>
+        <w:rPr>
+          <w:rFonts w:hint="eastAsia"/>
+        </w:rPr>
+        <w:t>是</w:t>
+      </w:r>
+      <w:r>
+        <w:rPr>
+          <w:rFonts w:hint="eastAsia"/>
+        </w:rPr>
+        <w:t>B</w:t>
+      </w:r>
+      <w:r>
+        <w:rPr>
+          <w:rFonts w:hint="eastAsia"/>
+        </w:rPr>
+        <w:t>的一级代理，是</w:t>
+      </w:r>
+      <w:r>
+        <w:rPr>
+          <w:rFonts w:hint="eastAsia"/>
+        </w:rPr>
+        <w:t>A</w:t>
+      </w:r>
+      <w:r>
+        <w:rPr>
+          <w:rFonts w:hint="eastAsia"/>
+        </w:rPr>
+        <w:t>的二级代理</w:t>
       </w:r>
     </w:p>
     <w:p>
@@ -253,7 +391,73 @@
         <w:rPr>
           <w:rFonts w:hint="eastAsia"/>
         </w:rPr>
-        <w:t>C发展D，D是C的一级代理，是B的二级代理，是A的三级代理</w:t>
+        <w:t>C</w:t>
+      </w:r>
+      <w:r>
+        <w:rPr>
+          <w:rFonts w:hint="eastAsia"/>
+        </w:rPr>
+        <w:t>发展</w:t>
+      </w:r>
+      <w:r>
+        <w:rPr>
+          <w:rFonts w:hint="eastAsia"/>
+        </w:rPr>
+        <w:t>D</w:t>
+      </w:r>
+      <w:r>
+        <w:rPr>
+          <w:rFonts w:hint="eastAsia"/>
+        </w:rPr>
+        <w:t>，</w:t>
+      </w:r>
+      <w:r>
+        <w:rPr>
+          <w:rFonts w:hint="eastAsia"/>
+        </w:rPr>
+        <w:t>D</w:t>
+      </w:r>
+      <w:r>
+        <w:rPr>
+          <w:rFonts w:hint="eastAsia"/>
+        </w:rPr>
+        <w:t>是</w:t>
+      </w:r>
+      <w:r>
+        <w:rPr>
+          <w:rFonts w:hint="eastAsia"/>
+        </w:rPr>
+        <w:t>C</w:t>
+      </w:r>
+      <w:r>
+        <w:rPr>
+          <w:rFonts w:hint="eastAsia"/>
+        </w:rPr>
+        <w:t>的一级代理，是</w:t>
+      </w:r>
+      <w:r>
+        <w:rPr>
+          <w:rFonts w:hint="eastAsia"/>
+        </w:rPr>
+        <w:t>B</w:t>
+      </w:r>
+      <w:r>
+        <w:rPr>
+          <w:rFonts w:hint="eastAsia"/>
+        </w:rPr>
+        <w:t>的二级代理，是</w:t>
+      </w:r>
+      <w:r>
+        <w:rPr>
+          <w:rFonts w:hint="eastAsia"/>
+        </w:rPr>
+        <w:t>A</w:t>
+      </w:r>
+      <w:r>
+        <w:rPr>
+          <w:rFonts w:hint="eastAsia"/>
+        </w:rPr>
+        <w:t>的三级代理</w:t>
       </w:r>
     </w:p>
     <w:p>
@@ -267,7 +471,97 @@
         <w:rPr>
           <w:rFonts w:hint="eastAsia"/>
         </w:rPr>
-        <w:t>D发展E，E是D的一级代理，是C的二级代理，是B的三级代理，跟A没关系（3级到顶）</w:t>
+        <w:t>D</w:t>
+      </w:r>
+      <w:r>
+        <w:rPr>
+          <w:rFonts w:hint="eastAsia"/>
+        </w:rPr>
+        <w:t>发展</w:t>
+      </w:r>
+      <w:r>
+        <w:rPr>
+          <w:rFonts w:hint="eastAsia"/>
+        </w:rPr>
+        <w:t>E</w:t>
+      </w:r>
+      <w:r>
+        <w:rPr>
+          <w:rFonts w:hint="eastAsia"/>
+        </w:rPr>
+        <w:t>，</w:t>
+      </w:r>
+      <w:r>
+        <w:rPr>
+          <w:rFonts w:hint="eastAsia"/>
+        </w:rPr>
+        <w:t>E</w:t>
+      </w:r>
+      <w:r>
+        <w:rPr>
+          <w:rFonts w:hint="eastAsia"/>
+        </w:rPr>
+        <w:t>是</w:t>
+      </w:r>
+      <w:r>
+        <w:rPr>
+          <w:rFonts w:hint="eastAsia"/>
+        </w:rPr>
+        <w:t>D</w:t>
+      </w:r>
+      <w:r>
+        <w:rPr>
+          <w:rFonts w:hint="eastAsia"/>
+        </w:rPr>
+        <w:t>的一级代理，是</w:t>
+      </w:r>
+      <w:r>
+        <w:rPr>
+          <w:rFonts w:hint="eastAsia"/>
+        </w:rPr>
+        <w:t>C</w:t>
+      </w:r>
+      <w:r>
+        <w:rPr>
+          <w:rFonts w:hint="eastAsia"/>
+        </w:rPr>
+        <w:t>的二级代理，是</w:t>
+      </w:r>
+      <w:r>
+        <w:rPr>
+          <w:rFonts w:hint="eastAsia"/>
+        </w:rPr>
+        <w:t>B</w:t>
+      </w:r>
+      <w:r>
+        <w:rPr>
+          <w:rFonts w:hint="eastAsia"/>
+        </w:rPr>
+        <w:t>的三级代理，跟</w:t>
+      </w:r>
+      <w:r>
+        <w:rPr>
+          <w:rFonts w:hint="eastAsia"/>
+        </w:rPr>
+        <w:t>A</w:t>
+      </w:r>
+      <w:r>
+        <w:rPr>
+          <w:rFonts w:hint="eastAsia"/>
+        </w:rPr>
+        <w:t>没关系（</w:t>
+      </w:r>
+      <w:r>
+        <w:rPr>
+          <w:rFonts w:hint="eastAsia"/>
+        </w:rPr>
+        <w:t>3</w:t>
+      </w:r>
+      <w:r>
+        <w:rPr>
+          <w:rFonts w:hint="eastAsia"/>
+        </w:rPr>
+        <w:t>级到顶）</w:t>
       </w:r>
     </w:p>
     <w:p/>
@@ -276,15 +570,57 @@
         <w:rPr>
           <w:rFonts w:hint="eastAsia"/>
         </w:rPr>
-        <w:t>代理和游戏中玩家的关联</w:t>
-      </w:r>
-    </w:p>
-    <w:p>
-      <w:r>
-        <w:rPr>
-          <w:rFonts w:hint="eastAsia"/>
-        </w:rPr>
-        <w:t>游戏中玩家是通过微信SDK登录，代理后台也是通过微信SDK登录，所以两者的微信的openid是相同的，以此为标准关联代理。</w:t>
+        <w:t>代理和游戏中玩</w:t>
+      </w:r>
+      <w:r>
+        <w:rPr>
+          <w:rFonts w:hint="eastAsia"/>
+        </w:rPr>
+        <w:t>家的关联</w:t>
+      </w:r>
+    </w:p>
+    <w:p>
+      <w:r>
+        <w:rPr>
+          <w:rFonts w:hint="eastAsia"/>
+        </w:rPr>
+        <w:t>游戏中玩家是通过微信</w:t>
+      </w:r>
+      <w:r>
+        <w:rPr>
+          <w:rFonts w:hint="eastAsia"/>
+        </w:rPr>
+        <w:t>SDK</w:t>
+      </w:r>
+      <w:r>
+        <w:rPr>
+          <w:rFonts w:hint="eastAsia"/>
+        </w:rPr>
+        <w:t>登录，代理后台也是通过微信</w:t>
+      </w:r>
+      <w:r>
+        <w:rPr>
+          <w:rFonts w:hint="eastAsia"/>
+        </w:rPr>
+        <w:t>SDK</w:t>
+      </w:r>
+      <w:r>
+        <w:rPr>
+          <w:rFonts w:hint="eastAsia"/>
+        </w:rPr>
+        <w:t>登录，所以两者的微信的</w:t>
+      </w:r>
+      <w:r>
+        <w:rPr>
+          <w:rFonts w:hint="eastAsia"/>
+        </w:rPr>
+        <w:t>openid</w:t>
+      </w:r>
+      <w:r>
+        <w:rPr>
+          <w:rFonts w:hint="eastAsia"/>
+        </w:rPr>
+        <w:t>是相同的，以此为标准关联代理。</w:t>
       </w:r>
     </w:p>
     <w:p/>
@@ -312,14 +648,15 @@
         <w:widowControl/>
         <w:jc w:val="left"/>
         <w:rPr>
-          <w:rFonts w:ascii="宋体" w:hAnsi="宋体" w:eastAsia="宋体" w:cs="宋体"/>
+          <w:rFonts w:ascii="宋体" w:eastAsia="宋体" w:hAnsi="宋体" w:cs="宋体"/>
           <w:kern w:val="0"/>
           <w:sz w:val="24"/>
         </w:rPr>
       </w:pPr>
       <w:r>
         <w:rPr>
-          <w:rFonts w:ascii="宋体" w:hAnsi="宋体" w:eastAsia="宋体" w:cs="宋体"/>
+          <w:rFonts w:ascii="宋体" w:eastAsia="宋体" w:hAnsi="宋体" w:cs="宋体"/>
+          <w:noProof/>
           <w:kern w:val="0"/>
           <w:sz w:val="24"/>
         </w:rPr>
@@ -341,7 +678,7 @@
                     </pic:cNvPicPr>
                   </pic:nvPicPr>
                   <pic:blipFill>
-                    <a:blip r:embed="rId4">
+                    <a:blip r:embed="rId8">
                       <a:extLst>
                         <a:ext uri="{28A0092B-C50C-407E-A947-70E740481C1C}">
                           <a14:useLocalDpi xmlns:a14="http://schemas.microsoft.com/office/drawing/2010/main" val="0"/>
@@ -375,17 +712,11 @@
     </w:p>
     <w:p/>
     <w:p/>
-    <w:p>
-      <w:pPr>
-        <w:rPr>
-          <w:rFonts w:hint="eastAsia"/>
-        </w:rPr>
-      </w:pPr>
-    </w:p>
     <w:p/>
-    <w:p>
-      <w:pPr>
-        <w:pStyle w:val="3"/>
+    <w:p/>
+    <w:p>
+      <w:pPr>
+        <w:pStyle w:val="2"/>
       </w:pPr>
       <w:r>
         <w:rPr>
@@ -400,117 +731,98 @@
       </w:r>
     </w:p>
     <w:p>
-      <w:pPr>
-        <w:rPr>
-          <w:rFonts w:hint="eastAsia"/>
-        </w:rPr>
-      </w:pPr>
-      <w:r>
-        <w:rPr>
-          <w:rFonts w:hint="eastAsia"/>
-        </w:rPr>
-        <w:t>帐号a835177944</w:t>
-      </w:r>
-    </w:p>
-    <w:p>
-      <w:pPr>
-        <w:rPr>
-          <w:rFonts w:hint="eastAsia"/>
-        </w:rPr>
-      </w:pPr>
-      <w:r>
-        <w:rPr>
-          <w:rFonts w:hint="eastAsia"/>
-        </w:rPr>
-        <w:t>密码a15947861389</w:t>
-      </w:r>
-    </w:p>
-    <w:p>
-      <w:pPr>
-        <w:rPr>
-          <w:rFonts w:hint="eastAsia"/>
-        </w:rPr>
-      </w:pPr>
-    </w:p>
-    <w:p>
-      <w:pPr>
-        <w:rPr>
-          <w:rFonts w:hint="eastAsia"/>
-        </w:rPr>
-      </w:pPr>
-    </w:p>
-    <w:p>
-      <w:pPr>
-        <w:rPr>
-          <w:rFonts w:hint="eastAsia"/>
-        </w:rPr>
-      </w:pPr>
-    </w:p>
-    <w:p>
-      <w:pPr>
-        <w:rPr>
-          <w:rFonts w:hint="eastAsia"/>
-          <w:lang w:val="en-US" w:eastAsia="zh-CN"/>
-        </w:rPr>
-      </w:pPr>
-    </w:p>
-    <w:p>
-      <w:pPr>
-        <w:rPr>
-          <w:rFonts w:hint="eastAsia"/>
-          <w:lang w:val="en-US" w:eastAsia="zh-CN"/>
-        </w:rPr>
-      </w:pPr>
-      <w:r>
-        <w:rPr>
-          <w:rFonts w:hint="eastAsia" w:ascii="Consolas" w:hAnsi="Consolas" w:cs="Consolas"/>
+      <w:r>
+        <w:rPr>
+          <w:rFonts w:hint="eastAsia"/>
+        </w:rPr>
+        <w:t>帐号</w:t>
+      </w:r>
+      <w:r>
+        <w:rPr>
+          <w:rFonts w:hint="eastAsia"/>
+        </w:rPr>
+        <w:t>a835177944</w:t>
+      </w:r>
+    </w:p>
+    <w:p>
+      <w:r>
+        <w:rPr>
+          <w:rFonts w:hint="eastAsia"/>
+        </w:rPr>
+        <w:t>密码</w:t>
+      </w:r>
+      <w:r>
+        <w:rPr>
+          <w:rFonts w:hint="eastAsia"/>
+        </w:rPr>
+        <w:t>a15947861389</w:t>
+      </w:r>
+    </w:p>
+    <w:p/>
+    <w:p/>
+    <w:p/>
+    <w:p/>
+    <w:p>
+      <w:r>
+        <w:rPr>
+          <w:rFonts w:ascii="Consolas" w:hAnsi="Consolas" w:cs="Consolas" w:hint="eastAsia"/>
           <w:color w:val="000000"/>
           <w:sz w:val="18"/>
           <w:szCs w:val="18"/>
-          <w:shd w:val="clear" w:fill="FFFFFF"/>
-          <w:lang w:eastAsia="zh-CN"/>
+          <w:shd w:val="clear" w:color="auto" w:fill="FFFFFF"/>
         </w:rPr>
         <w:t>修改项</w:t>
       </w:r>
       <w:r>
         <w:rPr>
-          <w:rFonts w:hint="default" w:ascii="Consolas" w:hAnsi="Consolas" w:eastAsia="Consolas" w:cs="Consolas"/>
+          <w:rFonts w:ascii="Consolas" w:eastAsia="Consolas" w:hAnsi="Consolas" w:cs="Consolas"/>
           <w:color w:val="000000"/>
           <w:sz w:val="18"/>
           <w:szCs w:val="18"/>
-          <w:shd w:val="clear" w:fill="FFFFFF"/>
-        </w:rPr>
-        <w:br w:type="textWrapping"/>
-      </w:r>
-      <w:r>
-        <w:rPr>
-          <w:rFonts w:hint="eastAsia" w:ascii="Consolas" w:hAnsi="Consolas" w:cs="Consolas"/>
+          <w:shd w:val="clear" w:color="auto" w:fill="FFFFFF"/>
+        </w:rPr>
+        <w:br/>
+      </w:r>
+      <w:r>
+        <w:rPr>
+          <w:rFonts w:ascii="Consolas" w:hAnsi="Consolas" w:cs="Consolas" w:hint="eastAsia"/>
           <w:color w:val="000000"/>
           <w:sz w:val="18"/>
           <w:szCs w:val="18"/>
-          <w:shd w:val="clear" w:fill="FFFFFF"/>
-          <w:lang w:val="en-US" w:eastAsia="zh-CN"/>
-        </w:rPr>
-        <w:t>1：</w:t>
-      </w:r>
-      <w:r>
-        <w:rPr>
-          <w:rFonts w:hint="eastAsia"/>
-          <w:lang w:val="en-US" w:eastAsia="zh-CN"/>
-        </w:rPr>
-        <w:t>agent.properties文件</w:t>
-      </w:r>
-    </w:p>
-    <w:p>
-      <w:pPr>
-        <w:pStyle w:val="4"/>
-        <w:keepNext w:val="0"/>
-        <w:keepLines w:val="0"/>
+          <w:shd w:val="clear" w:color="auto" w:fill="FFFFFF"/>
+        </w:rPr>
+        <w:t>1</w:t>
+      </w:r>
+      <w:r>
+        <w:rPr>
+          <w:rFonts w:ascii="Consolas" w:hAnsi="Consolas" w:cs="Consolas" w:hint="eastAsia"/>
+          <w:color w:val="000000"/>
+          <w:sz w:val="18"/>
+          <w:szCs w:val="18"/>
+          <w:shd w:val="clear" w:color="auto" w:fill="FFFFFF"/>
+        </w:rPr>
+        <w:t>：</w:t>
+      </w:r>
+      <w:r>
+        <w:rPr>
+          <w:rFonts w:hint="eastAsia"/>
+        </w:rPr>
+        <w:t>agent.properties</w:t>
+      </w:r>
+      <w:r>
+        <w:rPr>
+          <w:rFonts w:hint="eastAsia"/>
+        </w:rPr>
+        <w:t>文件</w:t>
+      </w:r>
+    </w:p>
+    <w:p>
+      <w:pPr>
+        <w:pStyle w:val="HTML"/>
         <w:widowControl/>
-        <w:suppressLineNumbers w:val="0"/>
-        <w:shd w:val="clear" w:fill="FFFFFF"/>
-        <w:rPr>
-          <w:rFonts w:ascii="Consolas" w:hAnsi="Consolas" w:eastAsia="Consolas" w:cs="Consolas"/>
+        <w:shd w:val="clear" w:color="auto" w:fill="FFFFFF"/>
+        <w:rPr>
+          <w:rFonts w:ascii="Consolas" w:eastAsia="Consolas" w:hAnsi="Consolas" w:cs="Consolas" w:hint="default"/>
           <w:color w:val="000000"/>
           <w:sz w:val="18"/>
           <w:szCs w:val="18"/>
@@ -518,135 +830,155 @@
       </w:pPr>
       <w:r>
         <w:rPr>
-          <w:rFonts w:hint="default" w:ascii="Consolas" w:hAnsi="Consolas" w:eastAsia="Consolas" w:cs="Consolas"/>
+          <w:rFonts w:ascii="Consolas" w:eastAsia="Consolas" w:hAnsi="Consolas" w:cs="Consolas" w:hint="default"/>
           <w:b/>
           <w:color w:val="000080"/>
           <w:sz w:val="18"/>
           <w:szCs w:val="18"/>
-          <w:shd w:val="clear" w:fill="FFFFFF"/>
+          <w:shd w:val="clear" w:color="auto" w:fill="FFFFFF"/>
         </w:rPr>
         <w:t>downloadPath</w:t>
       </w:r>
       <w:r>
         <w:rPr>
-          <w:rFonts w:hint="default" w:ascii="Consolas" w:hAnsi="Consolas" w:eastAsia="Consolas" w:cs="Consolas"/>
+          <w:rFonts w:ascii="Consolas" w:eastAsia="Consolas" w:hAnsi="Consolas" w:cs="Consolas" w:hint="default"/>
           <w:color w:val="000000"/>
           <w:sz w:val="18"/>
           <w:szCs w:val="18"/>
-          <w:shd w:val="clear" w:fill="FFFFFF"/>
+          <w:shd w:val="clear" w:color="auto" w:fill="FFFFFF"/>
         </w:rPr>
         <w:t>=</w:t>
       </w:r>
       <w:r>
         <w:rPr>
-          <w:rFonts w:hint="default" w:ascii="Consolas" w:hAnsi="Consolas" w:eastAsia="Consolas" w:cs="Consolas"/>
-          <w:b/>
-          <w:color w:val="008000"/>
-          <w:sz w:val="18"/>
-          <w:szCs w:val="18"/>
-          <w:shd w:val="clear" w:fill="FFFFFF"/>
+          <w:rFonts w:ascii="Consolas" w:eastAsia="Consolas" w:hAnsi="Consolas" w:cs="Consolas" w:hint="default"/>
+          <w:b/>
+          <w:color w:val="008000"/>
+          <w:sz w:val="18"/>
+          <w:szCs w:val="18"/>
+          <w:shd w:val="clear" w:color="auto" w:fill="FFFFFF"/>
         </w:rPr>
         <w:t>http://wx.gzmibo.com/views/down.html</w:t>
       </w:r>
       <w:r>
-        <w:rPr>
-          <w:rFonts w:hint="eastAsia"/>
-          <w:lang w:val="en-US" w:eastAsia="zh-CN"/>
-        </w:rPr>
         <w:t>需修改</w:t>
       </w:r>
     </w:p>
     <w:p>
       <w:pPr>
-        <w:ind w:firstLine="420" w:firstLineChars="0"/>
-        <w:rPr>
-          <w:rFonts w:hint="eastAsia" w:ascii="Consolas" w:hAnsi="Consolas" w:eastAsia="宋体" w:cs="Consolas"/>
-          <w:b/>
-          <w:color w:val="008000"/>
-          <w:sz w:val="18"/>
-          <w:szCs w:val="18"/>
-          <w:shd w:val="clear" w:fill="FFFFFF"/>
-          <w:lang w:val="en-US" w:eastAsia="zh-CN"/>
-        </w:rPr>
-      </w:pPr>
-      <w:r>
-        <w:rPr>
-          <w:rFonts w:hint="eastAsia"/>
-          <w:lang w:val="en-US" w:eastAsia="zh-CN"/>
-        </w:rPr>
-        <w:br w:type="textWrapping"/>
-      </w:r>
-      <w:r>
-        <w:rPr>
-          <w:rFonts w:hint="default" w:ascii="Consolas" w:hAnsi="Consolas" w:eastAsia="Consolas" w:cs="Consolas"/>
-          <w:b/>
-          <w:color w:val="008000"/>
-          <w:sz w:val="18"/>
-          <w:szCs w:val="18"/>
-          <w:shd w:val="clear" w:fill="FFFFFF"/>
+        <w:ind w:firstLine="420"/>
+        <w:rPr>
+          <w:rFonts w:ascii="Consolas" w:eastAsia="宋体" w:hAnsi="Consolas" w:cs="Consolas"/>
+          <w:b/>
+          <w:color w:val="008000"/>
+          <w:sz w:val="18"/>
+          <w:szCs w:val="18"/>
+          <w:shd w:val="clear" w:color="auto" w:fill="FFFFFF"/>
+        </w:rPr>
+      </w:pPr>
+      <w:r>
+        <w:rPr>
+          <w:rFonts w:hint="eastAsia"/>
+        </w:rPr>
+        <w:br/>
+      </w:r>
+      <w:r>
+        <w:rPr>
+          <w:rFonts w:ascii="Consolas" w:eastAsia="Consolas" w:hAnsi="Consolas" w:cs="Consolas"/>
+          <w:b/>
+          <w:color w:val="008000"/>
+          <w:sz w:val="18"/>
+          <w:szCs w:val="18"/>
+          <w:shd w:val="clear" w:color="auto" w:fill="FFFFFF"/>
         </w:rPr>
         <w:t>down.html</w:t>
       </w:r>
       <w:r>
         <w:rPr>
-          <w:rFonts w:hint="eastAsia" w:ascii="Consolas" w:hAnsi="Consolas" w:eastAsia="宋体" w:cs="Consolas"/>
-          <w:b/>
-          <w:color w:val="008000"/>
-          <w:sz w:val="18"/>
-          <w:szCs w:val="18"/>
-          <w:shd w:val="clear" w:fill="FFFFFF"/>
-          <w:lang w:eastAsia="zh-CN"/>
+          <w:rFonts w:ascii="Consolas" w:eastAsia="宋体" w:hAnsi="Consolas" w:cs="Consolas" w:hint="eastAsia"/>
+          <w:b/>
+          <w:color w:val="008000"/>
+          <w:sz w:val="18"/>
+          <w:szCs w:val="18"/>
+          <w:shd w:val="clear" w:color="auto" w:fill="FFFFFF"/>
         </w:rPr>
         <w:t>位于</w:t>
       </w:r>
       <w:r>
         <w:rPr>
-          <w:rFonts w:hint="eastAsia" w:ascii="Consolas" w:hAnsi="Consolas" w:eastAsia="宋体" w:cs="Consolas"/>
-          <w:b/>
-          <w:color w:val="008000"/>
-          <w:sz w:val="18"/>
-          <w:szCs w:val="18"/>
-          <w:shd w:val="clear" w:fill="FFFFFF"/>
-          <w:lang w:val="en-US" w:eastAsia="zh-CN"/>
-        </w:rPr>
-        <w:t>webapp/WEB-INF/views下</w:t>
-      </w:r>
-    </w:p>
-    <w:p>
-      <w:pPr>
-        <w:rPr>
-          <w:rFonts w:hint="eastAsia" w:ascii="Consolas" w:hAnsi="Consolas" w:eastAsia="宋体" w:cs="Consolas"/>
-          <w:b/>
-          <w:color w:val="008000"/>
-          <w:sz w:val="18"/>
-          <w:szCs w:val="18"/>
-          <w:shd w:val="clear" w:fill="FFFFFF"/>
-          <w:lang w:val="en-US" w:eastAsia="zh-CN"/>
-        </w:rPr>
-      </w:pPr>
-      <w:r>
-        <w:rPr>
-          <w:rFonts w:hint="eastAsia" w:ascii="Consolas" w:hAnsi="Consolas" w:eastAsia="宋体" w:cs="Consolas"/>
-          <w:b/>
-          <w:color w:val="008000"/>
-          <w:sz w:val="18"/>
-          <w:szCs w:val="18"/>
-          <w:shd w:val="clear" w:fill="FFFFFF"/>
-          <w:lang w:val="en-US" w:eastAsia="zh-CN"/>
-        </w:rPr>
-        <w:t>里面js无需修改</w:t>
-      </w:r>
-    </w:p>
-    <w:p>
-      <w:pPr>
-        <w:pStyle w:val="4"/>
-        <w:keepNext w:val="0"/>
-        <w:keepLines w:val="0"/>
+          <w:rFonts w:ascii="Consolas" w:eastAsia="宋体" w:hAnsi="Consolas" w:cs="Consolas" w:hint="eastAsia"/>
+          <w:b/>
+          <w:color w:val="008000"/>
+          <w:sz w:val="18"/>
+          <w:szCs w:val="18"/>
+          <w:shd w:val="clear" w:color="auto" w:fill="FFFFFF"/>
+        </w:rPr>
+        <w:t>webapp/WEB-INF/views</w:t>
+      </w:r>
+      <w:r>
+        <w:rPr>
+          <w:rFonts w:ascii="Consolas" w:eastAsia="宋体" w:hAnsi="Consolas" w:cs="Consolas" w:hint="eastAsia"/>
+          <w:b/>
+          <w:color w:val="008000"/>
+          <w:sz w:val="18"/>
+          <w:szCs w:val="18"/>
+          <w:shd w:val="clear" w:color="auto" w:fill="FFFFFF"/>
+        </w:rPr>
+        <w:t>下</w:t>
+      </w:r>
+    </w:p>
+    <w:p>
+      <w:pPr>
+        <w:rPr>
+          <w:rFonts w:ascii="Consolas" w:eastAsia="宋体" w:hAnsi="Consolas" w:cs="Consolas"/>
+          <w:b/>
+          <w:color w:val="008000"/>
+          <w:sz w:val="18"/>
+          <w:szCs w:val="18"/>
+          <w:shd w:val="clear" w:color="auto" w:fill="FFFFFF"/>
+        </w:rPr>
+      </w:pPr>
+      <w:r>
+        <w:rPr>
+          <w:rFonts w:ascii="Consolas" w:eastAsia="宋体" w:hAnsi="Consolas" w:cs="Consolas" w:hint="eastAsia"/>
+          <w:b/>
+          <w:color w:val="008000"/>
+          <w:sz w:val="18"/>
+          <w:szCs w:val="18"/>
+          <w:shd w:val="clear" w:color="auto" w:fill="FFFFFF"/>
+        </w:rPr>
+        <w:t>里面</w:t>
+      </w:r>
+      <w:r>
+        <w:rPr>
+          <w:rFonts w:ascii="Consolas" w:eastAsia="宋体" w:hAnsi="Consolas" w:cs="Consolas" w:hint="eastAsia"/>
+          <w:b/>
+          <w:color w:val="008000"/>
+          <w:sz w:val="18"/>
+          <w:szCs w:val="18"/>
+          <w:shd w:val="clear" w:color="auto" w:fill="FFFFFF"/>
+        </w:rPr>
+        <w:t>js</w:t>
+      </w:r>
+      <w:r>
+        <w:rPr>
+          <w:rFonts w:ascii="Consolas" w:eastAsia="宋体" w:hAnsi="Consolas" w:cs="Consolas" w:hint="eastAsia"/>
+          <w:b/>
+          <w:color w:val="008000"/>
+          <w:sz w:val="18"/>
+          <w:szCs w:val="18"/>
+          <w:shd w:val="clear" w:color="auto" w:fill="FFFFFF"/>
+        </w:rPr>
+        <w:t>无需修改</w:t>
+      </w:r>
+    </w:p>
+    <w:p>
+      <w:pPr>
+        <w:pStyle w:val="HTML"/>
         <w:widowControl/>
-        <w:suppressLineNumbers w:val="0"/>
-        <w:shd w:val="clear" w:fill="FFFFFF"/>
-        <w:rPr>
-          <w:rFonts w:ascii="Consolas" w:hAnsi="Consolas" w:eastAsia="Consolas" w:cs="Consolas"/>
+        <w:shd w:val="clear" w:color="auto" w:fill="FFFFFF"/>
+        <w:rPr>
+          <w:rFonts w:ascii="Consolas" w:eastAsia="Consolas" w:hAnsi="Consolas" w:cs="Consolas" w:hint="default"/>
           <w:color w:val="000000"/>
           <w:sz w:val="18"/>
           <w:szCs w:val="18"/>
@@ -654,24 +986,34 @@
       </w:pPr>
       <w:r>
         <w:rPr>
-          <w:rFonts w:hint="eastAsia" w:ascii="Consolas" w:hAnsi="Consolas" w:eastAsia="宋体" w:cs="Consolas"/>
-          <w:b/>
-          <w:color w:val="008000"/>
-          <w:sz w:val="18"/>
-          <w:szCs w:val="18"/>
-          <w:shd w:val="clear" w:fill="FFFFFF"/>
-          <w:lang w:val="en-US" w:eastAsia="zh-CN"/>
-        </w:rPr>
-        <w:t>2：</w:t>
-      </w:r>
-      <w:r>
-        <w:rPr>
-          <w:rFonts w:hint="default" w:ascii="Consolas" w:hAnsi="Consolas" w:eastAsia="Consolas" w:cs="Consolas"/>
-          <w:b/>
-          <w:color w:val="008000"/>
-          <w:sz w:val="18"/>
-          <w:szCs w:val="18"/>
-          <w:shd w:val="clear" w:fill="FFFFFF"/>
+          <w:rFonts w:ascii="Consolas" w:hAnsi="Consolas" w:cs="Consolas"/>
+          <w:b/>
+          <w:color w:val="008000"/>
+          <w:sz w:val="18"/>
+          <w:szCs w:val="18"/>
+          <w:shd w:val="clear" w:color="auto" w:fill="FFFFFF"/>
+        </w:rPr>
+        <w:t>2</w:t>
+      </w:r>
+      <w:r>
+        <w:rPr>
+          <w:rFonts w:ascii="Consolas" w:hAnsi="Consolas" w:cs="Consolas"/>
+          <w:b/>
+          <w:color w:val="008000"/>
+          <w:sz w:val="18"/>
+          <w:szCs w:val="18"/>
+          <w:shd w:val="clear" w:color="auto" w:fill="FFFFFF"/>
+        </w:rPr>
+        <w:t>：</w:t>
+      </w:r>
+      <w:r>
+        <w:rPr>
+          <w:rFonts w:ascii="Consolas" w:eastAsia="Consolas" w:hAnsi="Consolas" w:cs="Consolas" w:hint="default"/>
+          <w:b/>
+          <w:color w:val="008000"/>
+          <w:sz w:val="18"/>
+          <w:szCs w:val="18"/>
+          <w:shd w:val="clear" w:color="auto" w:fill="FFFFFF"/>
         </w:rPr>
         <w:t>wx.gzmibo.com</w:t>
       </w:r>
@@ -679,327 +1021,566 @@
     <w:p>
       <w:pPr>
         <w:rPr>
-          <w:rFonts w:hint="eastAsia" w:ascii="Consolas" w:hAnsi="Consolas" w:eastAsia="宋体" w:cs="Consolas"/>
-          <w:b/>
-          <w:color w:val="008000"/>
-          <w:sz w:val="18"/>
-          <w:szCs w:val="18"/>
-          <w:shd w:val="clear" w:fill="FFFFFF"/>
-          <w:lang w:val="en-US" w:eastAsia="zh-CN"/>
-        </w:rPr>
-      </w:pPr>
-      <w:r>
-        <w:rPr>
-          <w:rFonts w:hint="eastAsia" w:ascii="Consolas" w:hAnsi="Consolas" w:eastAsia="宋体" w:cs="Consolas"/>
-          <w:b/>
-          <w:color w:val="008000"/>
-          <w:sz w:val="18"/>
-          <w:szCs w:val="18"/>
-          <w:shd w:val="clear" w:fill="FFFFFF"/>
-          <w:lang w:val="en-US" w:eastAsia="zh-CN"/>
-        </w:rPr>
-        <w:t>此域名需重新解析成自己的ip</w:t>
-      </w:r>
-    </w:p>
-    <w:p>
-      <w:pPr>
-        <w:rPr>
-          <w:rFonts w:hint="eastAsia" w:ascii="Consolas" w:hAnsi="Consolas" w:eastAsia="宋体" w:cs="Consolas"/>
-          <w:b/>
-          <w:color w:val="008000"/>
-          <w:sz w:val="18"/>
-          <w:szCs w:val="18"/>
-          <w:shd w:val="clear" w:fill="FFFFFF"/>
-          <w:lang w:val="en-US" w:eastAsia="zh-CN"/>
-        </w:rPr>
-      </w:pPr>
-    </w:p>
-    <w:p>
-      <w:pPr>
-        <w:rPr>
-          <w:rFonts w:hint="eastAsia" w:ascii="Consolas" w:hAnsi="Consolas" w:eastAsia="宋体" w:cs="Consolas"/>
-          <w:b/>
-          <w:color w:val="008000"/>
-          <w:sz w:val="18"/>
-          <w:szCs w:val="18"/>
-          <w:shd w:val="clear" w:fill="FFFFFF"/>
-          <w:lang w:val="en-US" w:eastAsia="zh-CN"/>
-        </w:rPr>
-      </w:pPr>
-    </w:p>
-    <w:p>
-      <w:pPr>
-        <w:rPr>
-          <w:rFonts w:hint="eastAsia" w:ascii="Consolas" w:hAnsi="Consolas" w:eastAsia="宋体" w:cs="Consolas"/>
-          <w:b/>
-          <w:color w:val="008000"/>
-          <w:sz w:val="18"/>
-          <w:szCs w:val="18"/>
-          <w:shd w:val="clear" w:fill="FFFFFF"/>
-          <w:lang w:val="en-US" w:eastAsia="zh-CN"/>
-        </w:rPr>
-      </w:pPr>
-      <w:r>
-        <w:rPr>
-          <w:rFonts w:hint="eastAsia" w:ascii="Consolas" w:hAnsi="Consolas" w:eastAsia="宋体" w:cs="Consolas"/>
-          <w:b/>
-          <w:color w:val="008000"/>
-          <w:sz w:val="18"/>
-          <w:szCs w:val="18"/>
-          <w:shd w:val="clear" w:fill="FFFFFF"/>
-          <w:lang w:val="en-US" w:eastAsia="zh-CN"/>
-        </w:rPr>
-        <w:t xml:space="preserve">后台打包 </w:t>
-      </w:r>
-      <w:r>
-        <w:rPr>
-          <w:rFonts w:hint="eastAsia" w:ascii="Consolas" w:hAnsi="Consolas" w:eastAsia="宋体" w:cs="Consolas"/>
-          <w:b/>
-          <w:color w:val="008000"/>
-          <w:sz w:val="18"/>
-          <w:szCs w:val="18"/>
-          <w:shd w:val="clear" w:fill="FFFFFF"/>
-          <w:lang w:val="en-US" w:eastAsia="zh-CN"/>
-        </w:rPr>
-        <w:br w:type="textWrapping"/>
-      </w:r>
-      <w:r>
-        <w:rPr>
-          <w:rFonts w:hint="eastAsia" w:ascii="Consolas" w:hAnsi="Consolas" w:eastAsia="宋体" w:cs="Consolas"/>
-          <w:b/>
-          <w:color w:val="008000"/>
-          <w:sz w:val="18"/>
-          <w:szCs w:val="18"/>
-          <w:shd w:val="clear" w:fill="FFFFFF"/>
-          <w:lang w:val="en-US" w:eastAsia="zh-CN"/>
-        </w:rPr>
+          <w:rFonts w:ascii="Consolas" w:eastAsia="宋体" w:hAnsi="Consolas" w:cs="Consolas"/>
+          <w:b/>
+          <w:color w:val="008000"/>
+          <w:sz w:val="18"/>
+          <w:szCs w:val="18"/>
+          <w:shd w:val="clear" w:color="auto" w:fill="FFFFFF"/>
+        </w:rPr>
+      </w:pPr>
+      <w:r>
+        <w:rPr>
+          <w:rFonts w:ascii="Consolas" w:eastAsia="宋体" w:hAnsi="Consolas" w:cs="Consolas" w:hint="eastAsia"/>
+          <w:b/>
+          <w:color w:val="008000"/>
+          <w:sz w:val="18"/>
+          <w:szCs w:val="18"/>
+          <w:shd w:val="clear" w:color="auto" w:fill="FFFFFF"/>
+        </w:rPr>
+        <w:t>此域名需重新解析成自己的</w:t>
+      </w:r>
+      <w:r>
+        <w:rPr>
+          <w:rFonts w:ascii="Consolas" w:eastAsia="宋体" w:hAnsi="Consolas" w:cs="Consolas" w:hint="eastAsia"/>
+          <w:b/>
+          <w:color w:val="008000"/>
+          <w:sz w:val="18"/>
+          <w:szCs w:val="18"/>
+          <w:shd w:val="clear" w:color="auto" w:fill="FFFFFF"/>
+        </w:rPr>
+        <w:t>ip</w:t>
+      </w:r>
+    </w:p>
+    <w:p>
+      <w:pPr>
+        <w:rPr>
+          <w:rFonts w:ascii="Consolas" w:eastAsia="宋体" w:hAnsi="Consolas" w:cs="Consolas"/>
+          <w:b/>
+          <w:color w:val="008000"/>
+          <w:sz w:val="18"/>
+          <w:szCs w:val="18"/>
+          <w:shd w:val="clear" w:color="auto" w:fill="FFFFFF"/>
+        </w:rPr>
+      </w:pPr>
+    </w:p>
+    <w:p>
+      <w:pPr>
+        <w:rPr>
+          <w:rFonts w:ascii="Consolas" w:eastAsia="宋体" w:hAnsi="Consolas" w:cs="Consolas"/>
+          <w:b/>
+          <w:color w:val="008000"/>
+          <w:sz w:val="18"/>
+          <w:szCs w:val="18"/>
+          <w:shd w:val="clear" w:color="auto" w:fill="FFFFFF"/>
+        </w:rPr>
+      </w:pPr>
+    </w:p>
+    <w:p>
+      <w:pPr>
+        <w:rPr>
+          <w:rFonts w:ascii="Consolas" w:eastAsia="宋体" w:hAnsi="Consolas" w:cs="Consolas"/>
+          <w:b/>
+          <w:color w:val="008000"/>
+          <w:sz w:val="18"/>
+          <w:szCs w:val="18"/>
+          <w:shd w:val="clear" w:color="auto" w:fill="FFFFFF"/>
+        </w:rPr>
+      </w:pPr>
+      <w:r>
+        <w:rPr>
+          <w:rFonts w:ascii="Consolas" w:eastAsia="宋体" w:hAnsi="Consolas" w:cs="Consolas" w:hint="eastAsia"/>
+          <w:b/>
+          <w:color w:val="008000"/>
+          <w:sz w:val="18"/>
+          <w:szCs w:val="18"/>
+          <w:shd w:val="clear" w:color="auto" w:fill="FFFFFF"/>
+        </w:rPr>
+        <w:t>后台打包</w:t>
+      </w:r>
+      <w:r>
+        <w:rPr>
+          <w:rFonts w:ascii="Consolas" w:eastAsia="宋体" w:hAnsi="Consolas" w:cs="Consolas" w:hint="eastAsia"/>
+          <w:b/>
+          <w:color w:val="008000"/>
+          <w:sz w:val="18"/>
+          <w:szCs w:val="18"/>
+          <w:shd w:val="clear" w:color="auto" w:fill="FFFFFF"/>
+        </w:rPr>
+        <w:t xml:space="preserve"> </w:t>
+      </w:r>
+      <w:r>
+        <w:rPr>
+          <w:rFonts w:ascii="Consolas" w:eastAsia="宋体" w:hAnsi="Consolas" w:cs="Consolas" w:hint="eastAsia"/>
+          <w:b/>
+          <w:color w:val="008000"/>
+          <w:sz w:val="18"/>
+          <w:szCs w:val="18"/>
+          <w:shd w:val="clear" w:color="auto" w:fill="FFFFFF"/>
+        </w:rPr>
+        <w:br/>
         <w:t>mvn clean install -P dev</w:t>
       </w:r>
     </w:p>
     <w:p>
       <w:pPr>
         <w:rPr>
-          <w:rFonts w:hint="eastAsia" w:ascii="Consolas" w:hAnsi="Consolas" w:eastAsia="宋体" w:cs="Consolas"/>
-          <w:b/>
-          <w:color w:val="008000"/>
-          <w:sz w:val="18"/>
-          <w:szCs w:val="18"/>
-          <w:shd w:val="clear" w:fill="FFFFFF"/>
-          <w:lang w:val="en-US" w:eastAsia="zh-CN"/>
-        </w:rPr>
-      </w:pPr>
-    </w:p>
-    <w:p>
-      <w:pPr>
-        <w:rPr>
-          <w:rFonts w:hint="eastAsia" w:ascii="Consolas" w:hAnsi="Consolas" w:eastAsia="宋体" w:cs="Consolas"/>
-          <w:b/>
-          <w:color w:val="008000"/>
-          <w:sz w:val="18"/>
-          <w:szCs w:val="18"/>
-          <w:shd w:val="clear" w:fill="FFFFFF"/>
-          <w:lang w:val="en-US" w:eastAsia="zh-CN"/>
-        </w:rPr>
-      </w:pPr>
-      <w:r>
-        <w:rPr>
-          <w:rFonts w:hint="eastAsia" w:ascii="Consolas" w:hAnsi="Consolas" w:eastAsia="宋体" w:cs="Consolas"/>
-          <w:b/>
-          <w:color w:val="008000"/>
-          <w:sz w:val="18"/>
-          <w:szCs w:val="18"/>
-          <w:shd w:val="clear" w:fill="FFFFFF"/>
-          <w:lang w:val="en-US" w:eastAsia="zh-CN"/>
-        </w:rPr>
-        <w:t xml:space="preserve">前端打包 </w:t>
-      </w:r>
-    </w:p>
-    <w:p>
-      <w:pPr>
-        <w:rPr>
-          <w:rFonts w:hint="eastAsia" w:ascii="Consolas" w:hAnsi="Consolas" w:eastAsia="宋体" w:cs="Consolas"/>
-          <w:b/>
-          <w:color w:val="008000"/>
-          <w:sz w:val="18"/>
-          <w:szCs w:val="18"/>
-          <w:shd w:val="clear" w:fill="FFFFFF"/>
-          <w:lang w:val="en-US" w:eastAsia="zh-CN"/>
-        </w:rPr>
-      </w:pPr>
-      <w:r>
-        <w:rPr>
-          <w:rFonts w:hint="eastAsia" w:ascii="Consolas" w:hAnsi="Consolas" w:eastAsia="宋体" w:cs="Consolas"/>
-          <w:b/>
-          <w:color w:val="008000"/>
-          <w:sz w:val="18"/>
-          <w:szCs w:val="18"/>
-          <w:shd w:val="clear" w:fill="FFFFFF"/>
-          <w:lang w:val="en-US" w:eastAsia="zh-CN"/>
-        </w:rPr>
-        <w:t xml:space="preserve">Npm 安装和使用教程 </w:t>
-      </w:r>
-      <w:r>
-        <w:rPr>
-          <w:rFonts w:hint="eastAsia" w:ascii="Consolas" w:hAnsi="Consolas" w:eastAsia="宋体" w:cs="Consolas"/>
-          <w:b/>
-          <w:color w:val="008000"/>
-          <w:sz w:val="18"/>
-          <w:szCs w:val="18"/>
-          <w:shd w:val="clear" w:fill="FFFFFF"/>
-          <w:lang w:val="en-US" w:eastAsia="zh-CN"/>
-        </w:rPr>
-        <w:fldChar w:fldCharType="begin"/>
-      </w:r>
-      <w:r>
-        <w:rPr>
-          <w:rFonts w:hint="eastAsia" w:ascii="Consolas" w:hAnsi="Consolas" w:eastAsia="宋体" w:cs="Consolas"/>
-          <w:b/>
-          <w:color w:val="008000"/>
-          <w:sz w:val="18"/>
-          <w:szCs w:val="18"/>
-          <w:shd w:val="clear" w:fill="FFFFFF"/>
-          <w:lang w:val="en-US" w:eastAsia="zh-CN"/>
-        </w:rPr>
-        <w:instrText xml:space="preserve"> HYPERLINK "http://www.runoob.com/nodejs/nodejs-npm.html" </w:instrText>
-      </w:r>
-      <w:r>
-        <w:rPr>
-          <w:rFonts w:hint="eastAsia" w:ascii="Consolas" w:hAnsi="Consolas" w:eastAsia="宋体" w:cs="Consolas"/>
-          <w:b/>
-          <w:color w:val="008000"/>
-          <w:sz w:val="18"/>
-          <w:szCs w:val="18"/>
-          <w:shd w:val="clear" w:fill="FFFFFF"/>
-          <w:lang w:val="en-US" w:eastAsia="zh-CN"/>
-        </w:rPr>
-        <w:fldChar w:fldCharType="separate"/>
-      </w:r>
-      <w:r>
-        <w:rPr>
-          <w:rStyle w:val="6"/>
-          <w:rFonts w:hint="eastAsia" w:ascii="Consolas" w:hAnsi="Consolas" w:eastAsia="宋体" w:cs="Consolas"/>
-          <w:b/>
-          <w:color w:val="008000"/>
-          <w:sz w:val="18"/>
-          <w:szCs w:val="18"/>
-          <w:shd w:val="clear" w:fill="FFFFFF"/>
-          <w:lang w:val="en-US" w:eastAsia="zh-CN"/>
-        </w:rPr>
-        <w:t>http://www.runoob.com/nodejs/nodejs-npm.html</w:t>
-      </w:r>
-      <w:r>
-        <w:rPr>
-          <w:rFonts w:hint="eastAsia" w:ascii="Consolas" w:hAnsi="Consolas" w:eastAsia="宋体" w:cs="Consolas"/>
-          <w:b/>
-          <w:color w:val="008000"/>
-          <w:sz w:val="18"/>
-          <w:szCs w:val="18"/>
-          <w:shd w:val="clear" w:fill="FFFFFF"/>
-          <w:lang w:val="en-US" w:eastAsia="zh-CN"/>
-        </w:rPr>
-        <w:fldChar w:fldCharType="end"/>
-      </w:r>
-    </w:p>
-    <w:p>
-      <w:pPr>
-        <w:rPr>
-          <w:rFonts w:hint="eastAsia" w:ascii="Consolas" w:hAnsi="Consolas" w:eastAsia="宋体" w:cs="Consolas"/>
-          <w:b/>
-          <w:color w:val="008000"/>
-          <w:sz w:val="18"/>
-          <w:szCs w:val="18"/>
-          <w:shd w:val="clear" w:fill="FFFFFF"/>
-          <w:lang w:val="en-US" w:eastAsia="zh-CN"/>
-        </w:rPr>
-      </w:pPr>
-      <w:r>
-        <w:rPr>
-          <w:rFonts w:hint="eastAsia" w:ascii="Consolas" w:hAnsi="Consolas" w:eastAsia="宋体" w:cs="Consolas"/>
-          <w:b/>
-          <w:color w:val="008000"/>
-          <w:sz w:val="18"/>
-          <w:szCs w:val="18"/>
-          <w:shd w:val="clear" w:fill="FFFFFF"/>
-          <w:lang w:val="en-US" w:eastAsia="zh-CN"/>
-        </w:rPr>
-        <w:t>安装完成之后于前端项目下运行命令： npm install</w:t>
-      </w:r>
-      <w:r>
-        <w:rPr>
-          <w:rFonts w:hint="eastAsia" w:ascii="Consolas" w:hAnsi="Consolas" w:eastAsia="宋体" w:cs="Consolas"/>
-          <w:b/>
-          <w:color w:val="008000"/>
-          <w:sz w:val="18"/>
-          <w:szCs w:val="18"/>
-          <w:shd w:val="clear" w:fill="FFFFFF"/>
-          <w:lang w:val="en-US" w:eastAsia="zh-CN"/>
-        </w:rPr>
-        <w:br w:type="textWrapping"/>
-      </w:r>
-      <w:r>
-        <w:rPr>
-          <w:rFonts w:hint="eastAsia" w:ascii="Consolas" w:hAnsi="Consolas" w:eastAsia="宋体" w:cs="Consolas"/>
-          <w:b/>
-          <w:color w:val="008000"/>
-          <w:sz w:val="18"/>
-          <w:szCs w:val="18"/>
-          <w:shd w:val="clear" w:fill="FFFFFF"/>
-          <w:lang w:val="en-US" w:eastAsia="zh-CN"/>
+          <w:rFonts w:ascii="Consolas" w:eastAsia="宋体" w:hAnsi="Consolas" w:cs="Consolas"/>
+          <w:b/>
+          <w:color w:val="008000"/>
+          <w:sz w:val="18"/>
+          <w:szCs w:val="18"/>
+          <w:shd w:val="clear" w:color="auto" w:fill="FFFFFF"/>
+        </w:rPr>
+      </w:pPr>
+      <w:r>
+        <w:rPr>
+          <w:rFonts w:ascii="Consolas" w:eastAsia="宋体" w:hAnsi="Consolas" w:cs="Consolas" w:hint="eastAsia"/>
+          <w:b/>
+          <w:color w:val="008000"/>
+          <w:sz w:val="18"/>
+          <w:szCs w:val="18"/>
+          <w:shd w:val="clear" w:color="auto" w:fill="FFFFFF"/>
+        </w:rPr>
+        <w:t>默认</w:t>
+      </w:r>
+      <w:r>
+        <w:rPr>
+          <w:rFonts w:ascii="Consolas" w:eastAsia="宋体" w:hAnsi="Consolas" w:cs="Consolas" w:hint="eastAsia"/>
+          <w:b/>
+          <w:color w:val="008000"/>
+          <w:sz w:val="18"/>
+          <w:szCs w:val="18"/>
+          <w:shd w:val="clear" w:color="auto" w:fill="FFFFFF"/>
+        </w:rPr>
+        <w:t>80</w:t>
+      </w:r>
+      <w:r>
+        <w:rPr>
+          <w:rFonts w:ascii="Consolas" w:eastAsia="宋体" w:hAnsi="Consolas" w:cs="Consolas" w:hint="eastAsia"/>
+          <w:b/>
+          <w:color w:val="008000"/>
+          <w:sz w:val="18"/>
+          <w:szCs w:val="18"/>
+          <w:shd w:val="clear" w:color="auto" w:fill="FFFFFF"/>
+        </w:rPr>
+        <w:t>端口启动，前端就无需更改</w:t>
+      </w:r>
+    </w:p>
+    <w:p>
+      <w:pPr>
+        <w:rPr>
+          <w:rFonts w:ascii="Consolas" w:eastAsia="宋体" w:hAnsi="Consolas" w:cs="Consolas"/>
+          <w:b/>
+          <w:color w:val="008000"/>
+          <w:sz w:val="18"/>
+          <w:szCs w:val="18"/>
+          <w:shd w:val="clear" w:color="auto" w:fill="FFFFFF"/>
+        </w:rPr>
+      </w:pPr>
+    </w:p>
+    <w:p>
+      <w:pPr>
+        <w:rPr>
+          <w:rFonts w:ascii="Consolas" w:eastAsia="宋体" w:hAnsi="Consolas" w:cs="Consolas"/>
+          <w:b/>
+          <w:color w:val="008000"/>
+          <w:sz w:val="18"/>
+          <w:szCs w:val="18"/>
+          <w:shd w:val="clear" w:color="auto" w:fill="FFFFFF"/>
+        </w:rPr>
+      </w:pPr>
+      <w:r>
+        <w:rPr>
+          <w:rFonts w:ascii="Consolas" w:eastAsia="宋体" w:hAnsi="Consolas" w:cs="Consolas" w:hint="eastAsia"/>
+          <w:b/>
+          <w:color w:val="008000"/>
+          <w:sz w:val="18"/>
+          <w:szCs w:val="18"/>
+          <w:shd w:val="clear" w:color="auto" w:fill="FFFFFF"/>
+        </w:rPr>
+        <w:t>前端打包</w:t>
+      </w:r>
+      <w:r>
+        <w:rPr>
+          <w:rFonts w:ascii="Consolas" w:eastAsia="宋体" w:hAnsi="Consolas" w:cs="Consolas" w:hint="eastAsia"/>
+          <w:b/>
+          <w:color w:val="008000"/>
+          <w:sz w:val="18"/>
+          <w:szCs w:val="18"/>
+          <w:shd w:val="clear" w:color="auto" w:fill="FFFFFF"/>
+        </w:rPr>
+        <w:t xml:space="preserve"> </w:t>
+      </w:r>
+      <w:r>
+        <w:rPr>
+          <w:rFonts w:ascii="Consolas" w:eastAsia="宋体" w:hAnsi="Consolas" w:cs="Consolas" w:hint="eastAsia"/>
+          <w:b/>
+          <w:color w:val="008000"/>
+          <w:sz w:val="18"/>
+          <w:szCs w:val="18"/>
+          <w:shd w:val="clear" w:color="auto" w:fill="FFFFFF"/>
+        </w:rPr>
+        <w:t>（前端文件位于</w:t>
+      </w:r>
+      <w:r>
+        <w:rPr>
+          <w:rFonts w:ascii="Consolas" w:eastAsia="宋体" w:hAnsi="Consolas" w:cs="Consolas" w:hint="eastAsia"/>
+          <w:b/>
+          <w:color w:val="008000"/>
+          <w:sz w:val="18"/>
+          <w:szCs w:val="18"/>
+          <w:shd w:val="clear" w:color="auto" w:fill="FFFFFF"/>
+        </w:rPr>
+        <w:t>Java</w:t>
+      </w:r>
+      <w:r>
+        <w:rPr>
+          <w:rFonts w:ascii="Consolas" w:eastAsia="宋体" w:hAnsi="Consolas" w:cs="Consolas" w:hint="eastAsia"/>
+          <w:b/>
+          <w:color w:val="008000"/>
+          <w:sz w:val="18"/>
+          <w:szCs w:val="18"/>
+          <w:shd w:val="clear" w:color="auto" w:fill="FFFFFF"/>
+        </w:rPr>
+        <w:t>项目</w:t>
+      </w:r>
+      <w:r>
+        <w:rPr>
+          <w:rFonts w:ascii="Consolas" w:eastAsia="宋体" w:hAnsi="Consolas" w:cs="Consolas" w:hint="eastAsia"/>
+          <w:b/>
+          <w:color w:val="008000"/>
+          <w:sz w:val="18"/>
+          <w:szCs w:val="18"/>
+          <w:shd w:val="clear" w:color="auto" w:fill="FFFFFF"/>
+        </w:rPr>
+        <w:t>word</w:t>
+      </w:r>
+      <w:r>
+        <w:rPr>
+          <w:rFonts w:ascii="Consolas" w:eastAsia="宋体" w:hAnsi="Consolas" w:cs="Consolas" w:hint="eastAsia"/>
+          <w:b/>
+          <w:color w:val="008000"/>
+          <w:sz w:val="18"/>
+          <w:szCs w:val="18"/>
+          <w:shd w:val="clear" w:color="auto" w:fill="FFFFFF"/>
+        </w:rPr>
+        <w:t>目录下）</w:t>
+      </w:r>
+    </w:p>
+    <w:p>
+      <w:pPr>
+        <w:rPr>
+          <w:rFonts w:ascii="Consolas" w:eastAsia="宋体" w:hAnsi="Consolas" w:cs="Consolas"/>
+          <w:b/>
+          <w:color w:val="008000"/>
+          <w:sz w:val="18"/>
+          <w:szCs w:val="18"/>
+          <w:shd w:val="clear" w:color="auto" w:fill="FFFFFF"/>
+        </w:rPr>
+      </w:pPr>
+      <w:r>
+        <w:rPr>
+          <w:rFonts w:ascii="Consolas" w:eastAsia="宋体" w:hAnsi="Consolas" w:cs="Consolas" w:hint="eastAsia"/>
+          <w:b/>
+          <w:color w:val="008000"/>
+          <w:sz w:val="18"/>
+          <w:szCs w:val="18"/>
+          <w:shd w:val="clear" w:color="auto" w:fill="FFFFFF"/>
+        </w:rPr>
+        <w:t xml:space="preserve">Npm </w:t>
+      </w:r>
+      <w:r>
+        <w:rPr>
+          <w:rFonts w:ascii="Consolas" w:eastAsia="宋体" w:hAnsi="Consolas" w:cs="Consolas" w:hint="eastAsia"/>
+          <w:b/>
+          <w:color w:val="008000"/>
+          <w:sz w:val="18"/>
+          <w:szCs w:val="18"/>
+          <w:shd w:val="clear" w:color="auto" w:fill="FFFFFF"/>
+        </w:rPr>
+        <w:t>安装和使用教程</w:t>
+      </w:r>
+      <w:r>
+        <w:rPr>
+          <w:rFonts w:ascii="Consolas" w:eastAsia="宋体" w:hAnsi="Consolas" w:cs="Consolas" w:hint="eastAsia"/>
+          <w:b/>
+          <w:color w:val="008000"/>
+          <w:sz w:val="18"/>
+          <w:szCs w:val="18"/>
+          <w:shd w:val="clear" w:color="auto" w:fill="FFFFFF"/>
+        </w:rPr>
+        <w:t xml:space="preserve"> </w:t>
+      </w:r>
+      <w:hyperlink r:id="rId9" w:history="1">
+        <w:r>
+          <w:rPr>
+            <w:rStyle w:val="a3"/>
+            <w:rFonts w:ascii="Consolas" w:eastAsia="宋体" w:hAnsi="Consolas" w:cs="Consolas" w:hint="eastAsia"/>
+            <w:b/>
+            <w:color w:val="008000"/>
+            <w:sz w:val="18"/>
+            <w:szCs w:val="18"/>
+            <w:shd w:val="clear" w:color="auto" w:fill="FFFFFF"/>
+          </w:rPr>
+          <w:t>http://www.runoob.com/nodejs/nodejs-npm.html</w:t>
+        </w:r>
+      </w:hyperlink>
+    </w:p>
+    <w:p>
+      <w:pPr>
+        <w:rPr>
+          <w:rFonts w:ascii="Consolas" w:eastAsia="宋体" w:hAnsi="Consolas" w:cs="Consolas"/>
+          <w:b/>
+          <w:color w:val="008000"/>
+          <w:sz w:val="18"/>
+          <w:szCs w:val="18"/>
+          <w:shd w:val="clear" w:color="auto" w:fill="FFFFFF"/>
+        </w:rPr>
+      </w:pPr>
+      <w:r>
+        <w:rPr>
+          <w:rFonts w:ascii="Consolas" w:eastAsia="宋体" w:hAnsi="Consolas" w:cs="Consolas" w:hint="eastAsia"/>
+          <w:b/>
+          <w:color w:val="008000"/>
+          <w:sz w:val="18"/>
+          <w:szCs w:val="18"/>
+          <w:shd w:val="clear" w:color="auto" w:fill="FFFFFF"/>
+        </w:rPr>
+        <w:t>安装完成之后于前端项目下运行命令：</w:t>
+      </w:r>
+      <w:r>
+        <w:rPr>
+          <w:rFonts w:ascii="Consolas" w:eastAsia="宋体" w:hAnsi="Consolas" w:cs="Consolas" w:hint="eastAsia"/>
+          <w:b/>
+          <w:color w:val="008000"/>
+          <w:sz w:val="18"/>
+          <w:szCs w:val="18"/>
+          <w:shd w:val="clear" w:color="auto" w:fill="FFFFFF"/>
+        </w:rPr>
+        <w:t xml:space="preserve"> npm </w:t>
+      </w:r>
+      <w:r>
+        <w:rPr>
+          <w:rFonts w:ascii="Consolas" w:eastAsia="宋体" w:hAnsi="Consolas" w:cs="Consolas" w:hint="eastAsia"/>
+          <w:b/>
+          <w:color w:val="008000"/>
+          <w:sz w:val="18"/>
+          <w:szCs w:val="18"/>
+          <w:shd w:val="clear" w:color="auto" w:fill="FFFFFF"/>
+        </w:rPr>
+        <w:t>install</w:t>
+      </w:r>
+      <w:r>
+        <w:rPr>
+          <w:rFonts w:ascii="Consolas" w:eastAsia="宋体" w:hAnsi="Consolas" w:cs="Consolas" w:hint="eastAsia"/>
+          <w:b/>
+          <w:color w:val="008000"/>
+          <w:sz w:val="18"/>
+          <w:szCs w:val="18"/>
+          <w:shd w:val="clear" w:color="auto" w:fill="FFFFFF"/>
+        </w:rPr>
+        <w:br/>
+      </w:r>
+      <w:r>
+        <w:rPr>
+          <w:rFonts w:ascii="Consolas" w:eastAsia="宋体" w:hAnsi="Consolas" w:cs="Consolas" w:hint="eastAsia"/>
+          <w:b/>
+          <w:color w:val="008000"/>
+          <w:sz w:val="18"/>
+          <w:szCs w:val="18"/>
+          <w:shd w:val="clear" w:color="auto" w:fill="FFFFFF"/>
         </w:rPr>
         <w:t>之后在运行命令：</w:t>
+      </w:r>
+      <w:r>
+        <w:rPr>
+          <w:rFonts w:ascii="Consolas" w:eastAsia="宋体" w:hAnsi="Consolas" w:cs="Consolas" w:hint="eastAsia"/>
+          <w:b/>
+          <w:color w:val="008000"/>
+          <w:sz w:val="18"/>
+          <w:szCs w:val="18"/>
+          <w:shd w:val="clear" w:color="auto" w:fill="FFFFFF"/>
+        </w:rPr>
+        <w:t xml:space="preserve">npm run build </w:t>
+      </w:r>
+    </w:p>
+    <w:p>
+      <w:pPr>
+        <w:rPr>
+          <w:rFonts w:ascii="Consolas" w:eastAsia="宋体" w:hAnsi="Consolas" w:cs="Consolas" w:hint="eastAsia"/>
+          <w:b/>
+          <w:color w:val="008000"/>
+          <w:sz w:val="18"/>
+          <w:szCs w:val="18"/>
+          <w:shd w:val="clear" w:color="auto" w:fill="FFFFFF"/>
+        </w:rPr>
+      </w:pPr>
+      <w:r>
+        <w:rPr>
+          <w:rFonts w:ascii="Consolas" w:eastAsia="宋体" w:hAnsi="Consolas" w:cs="Consolas" w:hint="eastAsia"/>
+          <w:b/>
+          <w:color w:val="008000"/>
+          <w:sz w:val="18"/>
+          <w:szCs w:val="18"/>
+          <w:shd w:val="clear" w:color="auto" w:fill="FFFFFF"/>
+        </w:rPr>
+        <w:t>编译后</w:t>
+      </w:r>
+      <w:r>
+        <w:rPr>
+          <w:rFonts w:ascii="Consolas" w:eastAsia="宋体" w:hAnsi="Consolas" w:cs="Consolas" w:hint="eastAsia"/>
+          <w:b/>
+          <w:color w:val="008000"/>
+          <w:sz w:val="18"/>
+          <w:szCs w:val="18"/>
+          <w:shd w:val="clear" w:color="auto" w:fill="FFFFFF"/>
+        </w:rPr>
+        <w:t>copy</w:t>
+      </w:r>
+      <w:r>
+        <w:rPr>
+          <w:rFonts w:ascii="Consolas" w:eastAsia="宋体" w:hAnsi="Consolas" w:cs="Consolas" w:hint="eastAsia"/>
+          <w:b/>
+          <w:color w:val="008000"/>
+          <w:sz w:val="18"/>
+          <w:szCs w:val="18"/>
+          <w:shd w:val="clear" w:color="auto" w:fill="FFFFFF"/>
+        </w:rPr>
+        <w:t>生成的</w:t>
+      </w:r>
+      <w:r>
+        <w:rPr>
+          <w:rFonts w:ascii="Consolas" w:eastAsia="宋体" w:hAnsi="Consolas" w:cs="Consolas" w:hint="eastAsia"/>
+          <w:b/>
+          <w:color w:val="008000"/>
+          <w:sz w:val="18"/>
+          <w:szCs w:val="18"/>
+          <w:shd w:val="clear" w:color="auto" w:fill="FFFFFF"/>
+        </w:rPr>
+        <w:t>dist</w:t>
+      </w:r>
+      <w:r>
+        <w:rPr>
+          <w:rFonts w:ascii="Consolas" w:eastAsia="宋体" w:hAnsi="Consolas" w:cs="Consolas" w:hint="eastAsia"/>
+          <w:b/>
+          <w:color w:val="008000"/>
+          <w:sz w:val="18"/>
+          <w:szCs w:val="18"/>
+          <w:shd w:val="clear" w:color="auto" w:fill="FFFFFF"/>
+        </w:rPr>
+        <w:t>目录里面的文件于</w:t>
+      </w:r>
+      <w:r>
+        <w:rPr>
+          <w:rFonts w:ascii="Consolas" w:eastAsia="宋体" w:hAnsi="Consolas" w:cs="Consolas" w:hint="eastAsia"/>
+          <w:b/>
+          <w:color w:val="008000"/>
+          <w:sz w:val="18"/>
+          <w:szCs w:val="18"/>
+          <w:shd w:val="clear" w:color="auto" w:fill="FFFFFF"/>
+        </w:rPr>
+        <w:t>Nginx</w:t>
+      </w:r>
+      <w:r>
+        <w:rPr>
+          <w:rFonts w:ascii="Consolas" w:eastAsia="宋体" w:hAnsi="Consolas" w:cs="Consolas" w:hint="eastAsia"/>
+          <w:b/>
+          <w:color w:val="008000"/>
+          <w:sz w:val="18"/>
+          <w:szCs w:val="18"/>
+          <w:shd w:val="clear" w:color="auto" w:fill="FFFFFF"/>
+        </w:rPr>
+        <w:t>指向的目录下</w:t>
+      </w:r>
+      <w:r>
+        <w:rPr>
+          <w:rFonts w:ascii="Consolas" w:eastAsia="宋体" w:hAnsi="Consolas" w:cs="Consolas"/>
+          <w:b/>
+          <w:color w:val="008000"/>
+          <w:sz w:val="18"/>
+          <w:szCs w:val="18"/>
+          <w:shd w:val="clear" w:color="auto" w:fill="FFFFFF"/>
+        </w:rPr>
+        <w:br/>
       </w:r>
       <w:bookmarkStart w:id="0" w:name="_GoBack"/>
       <w:bookmarkEnd w:id="0"/>
-      <w:r>
-        <w:rPr>
-          <w:rFonts w:hint="eastAsia" w:ascii="Consolas" w:hAnsi="Consolas" w:eastAsia="宋体" w:cs="Consolas"/>
-          <w:b/>
-          <w:color w:val="008000"/>
-          <w:sz w:val="18"/>
-          <w:szCs w:val="18"/>
-          <w:shd w:val="clear" w:fill="FFFFFF"/>
-          <w:lang w:val="en-US" w:eastAsia="zh-CN"/>
-        </w:rPr>
-        <w:t xml:space="preserve">npm run build </w:t>
-      </w:r>
-    </w:p>
-    <w:p>
-      <w:pPr>
-        <w:rPr>
-          <w:rFonts w:hint="eastAsia" w:ascii="Consolas" w:hAnsi="Consolas" w:eastAsia="宋体" w:cs="Consolas"/>
-          <w:b/>
-          <w:color w:val="008000"/>
-          <w:sz w:val="18"/>
-          <w:szCs w:val="18"/>
-          <w:shd w:val="clear" w:fill="FFFFFF"/>
-          <w:lang w:val="en-US" w:eastAsia="zh-CN"/>
+    </w:p>
+    <w:p>
+      <w:pPr>
+        <w:rPr>
+          <w:rFonts w:ascii="Consolas" w:eastAsia="宋体" w:hAnsi="Consolas" w:cs="Consolas"/>
+          <w:b/>
+          <w:color w:val="008000"/>
+          <w:sz w:val="18"/>
+          <w:szCs w:val="18"/>
+          <w:shd w:val="clear" w:color="auto" w:fill="FFFFFF"/>
         </w:rPr>
       </w:pPr>
     </w:p>
     <w:sectPr>
       <w:pgSz w:w="11906" w:h="16838"/>
       <w:pgMar w:top="1440" w:right="1800" w:bottom="1440" w:left="1800" w:header="851" w:footer="992" w:gutter="0"/>
-      <w:cols w:space="425" w:num="1"/>
-      <w:docGrid w:type="lines" w:linePitch="312" w:charSpace="0"/>
+      <w:cols w:space="425"/>
+      <w:docGrid w:type="lines" w:linePitch="312"/>
     </w:sectPr>
   </w:body>
 </w:document>
 </file>
 
+<file path=word/endnotes.xml><?xml version="1.0" encoding="utf-8"?>
+<w:endnotes xmlns:wpc="http://schemas.microsoft.com/office/word/2010/wordprocessingCanvas" xmlns:cx="http://schemas.microsoft.com/office/drawing/2014/chartex" xmlns:cx1="http://schemas.microsoft.com/office/drawing/2015/9/8/chartex" xmlns:cx2="http://schemas.microsoft.com/office/drawing/2015/10/21/chartex" xmlns:cx3="http://schemas.microsoft.com/office/drawing/2016/5/9/chartex" xmlns:cx4="http://schemas.microsoft.com/office/drawing/2016/5/10/chartex" xmlns:cx5="http://schemas.microsoft.com/office/drawing/2016/5/11/chartex" xmlns:cx6="http://schemas.microsoft.com/office/drawing/2016/5/12/chartex" xmlns:cx7="http://schemas.microsoft.com/office/drawing/2016/5/13/chartex" xmlns:cx8="http://schemas.microsoft.com/office/drawing/2016/5/14/chartex" xmlns:mc="http://schemas.openxmlformats.org/markup-compatibility/2006" xmlns:aink="http://schemas.microsoft.com/office/drawing/2016/ink" xmlns:am3d="http://schemas.microsoft.com/office/drawing/2017/model3d" xmlns:o="urn:schemas-microsoft-com:office:office" xmlns:r="http://schemas.openxmlformats.org/officeDocument/2006/relationships" xmlns:m="http://schemas.openxmlformats.org/officeDocument/2006/math" xmlns:v="urn:schemas-microsoft-com:vml" xmlns:wp14="http://schemas.microsoft.com/office/word/2010/wordprocessingDrawing" xmlns:wp="http://schemas.openxmlformats.org/drawingml/2006/wordprocessingDrawing" xmlns:w10="urn:schemas-microsoft-com:office:word" xmlns:w="http://schemas.openxmlformats.org/wordprocessingml/2006/main" xmlns:w14="http://schemas.microsoft.com/office/word/2010/wordml" xmlns:w15="http://schemas.microsoft.com/office/word/2012/wordml" xmlns:w16se="http://schemas.microsoft.com/office/word/2015/wordml/symex" xmlns:wpg="http://schemas.microsoft.com/office/word/2010/wordprocessingGroup" xmlns:wpi="http://schemas.microsoft.com/office/word/2010/wordprocessingInk" xmlns:wne="http://schemas.microsoft.com/office/word/2006/wordml" xmlns:wps="http://schemas.microsoft.com/office/word/2010/wordprocessingShape" mc:Ignorable="w14 w15 w16se wp14">
+  <w:endnote w:type="separator" w:id="-1">
+    <w:p>
+      <w:r>
+        <w:separator/>
+      </w:r>
+    </w:p>
+  </w:endnote>
+  <w:endnote w:type="continuationSeparator" w:id="0">
+    <w:p>
+      <w:r>
+        <w:continuationSeparator/>
+      </w:r>
+    </w:p>
+  </w:endnote>
+</w:endnotes>
+</file>
+
+<file path=word/footnotes.xml><?xml version="1.0" encoding="utf-8"?>
+<w:footnotes xmlns:wpc="http://schemas.microsoft.com/office/word/2010/wordprocessingCanvas" xmlns:cx="http://schemas.microsoft.com/office/drawing/2014/chartex" xmlns:cx1="http://schemas.microsoft.com/office/drawing/2015/9/8/chartex" xmlns:cx2="http://schemas.microsoft.com/office/drawing/2015/10/21/chartex" xmlns:cx3="http://schemas.microsoft.com/office/drawing/2016/5/9/chartex" xmlns:cx4="http://schemas.microsoft.com/office/drawing/2016/5/10/chartex" xmlns:cx5="http://schemas.microsoft.com/office/drawing/2016/5/11/chartex" xmlns:cx6="http://schemas.microsoft.com/office/drawing/2016/5/12/chartex" xmlns:cx7="http://schemas.microsoft.com/office/drawing/2016/5/13/chartex" xmlns:cx8="http://schemas.microsoft.com/office/drawing/2016/5/14/chartex" xmlns:mc="http://schemas.openxmlformats.org/markup-compatibility/2006" xmlns:aink="http://schemas.microsoft.com/office/drawing/2016/ink" xmlns:am3d="http://schemas.microsoft.com/office/drawing/2017/model3d" xmlns:o="urn:schemas-microsoft-com:office:office" xmlns:r="http://schemas.openxmlformats.org/officeDocument/2006/relationships" xmlns:m="http://schemas.openxmlformats.org/officeDocument/2006/math" xmlns:v="urn:schemas-microsoft-com:vml" xmlns:wp14="http://schemas.microsoft.com/office/word/2010/wordprocessingDrawing" xmlns:wp="http://schemas.openxmlformats.org/drawingml/2006/wordprocessingDrawing" xmlns:w10="urn:schemas-microsoft-com:office:word" xmlns:w="http://schemas.openxmlformats.org/wordprocessingml/2006/main" xmlns:w14="http://schemas.microsoft.com/office/word/2010/wordml" xmlns:w15="http://schemas.microsoft.com/office/word/2012/wordml" xmlns:w16se="http://schemas.microsoft.com/office/word/2015/wordml/symex" xmlns:wpg="http://schemas.microsoft.com/office/word/2010/wordprocessingGroup" xmlns:wpi="http://schemas.microsoft.com/office/word/2010/wordprocessingInk" xmlns:wne="http://schemas.microsoft.com/office/word/2006/wordml" xmlns:wps="http://schemas.microsoft.com/office/word/2010/wordprocessingShape" mc:Ignorable="w14 w15 w16se wp14">
+  <w:footnote w:type="separator" w:id="-1">
+    <w:p>
+      <w:r>
+        <w:separator/>
+      </w:r>
+    </w:p>
+  </w:footnote>
+  <w:footnote w:type="continuationSeparator" w:id="0">
+    <w:p>
+      <w:r>
+        <w:continuationSeparator/>
+      </w:r>
+    </w:p>
+  </w:footnote>
+</w:footnotes>
+</file>
+
 <file path=word/numbering.xml><?xml version="1.0" encoding="utf-8"?>
-<w:numbering xmlns:wpc="http://schemas.microsoft.com/office/word/2010/wordprocessingCanvas" xmlns:mc="http://schemas.openxmlformats.org/markup-compatibility/2006" xmlns:o="urn:schemas-microsoft-com:office:office" xmlns:r="http://schemas.openxmlformats.org/officeDocument/2006/relationships" xmlns:m="http://schemas.openxmlformats.org/officeDocument/2006/math" xmlns:v="urn:schemas-microsoft-com:vml" xmlns:wp14="http://schemas.microsoft.com/office/word/2010/wordprocessingDrawing" xmlns:wp="http://schemas.openxmlformats.org/drawingml/2006/wordprocessingDrawing" xmlns:w10="urn:schemas-microsoft-com:office:word" xmlns:w="http://schemas.openxmlformats.org/wordprocessingml/2006/main" xmlns:w14="http://schemas.microsoft.com/office/word/2010/wordml" xmlns:wpg="http://schemas.microsoft.com/office/word/2010/wordprocessingGroup" xmlns:wpi="http://schemas.microsoft.com/office/word/2010/wordprocessingInk" xmlns:wne="http://schemas.microsoft.com/office/word/2006/wordml" xmlns:wps="http://schemas.microsoft.com/office/word/2010/wordprocessingShape" mc:Ignorable="w14 wp14">
-  <w:abstractNum w:abstractNumId="0">
+<w:numbering xmlns:wpc="http://schemas.microsoft.com/office/word/2010/wordprocessingCanvas" xmlns:cx="http://schemas.microsoft.com/office/drawing/2014/chartex" xmlns:cx1="http://schemas.microsoft.com/office/drawing/2015/9/8/chartex" xmlns:cx2="http://schemas.microsoft.com/office/drawing/2015/10/21/chartex" xmlns:cx3="http://schemas.microsoft.com/office/drawing/2016/5/9/chartex" xmlns:cx4="http://schemas.microsoft.com/office/drawing/2016/5/10/chartex" xmlns:cx5="http://schemas.microsoft.com/office/drawing/2016/5/11/chartex" xmlns:cx6="http://schemas.microsoft.com/office/drawing/2016/5/12/chartex" xmlns:cx7="http://schemas.microsoft.com/office/drawing/2016/5/13/chartex" xmlns:cx8="http://schemas.microsoft.com/office/drawing/2016/5/14/chartex" xmlns:mc="http://schemas.openxmlformats.org/markup-compatibility/2006" xmlns:aink="http://schemas.microsoft.com/office/drawing/2016/ink" xmlns:am3d="http://schemas.microsoft.com/office/drawing/2017/model3d" xmlns:o="urn:schemas-microsoft-com:office:office" xmlns:r="http://schemas.openxmlformats.org/officeDocument/2006/relationships" xmlns:m="http://schemas.openxmlformats.org/officeDocument/2006/math" xmlns:v="urn:schemas-microsoft-com:vml" xmlns:wp14="http://schemas.microsoft.com/office/word/2010/wordprocessingDrawing" xmlns:wp="http://schemas.openxmlformats.org/drawingml/2006/wordprocessingDrawing" xmlns:w10="urn:schemas-microsoft-com:office:word" xmlns:w="http://schemas.openxmlformats.org/wordprocessingml/2006/main" xmlns:w14="http://schemas.microsoft.com/office/word/2010/wordml" xmlns:w15="http://schemas.microsoft.com/office/word/2012/wordml" xmlns:w16se="http://schemas.microsoft.com/office/word/2015/wordml/symex" xmlns:wpg="http://schemas.microsoft.com/office/word/2010/wordprocessingGroup" xmlns:wpi="http://schemas.microsoft.com/office/word/2010/wordprocessingInk" xmlns:wne="http://schemas.microsoft.com/office/word/2006/wordml" xmlns:wps="http://schemas.microsoft.com/office/word/2010/wordprocessingShape" mc:Ignorable="w14 w15 w16se wp14">
+  <w:abstractNum w:abstractNumId="0" w15:restartNumberingAfterBreak="0">
     <w:nsid w:val="5997ADC5"/>
     <w:multiLevelType w:val="multilevel"/>
     <w:tmpl w:val="5997ADC5"/>
-    <w:lvl w:ilvl="0" w:tentative="0">
+    <w:lvl w:ilvl="0">
       <w:start w:val="1"/>
       <w:numFmt w:val="decimal"/>
       <w:suff w:val="nothing"/>
       <w:lvlText w:val="%1、"/>
       <w:lvlJc w:val="left"/>
     </w:lvl>
-    <w:lvl w:ilvl="1" w:tentative="0">
+    <w:lvl w:ilvl="1">
       <w:start w:val="1"/>
       <w:numFmt w:val="lowerLetter"/>
       <w:lvlText w:val="%2)"/>
@@ -1014,7 +1595,7 @@
         <w:rFonts w:hint="default"/>
       </w:rPr>
     </w:lvl>
-    <w:lvl w:ilvl="2" w:tentative="0">
+    <w:lvl w:ilvl="2">
       <w:start w:val="1"/>
       <w:numFmt w:val="lowerRoman"/>
       <w:lvlText w:val="%3."/>
@@ -1029,7 +1610,7 @@
         <w:rFonts w:hint="default"/>
       </w:rPr>
     </w:lvl>
-    <w:lvl w:ilvl="3" w:tentative="0">
+    <w:lvl w:ilvl="3">
       <w:start w:val="1"/>
       <w:numFmt w:val="decimal"/>
       <w:lvlText w:val="%4."/>
@@ -1044,7 +1625,7 @@
         <w:rFonts w:hint="default"/>
       </w:rPr>
     </w:lvl>
-    <w:lvl w:ilvl="4" w:tentative="0">
+    <w:lvl w:ilvl="4">
       <w:start w:val="1"/>
       <w:numFmt w:val="lowerLetter"/>
       <w:lvlText w:val="%5)"/>
@@ -1059,7 +1640,7 @@
         <w:rFonts w:hint="default"/>
       </w:rPr>
     </w:lvl>
-    <w:lvl w:ilvl="5" w:tentative="0">
+    <w:lvl w:ilvl="5">
       <w:start w:val="1"/>
       <w:numFmt w:val="lowerRoman"/>
       <w:lvlText w:val="%6."/>
@@ -1074,7 +1655,7 @@
         <w:rFonts w:hint="default"/>
       </w:rPr>
     </w:lvl>
-    <w:lvl w:ilvl="6" w:tentative="0">
+    <w:lvl w:ilvl="6">
       <w:start w:val="1"/>
       <w:numFmt w:val="decimal"/>
       <w:lvlText w:val="%7."/>
@@ -1089,7 +1670,7 @@
         <w:rFonts w:hint="default"/>
       </w:rPr>
     </w:lvl>
-    <w:lvl w:ilvl="7" w:tentative="0">
+    <w:lvl w:ilvl="7">
       <w:start w:val="1"/>
       <w:numFmt w:val="lowerLetter"/>
       <w:lvlText w:val="%8)"/>
@@ -1104,7 +1685,7 @@
         <w:rFonts w:hint="default"/>
       </w:rPr>
     </w:lvl>
-    <w:lvl w:ilvl="8" w:tentative="0">
+    <w:lvl w:ilvl="8">
       <w:start w:val="1"/>
       <w:numFmt w:val="lowerRoman"/>
       <w:lvlText w:val="%9."/>
@@ -1120,18 +1701,18 @@
       </w:rPr>
     </w:lvl>
   </w:abstractNum>
-  <w:abstractNum w:abstractNumId="1">
+  <w:abstractNum w:abstractNumId="1" w15:restartNumberingAfterBreak="0">
     <w:nsid w:val="5997AE3E"/>
     <w:multiLevelType w:val="multilevel"/>
     <w:tmpl w:val="5997AE3E"/>
-    <w:lvl w:ilvl="0" w:tentative="0">
+    <w:lvl w:ilvl="0">
       <w:start w:val="2"/>
       <w:numFmt w:val="decimal"/>
       <w:suff w:val="nothing"/>
       <w:lvlText w:val="%1、"/>
       <w:lvlJc w:val="left"/>
     </w:lvl>
-    <w:lvl w:ilvl="1" w:tentative="0">
+    <w:lvl w:ilvl="1">
       <w:start w:val="1"/>
       <w:numFmt w:val="lowerLetter"/>
       <w:lvlText w:val="%2)"/>
@@ -1146,7 +1727,7 @@
         <w:rFonts w:hint="default"/>
       </w:rPr>
     </w:lvl>
-    <w:lvl w:ilvl="2" w:tentative="0">
+    <w:lvl w:ilvl="2">
       <w:start w:val="1"/>
       <w:numFmt w:val="lowerRoman"/>
       <w:lvlText w:val="%3."/>
@@ -1161,7 +1742,7 @@
         <w:rFonts w:hint="default"/>
       </w:rPr>
     </w:lvl>
-    <w:lvl w:ilvl="3" w:tentative="0">
+    <w:lvl w:ilvl="3">
       <w:start w:val="1"/>
       <w:numFmt w:val="decimal"/>
       <w:lvlText w:val="%4."/>
@@ -1176,7 +1757,7 @@
         <w:rFonts w:hint="default"/>
       </w:rPr>
     </w:lvl>
-    <w:lvl w:ilvl="4" w:tentative="0">
+    <w:lvl w:ilvl="4">
       <w:start w:val="1"/>
       <w:numFmt w:val="lowerLetter"/>
       <w:lvlText w:val="%5)"/>
@@ -1191,7 +1772,7 @@
         <w:rFonts w:hint="default"/>
       </w:rPr>
     </w:lvl>
-    <w:lvl w:ilvl="5" w:tentative="0">
+    <w:lvl w:ilvl="5">
       <w:start w:val="1"/>
       <w:numFmt w:val="lowerRoman"/>
       <w:lvlText w:val="%6."/>
@@ -1206,7 +1787,7 @@
         <w:rFonts w:hint="default"/>
       </w:rPr>
     </w:lvl>
-    <w:lvl w:ilvl="6" w:tentative="0">
+    <w:lvl w:ilvl="6">
       <w:start w:val="1"/>
       <w:numFmt w:val="decimal"/>
       <w:lvlText w:val="%7."/>
@@ -1221,7 +1802,7 @@
         <w:rFonts w:hint="default"/>
       </w:rPr>
     </w:lvl>
-    <w:lvl w:ilvl="7" w:tentative="0">
+    <w:lvl w:ilvl="7">
       <w:start w:val="1"/>
       <w:numFmt w:val="lowerLetter"/>
       <w:lvlText w:val="%8)"/>
@@ -1236,7 +1817,7 @@
         <w:rFonts w:hint="default"/>
       </w:rPr>
     </w:lvl>
-    <w:lvl w:ilvl="8" w:tentative="0">
+    <w:lvl w:ilvl="8">
       <w:start w:val="1"/>
       <w:numFmt w:val="lowerRoman"/>
       <w:lvlText w:val="%9."/>
@@ -1252,11 +1833,11 @@
       </w:rPr>
     </w:lvl>
   </w:abstractNum>
-  <w:abstractNum w:abstractNumId="2">
+  <w:abstractNum w:abstractNumId="2" w15:restartNumberingAfterBreak="0">
     <w:nsid w:val="5997AF2F"/>
     <w:multiLevelType w:val="singleLevel"/>
     <w:tmpl w:val="5997AF2F"/>
-    <w:lvl w:ilvl="0" w:tentative="0">
+    <w:lvl w:ilvl="0">
       <w:start w:val="1"/>
       <w:numFmt w:val="decimal"/>
       <w:suff w:val="nothing"/>
@@ -1277,286 +1858,322 @@
 </file>
 
 <file path=word/styles.xml><?xml version="1.0" encoding="utf-8"?>
-<w:styles xmlns:mc="http://schemas.openxmlformats.org/markup-compatibility/2006" xmlns:o="urn:schemas-microsoft-com:office:office" xmlns:r="http://schemas.openxmlformats.org/officeDocument/2006/relationships" xmlns:m="http://schemas.openxmlformats.org/officeDocument/2006/math" xmlns:v="urn:schemas-microsoft-com:vml" xmlns:w="http://schemas.openxmlformats.org/wordprocessingml/2006/main" xmlns:w14="http://schemas.microsoft.com/office/word/2010/wordml" xmlns:w10="urn:schemas-microsoft-com:office:word" xmlns:sl="http://schemas.openxmlformats.org/schemaLibrary/2006/main" mc:Ignorable="w14">
+<w:styles xmlns:mc="http://schemas.openxmlformats.org/markup-compatibility/2006" xmlns:r="http://schemas.openxmlformats.org/officeDocument/2006/relationships" xmlns:w="http://schemas.openxmlformats.org/wordprocessingml/2006/main" xmlns:w14="http://schemas.microsoft.com/office/word/2010/wordml" xmlns:w15="http://schemas.microsoft.com/office/word/2012/wordml" xmlns:w16se="http://schemas.microsoft.com/office/word/2015/wordml/symex" mc:Ignorable="w14 w15 w16se">
   <w:docDefaults>
     <w:rPrDefault>
       <w:rPr>
-        <w:rFonts w:ascii="Times New Roman" w:hAnsi="Times New Roman" w:eastAsia="宋体" w:cs="Times New Roman"/>
+        <w:rFonts w:ascii="Times New Roman" w:eastAsia="宋体" w:hAnsi="Times New Roman" w:cs="Times New Roman"/>
+        <w:lang w:val="en-US" w:eastAsia="zh-CN" w:bidi="ar-SA"/>
       </w:rPr>
     </w:rPrDefault>
+    <w:pPrDefault/>
   </w:docDefaults>
-  <w:latentStyles w:count="260" w:defQFormat="0" w:defUnhideWhenUsed="1" w:defSemiHidden="1" w:defUIPriority="99" w:defLockedState="0">
-    <w:lsdException w:qFormat="1" w:unhideWhenUsed="0" w:uiPriority="0" w:semiHidden="0" w:name="Normal"/>
-    <w:lsdException w:qFormat="1" w:unhideWhenUsed="0" w:uiPriority="0" w:semiHidden="0" w:name="heading 1"/>
-    <w:lsdException w:qFormat="1" w:uiPriority="0" w:semiHidden="0" w:name="heading 2"/>
-    <w:lsdException w:qFormat="1" w:uiPriority="0" w:name="heading 3"/>
-    <w:lsdException w:qFormat="1" w:uiPriority="0" w:name="heading 4"/>
-    <w:lsdException w:qFormat="1" w:uiPriority="0" w:name="heading 5"/>
-    <w:lsdException w:qFormat="1" w:uiPriority="0" w:name="heading 6"/>
-    <w:lsdException w:qFormat="1" w:uiPriority="0" w:name="heading 7"/>
-    <w:lsdException w:qFormat="1" w:uiPriority="0" w:name="heading 8"/>
-    <w:lsdException w:qFormat="1" w:uiPriority="0" w:name="heading 9"/>
-    <w:lsdException w:unhideWhenUsed="0" w:uiPriority="0" w:semiHidden="0" w:name="index 1"/>
-    <w:lsdException w:unhideWhenUsed="0" w:uiPriority="0" w:semiHidden="0" w:name="index 2"/>
-    <w:lsdException w:unhideWhenUsed="0" w:uiPriority="0" w:semiHidden="0" w:name="index 3"/>
-    <w:lsdException w:unhideWhenUsed="0" w:uiPriority="0" w:semiHidden="0" w:name="index 4"/>
-    <w:lsdException w:unhideWhenUsed="0" w:uiPriority="0" w:semiHidden="0" w:name="index 5"/>
-    <w:lsdException w:unhideWhenUsed="0" w:uiPriority="0" w:semiHidden="0" w:name="index 6"/>
-    <w:lsdException w:unhideWhenUsed="0" w:uiPriority="0" w:semiHidden="0" w:name="index 7"/>
-    <w:lsdException w:unhideWhenUsed="0" w:uiPriority="0" w:semiHidden="0" w:name="index 8"/>
-    <w:lsdException w:unhideWhenUsed="0" w:uiPriority="0" w:semiHidden="0" w:name="index 9"/>
-    <w:lsdException w:unhideWhenUsed="0" w:uiPriority="0" w:semiHidden="0" w:name="toc 1"/>
-    <w:lsdException w:unhideWhenUsed="0" w:uiPriority="0" w:semiHidden="0" w:name="toc 2"/>
-    <w:lsdException w:unhideWhenUsed="0" w:uiPriority="0" w:semiHidden="0" w:name="toc 3"/>
-    <w:lsdException w:unhideWhenUsed="0" w:uiPriority="0" w:semiHidden="0" w:name="toc 4"/>
-    <w:lsdException w:unhideWhenUsed="0" w:uiPriority="0" w:semiHidden="0" w:name="toc 5"/>
-    <w:lsdException w:unhideWhenUsed="0" w:uiPriority="0" w:semiHidden="0" w:name="toc 6"/>
-    <w:lsdException w:unhideWhenUsed="0" w:uiPriority="0" w:semiHidden="0" w:name="toc 7"/>
-    <w:lsdException w:unhideWhenUsed="0" w:uiPriority="0" w:semiHidden="0" w:name="toc 8"/>
-    <w:lsdException w:unhideWhenUsed="0" w:uiPriority="0" w:semiHidden="0" w:name="toc 9"/>
-    <w:lsdException w:unhideWhenUsed="0" w:uiPriority="0" w:semiHidden="0" w:name="Normal Indent"/>
-    <w:lsdException w:unhideWhenUsed="0" w:uiPriority="0" w:semiHidden="0" w:name="footnote text"/>
-    <w:lsdException w:unhideWhenUsed="0" w:uiPriority="0" w:semiHidden="0" w:name="annotation text"/>
-    <w:lsdException w:unhideWhenUsed="0" w:uiPriority="0" w:semiHidden="0" w:name="header"/>
-    <w:lsdException w:unhideWhenUsed="0" w:uiPriority="0" w:semiHidden="0" w:name="footer"/>
-    <w:lsdException w:unhideWhenUsed="0" w:uiPriority="0" w:semiHidden="0" w:name="index heading"/>
-    <w:lsdException w:qFormat="1" w:uiPriority="0" w:name="caption"/>
-    <w:lsdException w:unhideWhenUsed="0" w:uiPriority="0" w:semiHidden="0" w:name="table of figures"/>
-    <w:lsdException w:unhideWhenUsed="0" w:uiPriority="0" w:semiHidden="0" w:name="envelope address"/>
-    <w:lsdException w:unhideWhenUsed="0" w:uiPriority="0" w:semiHidden="0" w:name="envelope return"/>
-    <w:lsdException w:unhideWhenUsed="0" w:uiPriority="0" w:semiHidden="0" w:name="footnote reference"/>
-    <w:lsdException w:unhideWhenUsed="0" w:uiPriority="0" w:semiHidden="0" w:name="annotation reference"/>
-    <w:lsdException w:unhideWhenUsed="0" w:uiPriority="0" w:semiHidden="0" w:name="line number"/>
-    <w:lsdException w:unhideWhenUsed="0" w:uiPriority="0" w:semiHidden="0" w:name="page number"/>
-    <w:lsdException w:unhideWhenUsed="0" w:uiPriority="0" w:semiHidden="0" w:name="endnote reference"/>
-    <w:lsdException w:unhideWhenUsed="0" w:uiPriority="0" w:semiHidden="0" w:name="endnote text"/>
-    <w:lsdException w:unhideWhenUsed="0" w:uiPriority="0" w:semiHidden="0" w:name="table of authorities"/>
-    <w:lsdException w:unhideWhenUsed="0" w:uiPriority="0" w:semiHidden="0" w:name="macro"/>
-    <w:lsdException w:unhideWhenUsed="0" w:uiPriority="0" w:semiHidden="0" w:name="toa heading"/>
-    <w:lsdException w:unhideWhenUsed="0" w:uiPriority="0" w:semiHidden="0" w:name="List"/>
-    <w:lsdException w:unhideWhenUsed="0" w:uiPriority="0" w:semiHidden="0" w:name="List Bullet"/>
-    <w:lsdException w:unhideWhenUsed="0" w:uiPriority="0" w:semiHidden="0" w:name="List Number"/>
-    <w:lsdException w:unhideWhenUsed="0" w:uiPriority="0" w:semiHidden="0" w:name="List 2"/>
-    <w:lsdException w:unhideWhenUsed="0" w:uiPriority="0" w:semiHidden="0" w:name="List 3"/>
-    <w:lsdException w:unhideWhenUsed="0" w:uiPriority="0" w:semiHidden="0" w:name="List 4"/>
-    <w:lsdException w:unhideWhenUsed="0" w:uiPriority="0" w:semiHidden="0" w:name="List 5"/>
-    <w:lsdException w:unhideWhenUsed="0" w:uiPriority="0" w:semiHidden="0" w:name="List Bullet 2"/>
-    <w:lsdException w:unhideWhenUsed="0" w:uiPriority="0" w:semiHidden="0" w:name="List Bullet 3"/>
-    <w:lsdException w:unhideWhenUsed="0" w:uiPriority="0" w:semiHidden="0" w:name="List Bullet 4"/>
-    <w:lsdException w:unhideWhenUsed="0" w:uiPriority="0" w:semiHidden="0" w:name="List Bullet 5"/>
-    <w:lsdException w:unhideWhenUsed="0" w:uiPriority="0" w:semiHidden="0" w:name="List Number 2"/>
-    <w:lsdException w:unhideWhenUsed="0" w:uiPriority="0" w:semiHidden="0" w:name="List Number 3"/>
-    <w:lsdException w:unhideWhenUsed="0" w:uiPriority="0" w:semiHidden="0" w:name="List Number 4"/>
-    <w:lsdException w:unhideWhenUsed="0" w:uiPriority="0" w:semiHidden="0" w:name="List Number 5"/>
-    <w:lsdException w:qFormat="1" w:unhideWhenUsed="0" w:uiPriority="0" w:semiHidden="0" w:name="Title"/>
-    <w:lsdException w:unhideWhenUsed="0" w:uiPriority="0" w:semiHidden="0" w:name="Closing"/>
-    <w:lsdException w:unhideWhenUsed="0" w:uiPriority="0" w:semiHidden="0" w:name="Signature"/>
-    <w:lsdException w:uiPriority="1" w:name="Default Paragraph Font"/>
-    <w:lsdException w:unhideWhenUsed="0" w:uiPriority="0" w:semiHidden="0" w:name="Body Text"/>
-    <w:lsdException w:unhideWhenUsed="0" w:uiPriority="0" w:semiHidden="0" w:name="Body Text Indent"/>
-    <w:lsdException w:unhideWhenUsed="0" w:uiPriority="0" w:semiHidden="0" w:name="List Continue"/>
-    <w:lsdException w:unhideWhenUsed="0" w:uiPriority="0" w:semiHidden="0" w:name="List Continue 2"/>
-    <w:lsdException w:unhideWhenUsed="0" w:uiPriority="0" w:semiHidden="0" w:name="List Continue 3"/>
-    <w:lsdException w:unhideWhenUsed="0" w:uiPriority="0" w:semiHidden="0" w:name="List Continue 4"/>
-    <w:lsdException w:unhideWhenUsed="0" w:uiPriority="0" w:semiHidden="0" w:name="List Continue 5"/>
-    <w:lsdException w:unhideWhenUsed="0" w:uiPriority="0" w:semiHidden="0" w:name="Message Header"/>
-    <w:lsdException w:qFormat="1" w:unhideWhenUsed="0" w:uiPriority="0" w:semiHidden="0" w:name="Subtitle"/>
-    <w:lsdException w:unhideWhenUsed="0" w:uiPriority="0" w:semiHidden="0" w:name="Salutation"/>
-    <w:lsdException w:unhideWhenUsed="0" w:uiPriority="0" w:semiHidden="0" w:name="Date"/>
-    <w:lsdException w:unhideWhenUsed="0" w:uiPriority="0" w:semiHidden="0" w:name="Body Text First Indent"/>
-    <w:lsdException w:unhideWhenUsed="0" w:uiPriority="0" w:semiHidden="0" w:name="Body Text First Indent 2"/>
-    <w:lsdException w:unhideWhenUsed="0" w:uiPriority="0" w:semiHidden="0" w:name="Note Heading"/>
-    <w:lsdException w:unhideWhenUsed="0" w:uiPriority="0" w:semiHidden="0" w:name="Body Text 2"/>
-    <w:lsdException w:unhideWhenUsed="0" w:uiPriority="0" w:semiHidden="0" w:name="Body Text 3"/>
-    <w:lsdException w:unhideWhenUsed="0" w:uiPriority="0" w:semiHidden="0" w:name="Body Text Indent 2"/>
-    <w:lsdException w:unhideWhenUsed="0" w:uiPriority="0" w:semiHidden="0" w:name="Body Text Indent 3"/>
-    <w:lsdException w:unhideWhenUsed="0" w:uiPriority="0" w:semiHidden="0" w:name="Block Text"/>
-    <w:lsdException w:unhideWhenUsed="0" w:uiPriority="0" w:semiHidden="0" w:name="Hyperlink"/>
-    <w:lsdException w:unhideWhenUsed="0" w:uiPriority="0" w:semiHidden="0" w:name="FollowedHyperlink"/>
-    <w:lsdException w:qFormat="1" w:unhideWhenUsed="0" w:uiPriority="0" w:semiHidden="0" w:name="Strong"/>
-    <w:lsdException w:qFormat="1" w:unhideWhenUsed="0" w:uiPriority="0" w:semiHidden="0" w:name="Emphasis"/>
-    <w:lsdException w:unhideWhenUsed="0" w:uiPriority="0" w:semiHidden="0" w:name="Document Map"/>
-    <w:lsdException w:unhideWhenUsed="0" w:uiPriority="0" w:semiHidden="0" w:name="Plain Text"/>
-    <w:lsdException w:unhideWhenUsed="0" w:uiPriority="0" w:semiHidden="0" w:name="E-mail Signature"/>
-    <w:lsdException w:unhideWhenUsed="0" w:uiPriority="0" w:semiHidden="0" w:name="Normal (Web)"/>
-    <w:lsdException w:unhideWhenUsed="0" w:uiPriority="0" w:semiHidden="0" w:name="HTML Acronym"/>
-    <w:lsdException w:unhideWhenUsed="0" w:uiPriority="0" w:semiHidden="0" w:name="HTML Address"/>
-    <w:lsdException w:unhideWhenUsed="0" w:uiPriority="0" w:semiHidden="0" w:name="HTML Cite"/>
-    <w:lsdException w:unhideWhenUsed="0" w:uiPriority="0" w:semiHidden="0" w:name="HTML Code"/>
-    <w:lsdException w:unhideWhenUsed="0" w:uiPriority="0" w:semiHidden="0" w:name="HTML Definition"/>
-    <w:lsdException w:unhideWhenUsed="0" w:uiPriority="0" w:semiHidden="0" w:name="HTML Keyboard"/>
-    <w:lsdException w:unhideWhenUsed="0" w:uiPriority="0" w:semiHidden="0" w:name="HTML Preformatted"/>
-    <w:lsdException w:unhideWhenUsed="0" w:uiPriority="0" w:semiHidden="0" w:name="HTML Sample"/>
-    <w:lsdException w:unhideWhenUsed="0" w:uiPriority="0" w:semiHidden="0" w:name="HTML Typewriter"/>
-    <w:lsdException w:unhideWhenUsed="0" w:uiPriority="0" w:semiHidden="0" w:name="HTML Variable"/>
-    <w:lsdException w:uiPriority="99" w:name="Normal Table"/>
-    <w:lsdException w:unhideWhenUsed="0" w:uiPriority="0" w:semiHidden="0" w:name="annotation subject"/>
-    <w:lsdException w:uiPriority="0" w:name="Table Simple 1"/>
-    <w:lsdException w:uiPriority="0" w:name="Table Simple 2"/>
-    <w:lsdException w:uiPriority="0" w:name="Table Simple 3"/>
-    <w:lsdException w:uiPriority="0" w:name="Table Classic 1"/>
-    <w:lsdException w:uiPriority="0" w:name="Table Classic 2"/>
-    <w:lsdException w:uiPriority="0" w:name="Table Classic 3"/>
-    <w:lsdException w:uiPriority="0" w:name="Table Classic 4"/>
-    <w:lsdException w:uiPriority="0" w:name="Table Colorful 1"/>
-    <w:lsdException w:uiPriority="0" w:name="Table Colorful 2"/>
-    <w:lsdException w:uiPriority="0" w:name="Table Colorful 3"/>
-    <w:lsdException w:uiPriority="0" w:name="Table Columns 1"/>
-    <w:lsdException w:uiPriority="0" w:name="Table Columns 2"/>
-    <w:lsdException w:uiPriority="0" w:name="Table Columns 3"/>
-    <w:lsdException w:uiPriority="0" w:name="Table Columns 4"/>
-    <w:lsdException w:uiPriority="0" w:name="Table Columns 5"/>
-    <w:lsdException w:uiPriority="0" w:name="Table Grid 1"/>
-    <w:lsdException w:uiPriority="0" w:name="Table Grid 2"/>
-    <w:lsdException w:uiPriority="0" w:name="Table Grid 3"/>
-    <w:lsdException w:uiPriority="0" w:name="Table Grid 4"/>
-    <w:lsdException w:uiPriority="0" w:name="Table Grid 5"/>
-    <w:lsdException w:uiPriority="0" w:name="Table Grid 6"/>
-    <w:lsdException w:uiPriority="0" w:name="Table Grid 7"/>
-    <w:lsdException w:uiPriority="0" w:name="Table Grid 8"/>
-    <w:lsdException w:uiPriority="0" w:name="Table List 1"/>
-    <w:lsdException w:uiPriority="0" w:name="Table List 2"/>
-    <w:lsdException w:uiPriority="0" w:name="Table List 3"/>
-    <w:lsdException w:uiPriority="0" w:name="Table List 4"/>
-    <w:lsdException w:uiPriority="0" w:name="Table List 5"/>
-    <w:lsdException w:uiPriority="0" w:name="Table List 6"/>
-    <w:lsdException w:uiPriority="0" w:name="Table List 7"/>
-    <w:lsdException w:uiPriority="0" w:name="Table List 8"/>
-    <w:lsdException w:uiPriority="0" w:name="Table 3D effects 1"/>
-    <w:lsdException w:uiPriority="0" w:name="Table 3D effects 2"/>
-    <w:lsdException w:uiPriority="0" w:name="Table 3D effects 3"/>
-    <w:lsdException w:uiPriority="0" w:name="Table Contemporary"/>
-    <w:lsdException w:uiPriority="0" w:name="Table Elegant"/>
-    <w:lsdException w:uiPriority="0" w:name="Table Professional"/>
-    <w:lsdException w:uiPriority="0" w:name="Table Subtle 1"/>
-    <w:lsdException w:uiPriority="0" w:name="Table Subtle 2"/>
-    <w:lsdException w:uiPriority="0" w:name="Table Web 1"/>
-    <w:lsdException w:uiPriority="0" w:name="Table Web 2"/>
-    <w:lsdException w:uiPriority="0" w:name="Table Web 3"/>
-    <w:lsdException w:unhideWhenUsed="0" w:uiPriority="0" w:semiHidden="0" w:name="Balloon Text"/>
-    <w:lsdException w:unhideWhenUsed="0" w:uiPriority="0" w:semiHidden="0" w:name="Table Grid"/>
-    <w:lsdException w:uiPriority="0" w:name="Table Theme"/>
-    <w:lsdException w:unhideWhenUsed="0" w:uiPriority="60" w:semiHidden="0" w:name="Light Shading"/>
-    <w:lsdException w:unhideWhenUsed="0" w:uiPriority="61" w:semiHidden="0" w:name="Light List"/>
-    <w:lsdException w:unhideWhenUsed="0" w:uiPriority="62" w:semiHidden="0" w:name="Light Grid"/>
-    <w:lsdException w:unhideWhenUsed="0" w:uiPriority="63" w:semiHidden="0" w:name="Medium Shading 1"/>
-    <w:lsdException w:unhideWhenUsed="0" w:uiPriority="64" w:semiHidden="0" w:name="Medium Shading 2"/>
-    <w:lsdException w:unhideWhenUsed="0" w:uiPriority="65" w:semiHidden="0" w:name="Medium List 1"/>
-    <w:lsdException w:unhideWhenUsed="0" w:uiPriority="66" w:semiHidden="0" w:name="Medium List 2"/>
-    <w:lsdException w:unhideWhenUsed="0" w:uiPriority="67" w:semiHidden="0" w:name="Medium Grid 1"/>
-    <w:lsdException w:unhideWhenUsed="0" w:uiPriority="68" w:semiHidden="0" w:name="Medium Grid 2"/>
-    <w:lsdException w:unhideWhenUsed="0" w:uiPriority="69" w:semiHidden="0" w:name="Medium Grid 3"/>
-    <w:lsdException w:unhideWhenUsed="0" w:uiPriority="70" w:semiHidden="0" w:name="Dark List"/>
-    <w:lsdException w:unhideWhenUsed="0" w:uiPriority="71" w:semiHidden="0" w:name="Colorful Shading"/>
-    <w:lsdException w:unhideWhenUsed="0" w:uiPriority="72" w:semiHidden="0" w:name="Colorful List"/>
-    <w:lsdException w:unhideWhenUsed="0" w:uiPriority="73" w:semiHidden="0" w:name="Colorful Grid"/>
-    <w:lsdException w:unhideWhenUsed="0" w:uiPriority="60" w:semiHidden="0" w:name="Light Shading Accent 1"/>
-    <w:lsdException w:unhideWhenUsed="0" w:uiPriority="61" w:semiHidden="0" w:name="Light List Accent 1"/>
-    <w:lsdException w:unhideWhenUsed="0" w:uiPriority="62" w:semiHidden="0" w:name="Light Grid Accent 1"/>
-    <w:lsdException w:unhideWhenUsed="0" w:uiPriority="63" w:semiHidden="0" w:name="Medium Shading 1 Accent 1"/>
-    <w:lsdException w:unhideWhenUsed="0" w:uiPriority="64" w:semiHidden="0" w:name="Medium Shading 2 Accent 1"/>
-    <w:lsdException w:unhideWhenUsed="0" w:uiPriority="65" w:semiHidden="0" w:name="Medium List 1 Accent 1"/>
-    <w:lsdException w:unhideWhenUsed="0" w:uiPriority="66" w:semiHidden="0" w:name="Medium List 2 Accent 1"/>
-    <w:lsdException w:unhideWhenUsed="0" w:uiPriority="67" w:semiHidden="0" w:name="Medium Grid 1 Accent 1"/>
-    <w:lsdException w:unhideWhenUsed="0" w:uiPriority="68" w:semiHidden="0" w:name="Medium Grid 2 Accent 1"/>
-    <w:lsdException w:unhideWhenUsed="0" w:uiPriority="69" w:semiHidden="0" w:name="Medium Grid 3 Accent 1"/>
-    <w:lsdException w:unhideWhenUsed="0" w:uiPriority="70" w:semiHidden="0" w:name="Dark List Accent 1"/>
-    <w:lsdException w:unhideWhenUsed="0" w:uiPriority="71" w:semiHidden="0" w:name="Colorful Shading Accent 1"/>
-    <w:lsdException w:unhideWhenUsed="0" w:uiPriority="72" w:semiHidden="0" w:name="Colorful List Accent 1"/>
-    <w:lsdException w:unhideWhenUsed="0" w:uiPriority="73" w:semiHidden="0" w:name="Colorful Grid Accent 1"/>
-    <w:lsdException w:unhideWhenUsed="0" w:uiPriority="60" w:semiHidden="0" w:name="Light Shading Accent 2"/>
-    <w:lsdException w:unhideWhenUsed="0" w:uiPriority="61" w:semiHidden="0" w:name="Light List Accent 2"/>
-    <w:lsdException w:unhideWhenUsed="0" w:uiPriority="62" w:semiHidden="0" w:name="Light Grid Accent 2"/>
-    <w:lsdException w:unhideWhenUsed="0" w:uiPriority="63" w:semiHidden="0" w:name="Medium Shading 1 Accent 2"/>
-    <w:lsdException w:unhideWhenUsed="0" w:uiPriority="64" w:semiHidden="0" w:name="Medium Shading 2 Accent 2"/>
-    <w:lsdException w:unhideWhenUsed="0" w:uiPriority="65" w:semiHidden="0" w:name="Medium List 1 Accent 2"/>
-    <w:lsdException w:unhideWhenUsed="0" w:uiPriority="66" w:semiHidden="0" w:name="Medium List 2 Accent 2"/>
-    <w:lsdException w:unhideWhenUsed="0" w:uiPriority="67" w:semiHidden="0" w:name="Medium Grid 1 Accent 2"/>
-    <w:lsdException w:unhideWhenUsed="0" w:uiPriority="68" w:semiHidden="0" w:name="Medium Grid 2 Accent 2"/>
-    <w:lsdException w:unhideWhenUsed="0" w:uiPriority="69" w:semiHidden="0" w:name="Medium Grid 3 Accent 2"/>
-    <w:lsdException w:unhideWhenUsed="0" w:uiPriority="70" w:semiHidden="0" w:name="Dark List Accent 2"/>
-    <w:lsdException w:unhideWhenUsed="0" w:uiPriority="71" w:semiHidden="0" w:name="Colorful Shading Accent 2"/>
-    <w:lsdException w:unhideWhenUsed="0" w:uiPriority="72" w:semiHidden="0" w:name="Colorful List Accent 2"/>
-    <w:lsdException w:unhideWhenUsed="0" w:uiPriority="73" w:semiHidden="0" w:name="Colorful Grid Accent 2"/>
-    <w:lsdException w:unhideWhenUsed="0" w:uiPriority="60" w:semiHidden="0" w:name="Light Shading Accent 3"/>
-    <w:lsdException w:unhideWhenUsed="0" w:uiPriority="61" w:semiHidden="0" w:name="Light List Accent 3"/>
-    <w:lsdException w:unhideWhenUsed="0" w:uiPriority="62" w:semiHidden="0" w:name="Light Grid Accent 3"/>
-    <w:lsdException w:unhideWhenUsed="0" w:uiPriority="63" w:semiHidden="0" w:name="Medium Shading 1 Accent 3"/>
-    <w:lsdException w:unhideWhenUsed="0" w:uiPriority="64" w:semiHidden="0" w:name="Medium Shading 2 Accent 3"/>
-    <w:lsdException w:unhideWhenUsed="0" w:uiPriority="65" w:semiHidden="0" w:name="Medium List 1 Accent 3"/>
-    <w:lsdException w:unhideWhenUsed="0" w:uiPriority="66" w:semiHidden="0" w:name="Medium List 2 Accent 3"/>
-    <w:lsdException w:unhideWhenUsed="0" w:uiPriority="67" w:semiHidden="0" w:name="Medium Grid 1 Accent 3"/>
-    <w:lsdException w:unhideWhenUsed="0" w:uiPriority="68" w:semiHidden="0" w:name="Medium Grid 2 Accent 3"/>
-    <w:lsdException w:unhideWhenUsed="0" w:uiPriority="69" w:semiHidden="0" w:name="Medium Grid 3 Accent 3"/>
-    <w:lsdException w:unhideWhenUsed="0" w:uiPriority="70" w:semiHidden="0" w:name="Dark List Accent 3"/>
-    <w:lsdException w:unhideWhenUsed="0" w:uiPriority="71" w:semiHidden="0" w:name="Colorful Shading Accent 3"/>
-    <w:lsdException w:unhideWhenUsed="0" w:uiPriority="72" w:semiHidden="0" w:name="Colorful List Accent 3"/>
-    <w:lsdException w:unhideWhenUsed="0" w:uiPriority="73" w:semiHidden="0" w:name="Colorful Grid Accent 3"/>
-    <w:lsdException w:unhideWhenUsed="0" w:uiPriority="60" w:semiHidden="0" w:name="Light Shading Accent 4"/>
-    <w:lsdException w:unhideWhenUsed="0" w:uiPriority="61" w:semiHidden="0" w:name="Light List Accent 4"/>
-    <w:lsdException w:unhideWhenUsed="0" w:uiPriority="62" w:semiHidden="0" w:name="Light Grid Accent 4"/>
-    <w:lsdException w:unhideWhenUsed="0" w:uiPriority="63" w:semiHidden="0" w:name="Medium Shading 1 Accent 4"/>
-    <w:lsdException w:unhideWhenUsed="0" w:uiPriority="64" w:semiHidden="0" w:name="Medium Shading 2 Accent 4"/>
-    <w:lsdException w:unhideWhenUsed="0" w:uiPriority="65" w:semiHidden="0" w:name="Medium List 1 Accent 4"/>
-    <w:lsdException w:unhideWhenUsed="0" w:uiPriority="66" w:semiHidden="0" w:name="Medium List 2 Accent 4"/>
-    <w:lsdException w:unhideWhenUsed="0" w:uiPriority="67" w:semiHidden="0" w:name="Medium Grid 1 Accent 4"/>
-    <w:lsdException w:unhideWhenUsed="0" w:uiPriority="68" w:semiHidden="0" w:name="Medium Grid 2 Accent 4"/>
-    <w:lsdException w:unhideWhenUsed="0" w:uiPriority="69" w:semiHidden="0" w:name="Medium Grid 3 Accent 4"/>
-    <w:lsdException w:unhideWhenUsed="0" w:uiPriority="70" w:semiHidden="0" w:name="Dark List Accent 4"/>
-    <w:lsdException w:unhideWhenUsed="0" w:uiPriority="71" w:semiHidden="0" w:name="Colorful Shading Accent 4"/>
-    <w:lsdException w:unhideWhenUsed="0" w:uiPriority="72" w:semiHidden="0" w:name="Colorful List Accent 4"/>
-    <w:lsdException w:unhideWhenUsed="0" w:uiPriority="73" w:semiHidden="0" w:name="Colorful Grid Accent 4"/>
-    <w:lsdException w:unhideWhenUsed="0" w:uiPriority="60" w:semiHidden="0" w:name="Light Shading Accent 5"/>
-    <w:lsdException w:unhideWhenUsed="0" w:uiPriority="61" w:semiHidden="0" w:name="Light List Accent 5"/>
-    <w:lsdException w:unhideWhenUsed="0" w:uiPriority="62" w:semiHidden="0" w:name="Light Grid Accent 5"/>
-    <w:lsdException w:unhideWhenUsed="0" w:uiPriority="63" w:semiHidden="0" w:name="Medium Shading 1 Accent 5"/>
-    <w:lsdException w:unhideWhenUsed="0" w:uiPriority="64" w:semiHidden="0" w:name="Medium Shading 2 Accent 5"/>
-    <w:lsdException w:unhideWhenUsed="0" w:uiPriority="65" w:semiHidden="0" w:name="Medium List 1 Accent 5"/>
-    <w:lsdException w:unhideWhenUsed="0" w:uiPriority="66" w:semiHidden="0" w:name="Medium List 2 Accent 5"/>
-    <w:lsdException w:unhideWhenUsed="0" w:uiPriority="67" w:semiHidden="0" w:name="Medium Grid 1 Accent 5"/>
-    <w:lsdException w:unhideWhenUsed="0" w:uiPriority="68" w:semiHidden="0" w:name="Medium Grid 2 Accent 5"/>
-    <w:lsdException w:unhideWhenUsed="0" w:uiPriority="69" w:semiHidden="0" w:name="Medium Grid 3 Accent 5"/>
-    <w:lsdException w:unhideWhenUsed="0" w:uiPriority="70" w:semiHidden="0" w:name="Dark List Accent 5"/>
-    <w:lsdException w:unhideWhenUsed="0" w:uiPriority="71" w:semiHidden="0" w:name="Colorful Shading Accent 5"/>
-    <w:lsdException w:unhideWhenUsed="0" w:uiPriority="72" w:semiHidden="0" w:name="Colorful List Accent 5"/>
-    <w:lsdException w:unhideWhenUsed="0" w:uiPriority="73" w:semiHidden="0" w:name="Colorful Grid Accent 5"/>
-    <w:lsdException w:unhideWhenUsed="0" w:uiPriority="60" w:semiHidden="0" w:name="Light Shading Accent 6"/>
-    <w:lsdException w:unhideWhenUsed="0" w:uiPriority="61" w:semiHidden="0" w:name="Light List Accent 6"/>
-    <w:lsdException w:unhideWhenUsed="0" w:uiPriority="62" w:semiHidden="0" w:name="Light Grid Accent 6"/>
-    <w:lsdException w:unhideWhenUsed="0" w:uiPriority="63" w:semiHidden="0" w:name="Medium Shading 1 Accent 6"/>
-    <w:lsdException w:unhideWhenUsed="0" w:uiPriority="64" w:semiHidden="0" w:name="Medium Shading 2 Accent 6"/>
-    <w:lsdException w:unhideWhenUsed="0" w:uiPriority="65" w:semiHidden="0" w:name="Medium List 1 Accent 6"/>
-    <w:lsdException w:unhideWhenUsed="0" w:uiPriority="66" w:semiHidden="0" w:name="Medium List 2 Accent 6"/>
-    <w:lsdException w:unhideWhenUsed="0" w:uiPriority="67" w:semiHidden="0" w:name="Medium Grid 1 Accent 6"/>
-    <w:lsdException w:unhideWhenUsed="0" w:uiPriority="68" w:semiHidden="0" w:name="Medium Grid 2 Accent 6"/>
-    <w:lsdException w:unhideWhenUsed="0" w:uiPriority="69" w:semiHidden="0" w:name="Medium Grid 3 Accent 6"/>
-    <w:lsdException w:unhideWhenUsed="0" w:uiPriority="70" w:semiHidden="0" w:name="Dark List Accent 6"/>
-    <w:lsdException w:unhideWhenUsed="0" w:uiPriority="71" w:semiHidden="0" w:name="Colorful Shading Accent 6"/>
-    <w:lsdException w:unhideWhenUsed="0" w:uiPriority="72" w:semiHidden="0" w:name="Colorful List Accent 6"/>
-    <w:lsdException w:unhideWhenUsed="0" w:uiPriority="73" w:semiHidden="0" w:name="Colorful Grid Accent 6"/>
+  <w:latentStyles w:defLockedState="0" w:defUIPriority="0" w:defSemiHidden="0" w:defUnhideWhenUsed="0" w:defQFormat="0" w:count="375">
+    <w:lsdException w:name="Normal" w:qFormat="1"/>
+    <w:lsdException w:name="heading 1" w:qFormat="1"/>
+    <w:lsdException w:name="heading 2" w:unhideWhenUsed="1" w:qFormat="1"/>
+    <w:lsdException w:name="heading 3" w:semiHidden="1" w:unhideWhenUsed="1" w:qFormat="1"/>
+    <w:lsdException w:name="heading 4" w:semiHidden="1" w:unhideWhenUsed="1" w:qFormat="1"/>
+    <w:lsdException w:name="heading 5" w:semiHidden="1" w:unhideWhenUsed="1" w:qFormat="1"/>
+    <w:lsdException w:name="heading 6" w:semiHidden="1" w:unhideWhenUsed="1" w:qFormat="1"/>
+    <w:lsdException w:name="heading 7" w:semiHidden="1" w:unhideWhenUsed="1" w:qFormat="1"/>
+    <w:lsdException w:name="heading 8" w:semiHidden="1" w:unhideWhenUsed="1" w:qFormat="1"/>
+    <w:lsdException w:name="heading 9" w:semiHidden="1" w:unhideWhenUsed="1" w:qFormat="1"/>
+    <w:lsdException w:name="caption" w:semiHidden="1" w:unhideWhenUsed="1" w:qFormat="1"/>
+    <w:lsdException w:name="Title" w:qFormat="1"/>
+    <w:lsdException w:name="Default Paragraph Font" w:semiHidden="1" w:uiPriority="1" w:unhideWhenUsed="1"/>
+    <w:lsdException w:name="Subtitle" w:qFormat="1"/>
+    <w:lsdException w:name="Strong" w:qFormat="1"/>
+    <w:lsdException w:name="Emphasis" w:qFormat="1"/>
+    <w:lsdException w:name="HTML Top of Form" w:semiHidden="1" w:uiPriority="99" w:unhideWhenUsed="1"/>
+    <w:lsdException w:name="HTML Bottom of Form" w:semiHidden="1" w:uiPriority="99" w:unhideWhenUsed="1"/>
+    <w:lsdException w:name="Normal Table" w:semiHidden="1" w:uiPriority="99" w:unhideWhenUsed="1"/>
+    <w:lsdException w:name="No List" w:semiHidden="1" w:uiPriority="99" w:unhideWhenUsed="1"/>
+    <w:lsdException w:name="Outline List 1" w:semiHidden="1" w:uiPriority="99" w:unhideWhenUsed="1"/>
+    <w:lsdException w:name="Outline List 2" w:semiHidden="1" w:uiPriority="99" w:unhideWhenUsed="1"/>
+    <w:lsdException w:name="Outline List 3" w:semiHidden="1" w:uiPriority="99" w:unhideWhenUsed="1"/>
+    <w:lsdException w:name="Table Simple 1" w:semiHidden="1" w:unhideWhenUsed="1"/>
+    <w:lsdException w:name="Table Simple 2" w:semiHidden="1" w:unhideWhenUsed="1"/>
+    <w:lsdException w:name="Table Simple 3" w:semiHidden="1" w:unhideWhenUsed="1"/>
+    <w:lsdException w:name="Table Classic 1" w:semiHidden="1" w:unhideWhenUsed="1"/>
+    <w:lsdException w:name="Table Classic 2" w:semiHidden="1" w:unhideWhenUsed="1"/>
+    <w:lsdException w:name="Table Classic 3" w:semiHidden="1" w:unhideWhenUsed="1"/>
+    <w:lsdException w:name="Table Classic 4" w:semiHidden="1" w:unhideWhenUsed="1"/>
+    <w:lsdException w:name="Table Colorful 1" w:semiHidden="1" w:unhideWhenUsed="1"/>
+    <w:lsdException w:name="Table Colorful 2" w:semiHidden="1" w:unhideWhenUsed="1"/>
+    <w:lsdException w:name="Table Colorful 3" w:semiHidden="1" w:unhideWhenUsed="1"/>
+    <w:lsdException w:name="Table Columns 1" w:semiHidden="1" w:unhideWhenUsed="1"/>
+    <w:lsdException w:name="Table Columns 2" w:semiHidden="1" w:unhideWhenUsed="1"/>
+    <w:lsdException w:name="Table Columns 3" w:semiHidden="1" w:unhideWhenUsed="1"/>
+    <w:lsdException w:name="Table Columns 4" w:semiHidden="1" w:unhideWhenUsed="1"/>
+    <w:lsdException w:name="Table Columns 5" w:semiHidden="1" w:unhideWhenUsed="1"/>
+    <w:lsdException w:name="Table Grid 1" w:semiHidden="1" w:unhideWhenUsed="1"/>
+    <w:lsdException w:name="Table Grid 2" w:semiHidden="1" w:unhideWhenUsed="1"/>
+    <w:lsdException w:name="Table Grid 3" w:semiHidden="1" w:unhideWhenUsed="1"/>
+    <w:lsdException w:name="Table Grid 4" w:semiHidden="1" w:unhideWhenUsed="1"/>
+    <w:lsdException w:name="Table Grid 5" w:semiHidden="1" w:unhideWhenUsed="1"/>
+    <w:lsdException w:name="Table Grid 6" w:semiHidden="1" w:unhideWhenUsed="1"/>
+    <w:lsdException w:name="Table Grid 7" w:semiHidden="1" w:unhideWhenUsed="1"/>
+    <w:lsdException w:name="Table Grid 8" w:semiHidden="1" w:unhideWhenUsed="1"/>
+    <w:lsdException w:name="Table List 1" w:semiHidden="1" w:unhideWhenUsed="1"/>
+    <w:lsdException w:name="Table List 2" w:semiHidden="1" w:unhideWhenUsed="1"/>
+    <w:lsdException w:name="Table List 3" w:semiHidden="1" w:unhideWhenUsed="1"/>
+    <w:lsdException w:name="Table List 4" w:semiHidden="1" w:unhideWhenUsed="1"/>
+    <w:lsdException w:name="Table List 5" w:semiHidden="1" w:unhideWhenUsed="1"/>
+    <w:lsdException w:name="Table List 6" w:semiHidden="1" w:unhideWhenUsed="1"/>
+    <w:lsdException w:name="Table List 7" w:semiHidden="1" w:unhideWhenUsed="1"/>
+    <w:lsdException w:name="Table List 8" w:semiHidden="1" w:unhideWhenUsed="1"/>
+    <w:lsdException w:name="Table 3D effects 1" w:semiHidden="1" w:unhideWhenUsed="1"/>
+    <w:lsdException w:name="Table 3D effects 2" w:semiHidden="1" w:unhideWhenUsed="1"/>
+    <w:lsdException w:name="Table 3D effects 3" w:semiHidden="1" w:unhideWhenUsed="1"/>
+    <w:lsdException w:name="Table Contemporary" w:semiHidden="1" w:unhideWhenUsed="1"/>
+    <w:lsdException w:name="Table Elegant" w:semiHidden="1" w:unhideWhenUsed="1"/>
+    <w:lsdException w:name="Table Professional" w:semiHidden="1" w:unhideWhenUsed="1"/>
+    <w:lsdException w:name="Table Subtle 1" w:semiHidden="1" w:unhideWhenUsed="1"/>
+    <w:lsdException w:name="Table Subtle 2" w:semiHidden="1" w:unhideWhenUsed="1"/>
+    <w:lsdException w:name="Table Web 1" w:semiHidden="1" w:unhideWhenUsed="1"/>
+    <w:lsdException w:name="Table Web 2" w:semiHidden="1" w:unhideWhenUsed="1"/>
+    <w:lsdException w:name="Table Web 3" w:semiHidden="1" w:unhideWhenUsed="1"/>
+    <w:lsdException w:name="Table Theme" w:semiHidden="1" w:unhideWhenUsed="1"/>
+    <w:lsdException w:name="Placeholder Text" w:semiHidden="1" w:uiPriority="99"/>
+    <w:lsdException w:name="No Spacing" w:uiPriority="99"/>
+    <w:lsdException w:name="Light Shading" w:uiPriority="60"/>
+    <w:lsdException w:name="Light List" w:uiPriority="61"/>
+    <w:lsdException w:name="Light Grid" w:uiPriority="62"/>
+    <w:lsdException w:name="Medium Shading 1" w:uiPriority="63"/>
+    <w:lsdException w:name="Medium Shading 2" w:uiPriority="64"/>
+    <w:lsdException w:name="Medium List 1" w:uiPriority="65"/>
+    <w:lsdException w:name="Medium List 2" w:uiPriority="66"/>
+    <w:lsdException w:name="Medium Grid 1" w:uiPriority="67"/>
+    <w:lsdException w:name="Medium Grid 2" w:uiPriority="68"/>
+    <w:lsdException w:name="Medium Grid 3" w:uiPriority="69"/>
+    <w:lsdException w:name="Dark List" w:uiPriority="70"/>
+    <w:lsdException w:name="Colorful Shading" w:uiPriority="71"/>
+    <w:lsdException w:name="Colorful List" w:uiPriority="72"/>
+    <w:lsdException w:name="Colorful Grid" w:uiPriority="73"/>
+    <w:lsdException w:name="Light Shading Accent 1" w:uiPriority="60"/>
+    <w:lsdException w:name="Light List Accent 1" w:uiPriority="61"/>
+    <w:lsdException w:name="Light Grid Accent 1" w:uiPriority="62"/>
+    <w:lsdException w:name="Medium Shading 1 Accent 1" w:uiPriority="63"/>
+    <w:lsdException w:name="Medium Shading 2 Accent 1" w:uiPriority="64"/>
+    <w:lsdException w:name="Medium List 1 Accent 1" w:uiPriority="65"/>
+    <w:lsdException w:name="Revision" w:semiHidden="1" w:uiPriority="99"/>
+    <w:lsdException w:name="List Paragraph" w:uiPriority="99"/>
+    <w:lsdException w:name="Quote" w:uiPriority="99"/>
+    <w:lsdException w:name="Intense Quote" w:uiPriority="99"/>
+    <w:lsdException w:name="Medium List 2 Accent 1" w:uiPriority="66"/>
+    <w:lsdException w:name="Medium Grid 1 Accent 1" w:uiPriority="67"/>
+    <w:lsdException w:name="Medium Grid 2 Accent 1" w:uiPriority="68"/>
+    <w:lsdException w:name="Medium Grid 3 Accent 1" w:uiPriority="69"/>
+    <w:lsdException w:name="Dark List Accent 1" w:uiPriority="70"/>
+    <w:lsdException w:name="Colorful Shading Accent 1" w:uiPriority="71"/>
+    <w:lsdException w:name="Colorful List Accent 1" w:uiPriority="72"/>
+    <w:lsdException w:name="Colorful Grid Accent 1" w:uiPriority="73"/>
+    <w:lsdException w:name="Light Shading Accent 2" w:uiPriority="60"/>
+    <w:lsdException w:name="Light List Accent 2" w:uiPriority="61"/>
+    <w:lsdException w:name="Light Grid Accent 2" w:uiPriority="62"/>
+    <w:lsdException w:name="Medium Shading 1 Accent 2" w:uiPriority="63"/>
+    <w:lsdException w:name="Medium Shading 2 Accent 2" w:uiPriority="64"/>
+    <w:lsdException w:name="Medium List 1 Accent 2" w:uiPriority="65"/>
+    <w:lsdException w:name="Medium List 2 Accent 2" w:uiPriority="66"/>
+    <w:lsdException w:name="Medium Grid 1 Accent 2" w:uiPriority="67"/>
+    <w:lsdException w:name="Medium Grid 2 Accent 2" w:uiPriority="68"/>
+    <w:lsdException w:name="Medium Grid 3 Accent 2" w:uiPriority="69"/>
+    <w:lsdException w:name="Dark List Accent 2" w:uiPriority="70"/>
+    <w:lsdException w:name="Colorful Shading Accent 2" w:uiPriority="71"/>
+    <w:lsdException w:name="Colorful List Accent 2" w:uiPriority="72"/>
+    <w:lsdException w:name="Colorful Grid Accent 2" w:uiPriority="73"/>
+    <w:lsdException w:name="Light Shading Accent 3" w:uiPriority="60"/>
+    <w:lsdException w:name="Light List Accent 3" w:uiPriority="61"/>
+    <w:lsdException w:name="Light Grid Accent 3" w:uiPriority="62"/>
+    <w:lsdException w:name="Medium Shading 1 Accent 3" w:uiPriority="63"/>
+    <w:lsdException w:name="Medium Shading 2 Accent 3" w:uiPriority="64"/>
+    <w:lsdException w:name="Medium List 1 Accent 3" w:uiPriority="65"/>
+    <w:lsdException w:name="Medium List 2 Accent 3" w:uiPriority="66"/>
+    <w:lsdException w:name="Medium Grid 1 Accent 3" w:uiPriority="67"/>
+    <w:lsdException w:name="Medium Grid 2 Accent 3" w:uiPriority="68"/>
+    <w:lsdException w:name="Medium Grid 3 Accent 3" w:uiPriority="69"/>
+    <w:lsdException w:name="Dark List Accent 3" w:uiPriority="70"/>
+    <w:lsdException w:name="Colorful Shading Accent 3" w:uiPriority="71"/>
+    <w:lsdException w:name="Colorful List Accent 3" w:uiPriority="72"/>
+    <w:lsdException w:name="Colorful Grid Accent 3" w:uiPriority="73"/>
+    <w:lsdException w:name="Light Shading Accent 4" w:uiPriority="60"/>
+    <w:lsdException w:name="Light List Accent 4" w:uiPriority="61"/>
+    <w:lsdException w:name="Light Grid Accent 4" w:uiPriority="62"/>
+    <w:lsdException w:name="Medium Shading 1 Accent 4" w:uiPriority="63"/>
+    <w:lsdException w:name="Medium Shading 2 Accent 4" w:uiPriority="64"/>
+    <w:lsdException w:name="Medium List 1 Accent 4" w:uiPriority="65"/>
+    <w:lsdException w:name="Medium List 2 Accent 4" w:uiPriority="66"/>
+    <w:lsdException w:name="Medium Grid 1 Accent 4" w:uiPriority="67"/>
+    <w:lsdException w:name="Medium Grid 2 Accent 4" w:uiPriority="68"/>
+    <w:lsdException w:name="Medium Grid 3 Accent 4" w:uiPriority="69"/>
+    <w:lsdException w:name="Dark List Accent 4" w:uiPriority="70"/>
+    <w:lsdException w:name="Colorful Shading Accent 4" w:uiPriority="71"/>
+    <w:lsdException w:name="Colorful List Accent 4" w:uiPriority="72"/>
+    <w:lsdException w:name="Colorful Grid Accent 4" w:uiPriority="73"/>
+    <w:lsdException w:name="Light Shading Accent 5" w:uiPriority="60"/>
+    <w:lsdException w:name="Light List Accent 5" w:uiPriority="61"/>
+    <w:lsdException w:name="Light Grid Accent 5" w:uiPriority="62"/>
+    <w:lsdException w:name="Medium Shading 1 Accent 5" w:uiPriority="63"/>
+    <w:lsdException w:name="Medium Shading 2 Accent 5" w:uiPriority="64"/>
+    <w:lsdException w:name="Medium List 1 Accent 5" w:uiPriority="65"/>
+    <w:lsdException w:name="Medium List 2 Accent 5" w:uiPriority="66"/>
+    <w:lsdException w:name="Medium Grid 1 Accent 5" w:uiPriority="67"/>
+    <w:lsdException w:name="Medium Grid 2 Accent 5" w:uiPriority="68"/>
+    <w:lsdException w:name="Medium Grid 3 Accent 5" w:uiPriority="69"/>
+    <w:lsdException w:name="Dark List Accent 5" w:uiPriority="70"/>
+    <w:lsdException w:name="Colorful Shading Accent 5" w:uiPriority="71"/>
+    <w:lsdException w:name="Colorful List Accent 5" w:uiPriority="72"/>
+    <w:lsdException w:name="Colorful Grid Accent 5" w:uiPriority="73"/>
+    <w:lsdException w:name="Light Shading Accent 6" w:uiPriority="60"/>
+    <w:lsdException w:name="Light List Accent 6" w:uiPriority="61"/>
+    <w:lsdException w:name="Light Grid Accent 6" w:uiPriority="62"/>
+    <w:lsdException w:name="Medium Shading 1 Accent 6" w:uiPriority="63"/>
+    <w:lsdException w:name="Medium Shading 2 Accent 6" w:uiPriority="64"/>
+    <w:lsdException w:name="Medium List 1 Accent 6" w:uiPriority="65"/>
+    <w:lsdException w:name="Medium List 2 Accent 6" w:uiPriority="66"/>
+    <w:lsdException w:name="Medium Grid 1 Accent 6" w:uiPriority="67"/>
+    <w:lsdException w:name="Medium Grid 2 Accent 6" w:uiPriority="68"/>
+    <w:lsdException w:name="Medium Grid 3 Accent 6" w:uiPriority="69"/>
+    <w:lsdException w:name="Dark List Accent 6" w:uiPriority="70"/>
+    <w:lsdException w:name="Colorful Shading Accent 6" w:uiPriority="71"/>
+    <w:lsdException w:name="Colorful List Accent 6" w:uiPriority="72"/>
+    <w:lsdException w:name="Colorful Grid Accent 6" w:uiPriority="73"/>
+    <w:lsdException w:name="Subtle Emphasis" w:uiPriority="19" w:qFormat="1"/>
+    <w:lsdException w:name="Intense Emphasis" w:uiPriority="21" w:qFormat="1"/>
+    <w:lsdException w:name="Subtle Reference" w:uiPriority="31" w:qFormat="1"/>
+    <w:lsdException w:name="Intense Reference" w:uiPriority="32" w:qFormat="1"/>
+    <w:lsdException w:name="Book Title" w:uiPriority="33" w:qFormat="1"/>
+    <w:lsdException w:name="Bibliography" w:semiHidden="1" w:uiPriority="37" w:unhideWhenUsed="1"/>
+    <w:lsdException w:name="TOC Heading" w:semiHidden="1" w:uiPriority="39" w:unhideWhenUsed="1" w:qFormat="1"/>
+    <w:lsdException w:name="Plain Table 1" w:uiPriority="41"/>
+    <w:lsdException w:name="Plain Table 2" w:uiPriority="42"/>
+    <w:lsdException w:name="Plain Table 3" w:uiPriority="43"/>
+    <w:lsdException w:name="Plain Table 4" w:uiPriority="44"/>
+    <w:lsdException w:name="Plain Table 5" w:uiPriority="45"/>
+    <w:lsdException w:name="Grid Table Light" w:uiPriority="40"/>
+    <w:lsdException w:name="Grid Table 1 Light" w:uiPriority="46"/>
+    <w:lsdException w:name="Grid Table 2" w:uiPriority="47"/>
+    <w:lsdException w:name="Grid Table 3" w:uiPriority="48"/>
+    <w:lsdException w:name="Grid Table 4" w:uiPriority="49"/>
+    <w:lsdException w:name="Grid Table 5 Dark" w:uiPriority="50"/>
+    <w:lsdException w:name="Grid Table 6 Colorful" w:uiPriority="51"/>
+    <w:lsdException w:name="Grid Table 7 Colorful" w:uiPriority="52"/>
+    <w:lsdException w:name="Grid Table 1 Light Accent 1" w:uiPriority="46"/>
+    <w:lsdException w:name="Grid Table 2 Accent 1" w:uiPriority="47"/>
+    <w:lsdException w:name="Grid Table 3 Accent 1" w:uiPriority="48"/>
+    <w:lsdException w:name="Grid Table 4 Accent 1" w:uiPriority="49"/>
+    <w:lsdException w:name="Grid Table 5 Dark Accent 1" w:uiPriority="50"/>
+    <w:lsdException w:name="Grid Table 6 Colorful Accent 1" w:uiPriority="51"/>
+    <w:lsdException w:name="Grid Table 7 Colorful Accent 1" w:uiPriority="52"/>
+    <w:lsdException w:name="Grid Table 1 Light Accent 2" w:uiPriority="46"/>
+    <w:lsdException w:name="Grid Table 2 Accent 2" w:uiPriority="47"/>
+    <w:lsdException w:name="Grid Table 3 Accent 2" w:uiPriority="48"/>
+    <w:lsdException w:name="Grid Table 4 Accent 2" w:uiPriority="49"/>
+    <w:lsdException w:name="Grid Table 5 Dark Accent 2" w:uiPriority="50"/>
+    <w:lsdException w:name="Grid Table 6 Colorful Accent 2" w:uiPriority="51"/>
+    <w:lsdException w:name="Grid Table 7 Colorful Accent 2" w:uiPriority="52"/>
+    <w:lsdException w:name="Grid Table 1 Light Accent 3" w:uiPriority="46"/>
+    <w:lsdException w:name="Grid Table 2 Accent 3" w:uiPriority="47"/>
+    <w:lsdException w:name="Grid Table 3 Accent 3" w:uiPriority="48"/>
+    <w:lsdException w:name="Grid Table 4 Accent 3" w:uiPriority="49"/>
+    <w:lsdException w:name="Grid Table 5 Dark Accent 3" w:uiPriority="50"/>
+    <w:lsdException w:name="Grid Table 6 Colorful Accent 3" w:uiPriority="51"/>
+    <w:lsdException w:name="Grid Table 7 Colorful Accent 3" w:uiPriority="52"/>
+    <w:lsdException w:name="Grid Table 1 Light Accent 4" w:uiPriority="46"/>
+    <w:lsdException w:name="Grid Table 2 Accent 4" w:uiPriority="47"/>
+    <w:lsdException w:name="Grid Table 3 Accent 4" w:uiPriority="48"/>
+    <w:lsdException w:name="Grid Table 4 Accent 4" w:uiPriority="49"/>
+    <w:lsdException w:name="Grid Table 5 Dark Accent 4" w:uiPriority="50"/>
+    <w:lsdException w:name="Grid Table 6 Colorful Accent 4" w:uiPriority="51"/>
+    <w:lsdException w:name="Grid Table 7 Colorful Accent 4" w:uiPriority="52"/>
+    <w:lsdException w:name="Grid Table 1 Light Accent 5" w:uiPriority="46"/>
+    <w:lsdException w:name="Grid Table 2 Accent 5" w:uiPriority="47"/>
+    <w:lsdException w:name="Grid Table 3 Accent 5" w:uiPriority="48"/>
+    <w:lsdException w:name="Grid Table 4 Accent 5" w:uiPriority="49"/>
+    <w:lsdException w:name="Grid Table 5 Dark Accent 5" w:uiPriority="50"/>
+    <w:lsdException w:name="Grid Table 6 Colorful Accent 5" w:uiPriority="51"/>
+    <w:lsdException w:name="Grid Table 7 Colorful Accent 5" w:uiPriority="52"/>
+    <w:lsdException w:name="Grid Table 1 Light Accent 6" w:uiPriority="46"/>
+    <w:lsdException w:name="Grid Table 2 Accent 6" w:uiPriority="47"/>
+    <w:lsdException w:name="Grid Table 3 Accent 6" w:uiPriority="48"/>
+    <w:lsdException w:name="Grid Table 4 Accent 6" w:uiPriority="49"/>
+    <w:lsdException w:name="Grid Table 5 Dark Accent 6" w:uiPriority="50"/>
+    <w:lsdException w:name="Grid Table 6 Colorful Accent 6" w:uiPriority="51"/>
+    <w:lsdException w:name="Grid Table 7 Colorful Accent 6" w:uiPriority="52"/>
+    <w:lsdException w:name="List Table 1 Light" w:uiPriority="46"/>
+    <w:lsdException w:name="List Table 2" w:uiPriority="47"/>
+    <w:lsdException w:name="List Table 3" w:uiPriority="48"/>
+    <w:lsdException w:name="List Table 4" w:uiPriority="49"/>
+    <w:lsdException w:name="List Table 5 Dark" w:uiPriority="50"/>
+    <w:lsdException w:name="List Table 6 Colorful" w:uiPriority="51"/>
+    <w:lsdException w:name="List Table 7 Colorful" w:uiPriority="52"/>
+    <w:lsdException w:name="List Table 1 Light Accent 1" w:uiPriority="46"/>
+    <w:lsdException w:name="List Table 2 Accent 1" w:uiPriority="47"/>
+    <w:lsdException w:name="List Table 3 Accent 1" w:uiPriority="48"/>
+    <w:lsdException w:name="List Table 4 Accent 1" w:uiPriority="49"/>
+    <w:lsdException w:name="List Table 5 Dark Accent 1" w:uiPriority="50"/>
+    <w:lsdException w:name="List Table 6 Colorful Accent 1" w:uiPriority="51"/>
+    <w:lsdException w:name="List Table 7 Colorful Accent 1" w:uiPriority="52"/>
+    <w:lsdException w:name="List Table 1 Light Accent 2" w:uiPriority="46"/>
+    <w:lsdException w:name="List Table 2 Accent 2" w:uiPriority="47"/>
+    <w:lsdException w:name="List Table 3 Accent 2" w:uiPriority="48"/>
+    <w:lsdException w:name="List Table 4 Accent 2" w:uiPriority="49"/>
+    <w:lsdException w:name="List Table 5 Dark Accent 2" w:uiPriority="50"/>
+    <w:lsdException w:name="List Table 6 Colorful Accent 2" w:uiPriority="51"/>
+    <w:lsdException w:name="List Table 7 Colorful Accent 2" w:uiPriority="52"/>
+    <w:lsdException w:name="List Table 1 Light Accent 3" w:uiPriority="46"/>
+    <w:lsdException w:name="List Table 2 Accent 3" w:uiPriority="47"/>
+    <w:lsdException w:name="List Table 3 Accent 3" w:uiPriority="48"/>
+    <w:lsdException w:name="List Table 4 Accent 3" w:uiPriority="49"/>
+    <w:lsdException w:name="List Table 5 Dark Accent 3" w:uiPriority="50"/>
+    <w:lsdException w:name="List Table 6 Colorful Accent 3" w:uiPriority="51"/>
+    <w:lsdException w:name="List Table 7 Colorful Accent 3" w:uiPriority="52"/>
+    <w:lsdException w:name="List Table 1 Light Accent 4" w:uiPriority="46"/>
+    <w:lsdException w:name="List Table 2 Accent 4" w:uiPriority="47"/>
+    <w:lsdException w:name="List Table 3 Accent 4" w:uiPriority="48"/>
+    <w:lsdException w:name="List Table 4 Accent 4" w:uiPriority="49"/>
+    <w:lsdException w:name="List Table 5 Dark Accent 4" w:uiPriority="50"/>
+    <w:lsdException w:name="List Table 6 Colorful Accent 4" w:uiPriority="51"/>
+    <w:lsdException w:name="List Table 7 Colorful Accent 4" w:uiPriority="52"/>
+    <w:lsdException w:name="List Table 1 Light Accent 5" w:uiPriority="46"/>
+    <w:lsdException w:name="List Table 2 Accent 5" w:uiPriority="47"/>
+    <w:lsdException w:name="List Table 3 Accent 5" w:uiPriority="48"/>
+    <w:lsdException w:name="List Table 4 Accent 5" w:uiPriority="49"/>
+    <w:lsdException w:name="List Table 5 Dark Accent 5" w:uiPriority="50"/>
+    <w:lsdException w:name="List Table 6 Colorful Accent 5" w:uiPriority="51"/>
+    <w:lsdException w:name="List Table 7 Colorful Accent 5" w:uiPriority="52"/>
+    <w:lsdException w:name="List Table 1 Light Accent 6" w:uiPriority="46"/>
+    <w:lsdException w:name="List Table 2 Accent 6" w:uiPriority="47"/>
+    <w:lsdException w:name="List Table 3 Accent 6" w:uiPriority="48"/>
+    <w:lsdException w:name="List Table 4 Accent 6" w:uiPriority="49"/>
+    <w:lsdException w:name="List Table 5 Dark Accent 6" w:uiPriority="50"/>
+    <w:lsdException w:name="List Table 6 Colorful Accent 6" w:uiPriority="51"/>
+    <w:lsdException w:name="List Table 7 Colorful Accent 6" w:uiPriority="52"/>
+    <w:lsdException w:name="Mention" w:semiHidden="1" w:uiPriority="99" w:unhideWhenUsed="1"/>
+    <w:lsdException w:name="Smart Hyperlink" w:semiHidden="1" w:uiPriority="99" w:unhideWhenUsed="1"/>
+    <w:lsdException w:name="Hashtag" w:semiHidden="1" w:uiPriority="99" w:unhideWhenUsed="1"/>
+    <w:lsdException w:name="Unresolved Mention" w:semiHidden="1" w:uiPriority="99" w:unhideWhenUsed="1"/>
   </w:latentStyles>
-  <w:style w:type="paragraph" w:default="1" w:styleId="1">
+  <w:style w:type="paragraph" w:default="1" w:styleId="a">
     <w:name w:val="Normal"/>
     <w:qFormat/>
-    <w:uiPriority w:val="0"/>
     <w:pPr>
       <w:widowControl w:val="0"/>
       <w:jc w:val="both"/>
     </w:pPr>
     <w:rPr>
-      <w:rFonts w:asciiTheme="minorHAnsi" w:hAnsiTheme="minorHAnsi" w:eastAsiaTheme="minorEastAsia" w:cstheme="minorBidi"/>
+      <w:rFonts w:asciiTheme="minorHAnsi" w:eastAsiaTheme="minorEastAsia" w:hAnsiTheme="minorHAnsi" w:cstheme="minorBidi"/>
       <w:kern w:val="2"/>
       <w:sz w:val="21"/>
       <w:szCs w:val="24"/>
-      <w:lang w:val="en-US" w:eastAsia="zh-CN" w:bidi="ar-SA"/>
     </w:rPr>
   </w:style>
-  <w:style w:type="paragraph" w:styleId="2">
+  <w:style w:type="paragraph" w:styleId="1">
     <w:name w:val="heading 1"/>
-    <w:basedOn w:val="1"/>
-    <w:next w:val="1"/>
+    <w:basedOn w:val="a"/>
+    <w:next w:val="a"/>
     <w:qFormat/>
-    <w:uiPriority w:val="0"/>
     <w:pPr>
       <w:keepNext/>
       <w:keepLines/>
@@ -1569,14 +2186,13 @@
       <w:sz w:val="44"/>
     </w:rPr>
   </w:style>
-  <w:style w:type="paragraph" w:styleId="3">
+  <w:style w:type="paragraph" w:styleId="2">
     <w:name w:val="heading 2"/>
-    <w:basedOn w:val="1"/>
-    <w:next w:val="1"/>
-    <w:link w:val="8"/>
+    <w:basedOn w:val="a"/>
+    <w:next w:val="a"/>
+    <w:link w:val="20"/>
     <w:unhideWhenUsed/>
     <w:qFormat/>
-    <w:uiPriority w:val="0"/>
     <w:pPr>
       <w:keepNext/>
       <w:keepLines/>
@@ -1584,24 +2200,26 @@
       <w:outlineLvl w:val="1"/>
     </w:pPr>
     <w:rPr>
-      <w:rFonts w:asciiTheme="majorHAnsi" w:hAnsiTheme="majorHAnsi" w:eastAsiaTheme="majorEastAsia" w:cstheme="majorBidi"/>
+      <w:rFonts w:asciiTheme="majorHAnsi" w:eastAsiaTheme="majorEastAsia" w:hAnsiTheme="majorHAnsi" w:cstheme="majorBidi"/>
       <w:b/>
       <w:bCs/>
       <w:sz w:val="32"/>
       <w:szCs w:val="32"/>
     </w:rPr>
   </w:style>
-  <w:style w:type="character" w:default="1" w:styleId="5">
+  <w:style w:type="character" w:default="1" w:styleId="a0">
     <w:name w:val="Default Paragraph Font"/>
+    <w:uiPriority w:val="1"/>
+    <w:semiHidden/>
     <w:unhideWhenUsed/>
-    <w:uiPriority w:val="1"/>
   </w:style>
-  <w:style w:type="table" w:default="1" w:styleId="7">
+  <w:style w:type="table" w:default="1" w:styleId="a1">
     <w:name w:val="Normal Table"/>
+    <w:uiPriority w:val="99"/>
+    <w:semiHidden/>
     <w:unhideWhenUsed/>
-    <w:uiPriority w:val="99"/>
     <w:tblPr>
-      <w:tblLayout w:type="fixed"/>
+      <w:tblInd w:w="0" w:type="dxa"/>
       <w:tblCellMar>
         <w:top w:w="0" w:type="dxa"/>
         <w:left w:w="108" w:type="dxa"/>
@@ -1610,10 +2228,15 @@
       </w:tblCellMar>
     </w:tblPr>
   </w:style>
-  <w:style w:type="paragraph" w:styleId="4">
+  <w:style w:type="numbering" w:default="1" w:styleId="a2">
+    <w:name w:val="No List"/>
+    <w:uiPriority w:val="99"/>
+    <w:semiHidden/>
+    <w:unhideWhenUsed/>
+  </w:style>
+  <w:style w:type="paragraph" w:styleId="HTML">
     <w:name w:val="HTML Preformatted"/>
-    <w:basedOn w:val="1"/>
-    <w:uiPriority w:val="0"/>
+    <w:basedOn w:val="a"/>
     <w:pPr>
       <w:tabs>
         <w:tab w:val="left" w:pos="916"/>
@@ -1636,34 +2259,93 @@
       <w:jc w:val="left"/>
     </w:pPr>
     <w:rPr>
-      <w:rFonts w:hint="eastAsia" w:ascii="宋体" w:hAnsi="宋体" w:eastAsia="宋体" w:cs="宋体"/>
+      <w:rFonts w:ascii="宋体" w:eastAsia="宋体" w:hAnsi="宋体" w:cs="Times New Roman" w:hint="eastAsia"/>
       <w:kern w:val="0"/>
       <w:sz w:val="24"/>
-      <w:szCs w:val="24"/>
-      <w:lang w:val="en-US" w:eastAsia="zh-CN" w:bidi="ar"/>
     </w:rPr>
   </w:style>
-  <w:style w:type="character" w:styleId="6">
+  <w:style w:type="character" w:styleId="a3">
     <w:name w:val="Hyperlink"/>
-    <w:basedOn w:val="5"/>
-    <w:uiPriority w:val="0"/>
+    <w:basedOn w:val="a0"/>
     <w:rPr>
       <w:color w:val="0000FF"/>
       <w:u w:val="single"/>
     </w:rPr>
   </w:style>
-  <w:style w:type="character" w:customStyle="1" w:styleId="8">
+  <w:style w:type="character" w:customStyle="1" w:styleId="20">
     <w:name w:val="标题 2 字符"/>
-    <w:basedOn w:val="5"/>
-    <w:link w:val="3"/>
-    <w:uiPriority w:val="0"/>
+    <w:basedOn w:val="a0"/>
+    <w:link w:val="2"/>
     <w:rPr>
-      <w:rFonts w:asciiTheme="majorHAnsi" w:hAnsiTheme="majorHAnsi" w:eastAsiaTheme="majorEastAsia" w:cstheme="majorBidi"/>
+      <w:rFonts w:asciiTheme="majorHAnsi" w:eastAsiaTheme="majorEastAsia" w:hAnsiTheme="majorHAnsi" w:cstheme="majorBidi"/>
       <w:b/>
       <w:bCs/>
       <w:kern w:val="2"/>
       <w:sz w:val="32"/>
       <w:szCs w:val="32"/>
+    </w:rPr>
+  </w:style>
+  <w:style w:type="paragraph" w:styleId="a4">
+    <w:name w:val="header"/>
+    <w:basedOn w:val="a"/>
+    <w:link w:val="a5"/>
+    <w:rsid w:val="00E01D4C"/>
+    <w:pPr>
+      <w:pBdr>
+        <w:bottom w:val="single" w:sz="6" w:space="1" w:color="auto"/>
+      </w:pBdr>
+      <w:tabs>
+        <w:tab w:val="center" w:pos="4153"/>
+        <w:tab w:val="right" w:pos="8306"/>
+      </w:tabs>
+      <w:snapToGrid w:val="0"/>
+      <w:jc w:val="center"/>
+    </w:pPr>
+    <w:rPr>
+      <w:sz w:val="18"/>
+      <w:szCs w:val="18"/>
+    </w:rPr>
+  </w:style>
+  <w:style w:type="character" w:customStyle="1" w:styleId="a5">
+    <w:name w:val="页眉 字符"/>
+    <w:basedOn w:val="a0"/>
+    <w:link w:val="a4"/>
+    <w:rsid w:val="00E01D4C"/>
+    <w:rPr>
+      <w:rFonts w:asciiTheme="minorHAnsi" w:eastAsiaTheme="minorEastAsia" w:hAnsiTheme="minorHAnsi" w:cstheme="minorBidi"/>
+      <w:kern w:val="2"/>
+      <w:sz w:val="18"/>
+      <w:szCs w:val="18"/>
+    </w:rPr>
+  </w:style>
+  <w:style w:type="paragraph" w:styleId="a6">
+    <w:name w:val="footer"/>
+    <w:basedOn w:val="a"/>
+    <w:link w:val="a7"/>
+    <w:rsid w:val="00E01D4C"/>
+    <w:pPr>
+      <w:tabs>
+        <w:tab w:val="center" w:pos="4153"/>
+        <w:tab w:val="right" w:pos="8306"/>
+      </w:tabs>
+      <w:snapToGrid w:val="0"/>
+      <w:jc w:val="left"/>
+    </w:pPr>
+    <w:rPr>
+      <w:sz w:val="18"/>
+      <w:szCs w:val="18"/>
+    </w:rPr>
+  </w:style>
+  <w:style w:type="character" w:customStyle="1" w:styleId="a7">
+    <w:name w:val="页脚 字符"/>
+    <w:basedOn w:val="a0"/>
+    <w:link w:val="a6"/>
+    <w:rsid w:val="00E01D4C"/>
+    <w:rPr>
+      <w:rFonts w:asciiTheme="minorHAnsi" w:eastAsiaTheme="minorEastAsia" w:hAnsiTheme="minorHAnsi" w:cstheme="minorBidi"/>
+      <w:kern w:val="2"/>
+      <w:sz w:val="18"/>
+      <w:szCs w:val="18"/>
     </w:rPr>
   </w:style>
 </w:styles>
@@ -1921,6 +2603,7 @@
     </a:fmtScheme>
   </a:themeElements>
   <a:objectDefaults/>
+  <a:extraClrSchemeLst/>
 </a:theme>
 </file>
 
